--- a/Сочинение_2024-02-02_09-27-39/HW/Attachments_elena.stankevich1961@mail.ru_2024-02-13_19-54-38/HWПрактика.Текст.Как найти проблему.docx
+++ b/Сочинение_2024-02-02_09-27-39/HW/Attachments_elena.stankevich1961@mail.ru_2024-02-13_19-54-38/HWПрактика.Текст.Как найти проблему.docx
@@ -1,6 +1,6 @@
 
 <file path=word/document.xml><?xml version="1.0" encoding="utf-8"?>
-<w:document xmlns:wpc="http://schemas.microsoft.com/office/word/2010/wordprocessingCanvas" xmlns:cx="http://schemas.microsoft.com/office/drawing/2014/chartex" xmlns:cx1="http://schemas.microsoft.com/office/drawing/2015/9/8/chartex" xmlns:cx2="http://schemas.microsoft.com/office/drawing/2015/10/21/chartex" xmlns:cx3="http://schemas.microsoft.com/office/drawing/2016/5/9/chartex" xmlns:cx4="http://schemas.microsoft.com/office/drawing/2016/5/10/chartex" xmlns:cx5="http://schemas.microsoft.com/office/drawing/2016/5/11/chartex" xmlns:cx6="http://schemas.microsoft.com/office/drawing/2016/5/12/chartex" xmlns:cx7="http://schemas.microsoft.com/office/drawing/2016/5/13/chartex" xmlns:cx8="http://schemas.microsoft.com/office/drawing/2016/5/14/chartex" xmlns:mc="http://schemas.openxmlformats.org/markup-compatibility/2006" xmlns:aink="http://schemas.microsoft.com/office/drawing/2016/ink" xmlns:am3d="http://schemas.microsoft.com/office/drawing/2017/model3d" xmlns:o="urn:schemas-microsoft-com:office:office" xmlns:r="http://schemas.openxmlformats.org/officeDocument/2006/relationships" xmlns:m="http://schemas.openxmlformats.org/officeDocument/2006/math" xmlns:v="urn:schemas-microsoft-com:vml" xmlns:wp14="http://schemas.microsoft.com/office/word/2010/wordprocessingDrawing" xmlns:wp="http://schemas.openxmlformats.org/drawingml/2006/wordprocessingDrawing" xmlns:w10="urn:schemas-microsoft-com:office:word" xmlns:w="http://schemas.openxmlformats.org/wordprocessingml/2006/main" xmlns:w14="http://schemas.microsoft.com/office/word/2010/wordml" xmlns:w15="http://schemas.microsoft.com/office/word/2012/wordml" xmlns:w16cex="http://schemas.microsoft.com/office/word/2018/wordml/cex" xmlns:w16cid="http://schemas.microsoft.com/office/word/2016/wordml/cid" xmlns:w16="http://schemas.microsoft.com/office/word/2018/wordml" xmlns:w16sdtdh="http://schemas.microsoft.com/office/word/2020/wordml/sdtdatahash" xmlns:w16se="http://schemas.microsoft.com/office/word/2015/wordml/symex" xmlns:wpg="http://schemas.microsoft.com/office/word/2010/wordprocessingGroup" xmlns:wpi="http://schemas.microsoft.com/office/word/2010/wordprocessingInk" xmlns:wne="http://schemas.microsoft.com/office/word/2006/wordml" xmlns:wps="http://schemas.microsoft.com/office/word/2010/wordprocessingShape" mc:Ignorable="w14 w15 w16se w16cid w16 w16cex w16sdtdh wp14">
+<w:document xmlns:wpc="http://schemas.microsoft.com/office/word/2010/wordprocessingCanvas" xmlns:cx="http://schemas.microsoft.com/office/drawing/2014/chartex" xmlns:cx1="http://schemas.microsoft.com/office/drawing/2015/9/8/chartex" xmlns:cx2="http://schemas.microsoft.com/office/drawing/2015/10/21/chartex" xmlns:cx3="http://schemas.microsoft.com/office/drawing/2016/5/9/chartex" xmlns:cx4="http://schemas.microsoft.com/office/drawing/2016/5/10/chartex" xmlns:cx5="http://schemas.microsoft.com/office/drawing/2016/5/11/chartex" xmlns:cx6="http://schemas.microsoft.com/office/drawing/2016/5/12/chartex" xmlns:cx7="http://schemas.microsoft.com/office/drawing/2016/5/13/chartex" xmlns:cx8="http://schemas.microsoft.com/office/drawing/2016/5/14/chartex" xmlns:mc="http://schemas.openxmlformats.org/markup-compatibility/2006" xmlns:aink="http://schemas.microsoft.com/office/drawing/2016/ink" xmlns:am3d="http://schemas.microsoft.com/office/drawing/2017/model3d" xmlns:o="urn:schemas-microsoft-com:office:office" xmlns:oel="http://schemas.microsoft.com/office/2019/extlst" xmlns:r="http://schemas.openxmlformats.org/officeDocument/2006/relationships" xmlns:m="http://schemas.openxmlformats.org/officeDocument/2006/math" xmlns:v="urn:schemas-microsoft-com:vml" xmlns:wp14="http://schemas.microsoft.com/office/word/2010/wordprocessingDrawing" xmlns:wp="http://schemas.openxmlformats.org/drawingml/2006/wordprocessingDrawing" xmlns:w10="urn:schemas-microsoft-com:office:word" xmlns:w="http://schemas.openxmlformats.org/wordprocessingml/2006/main" xmlns:w14="http://schemas.microsoft.com/office/word/2010/wordml" xmlns:w15="http://schemas.microsoft.com/office/word/2012/wordml" xmlns:w16cex="http://schemas.microsoft.com/office/word/2018/wordml/cex" xmlns:w16cid="http://schemas.microsoft.com/office/word/2016/wordml/cid" xmlns:w16="http://schemas.microsoft.com/office/word/2018/wordml" xmlns:w16sdtdh="http://schemas.microsoft.com/office/word/2020/wordml/sdtdatahash" xmlns:w16se="http://schemas.microsoft.com/office/word/2015/wordml/symex" xmlns:wpg="http://schemas.microsoft.com/office/word/2010/wordprocessingGroup" xmlns:wpi="http://schemas.microsoft.com/office/word/2010/wordprocessingInk" xmlns:wne="http://schemas.microsoft.com/office/word/2006/wordml" xmlns:wps="http://schemas.microsoft.com/office/word/2010/wordprocessingShape" mc:Ignorable="w14 w15 w16se w16cid w16 w16cex w16sdtdh wp14">
   <w:body>
     <w:p>
       <w:pPr>
@@ -8,7 +8,6 @@
           <w:rFonts w:ascii="Arial" w:hAnsi="Arial" w:cs="Arial"/>
           <w:b/>
           <w:bCs/>
-          <w:color w:val="FF0000"/>
           <w:sz w:val="32"/>
           <w:szCs w:val="32"/>
           <w:shd w:val="clear" w:color="auto" w:fill="FFFFFF"/>
@@ -19,7 +18,6 @@
           <w:rFonts w:ascii="Arial" w:hAnsi="Arial" w:cs="Arial"/>
           <w:b/>
           <w:bCs/>
-          <w:color w:val="FF0000"/>
           <w:sz w:val="32"/>
           <w:szCs w:val="32"/>
           <w:shd w:val="clear" w:color="auto" w:fill="FFFFFF"/>
@@ -32,7 +30,6 @@
         <w:rPr>
           <w:rFonts w:ascii="Arial" w:hAnsi="Arial" w:cs="Arial"/>
           <w:bCs/>
-          <w:color w:val="FF0000"/>
           <w:sz w:val="32"/>
           <w:szCs w:val="32"/>
           <w:shd w:val="clear" w:color="auto" w:fill="FFFFFF"/>
@@ -43,7 +40,6 @@
           <w:rFonts w:ascii="Arial" w:hAnsi="Arial" w:cs="Arial"/>
           <w:b/>
           <w:bCs/>
-          <w:color w:val="FF0000"/>
           <w:sz w:val="32"/>
           <w:szCs w:val="32"/>
           <w:shd w:val="clear" w:color="auto" w:fill="FFFFFF"/>
@@ -55,7 +51,6 @@
           <w:rFonts w:ascii="Arial" w:hAnsi="Arial" w:cs="Arial"/>
           <w:b/>
           <w:bCs/>
-          <w:color w:val="FF0000"/>
           <w:sz w:val="32"/>
           <w:szCs w:val="32"/>
           <w:shd w:val="clear" w:color="auto" w:fill="FFFFFF"/>
@@ -67,7 +62,6 @@
           <w:rFonts w:ascii="Arial" w:hAnsi="Arial" w:cs="Arial"/>
           <w:b/>
           <w:bCs/>
-          <w:color w:val="FF0000"/>
           <w:sz w:val="32"/>
           <w:szCs w:val="32"/>
           <w:shd w:val="clear" w:color="auto" w:fill="FFFFFF"/>
@@ -78,7 +72,6 @@
         <w:rPr>
           <w:rFonts w:ascii="Arial" w:hAnsi="Arial" w:cs="Arial"/>
           <w:bCs/>
-          <w:color w:val="FF0000"/>
           <w:sz w:val="32"/>
           <w:szCs w:val="32"/>
           <w:shd w:val="clear" w:color="auto" w:fill="FFFFFF"/>
@@ -89,7 +82,6 @@
         <w:rPr>
           <w:rFonts w:ascii="Arial" w:hAnsi="Arial" w:cs="Arial"/>
           <w:bCs/>
-          <w:color w:val="FF0000"/>
           <w:sz w:val="32"/>
           <w:szCs w:val="32"/>
           <w:shd w:val="clear" w:color="auto" w:fill="FFFFFF"/>
@@ -100,7 +92,6 @@
         <w:rPr>
           <w:rFonts w:ascii="Arial" w:hAnsi="Arial" w:cs="Arial"/>
           <w:bCs/>
-          <w:color w:val="FF0000"/>
           <w:sz w:val="32"/>
           <w:szCs w:val="32"/>
           <w:shd w:val="clear" w:color="auto" w:fill="FFFFFF"/>
@@ -112,7 +103,6 @@
         <w:rPr>
           <w:rFonts w:ascii="Arial" w:hAnsi="Arial" w:cs="Arial"/>
           <w:bCs/>
-          <w:color w:val="FF0000"/>
           <w:sz w:val="32"/>
           <w:szCs w:val="32"/>
           <w:shd w:val="clear" w:color="auto" w:fill="FFFFFF"/>
@@ -126,17 +116,15 @@
         <w:rPr>
           <w:rFonts w:ascii="Arial" w:hAnsi="Arial" w:cs="Arial"/>
           <w:bCs/>
-          <w:color w:val="FF0000"/>
-          <w:sz w:val="32"/>
-          <w:szCs w:val="32"/>
-          <w:shd w:val="clear" w:color="auto" w:fill="FFFFFF"/>
-        </w:rPr>
-      </w:pPr>
-      <w:r>
-        <w:rPr>
-          <w:rFonts w:ascii="Arial" w:hAnsi="Arial" w:cs="Arial"/>
-          <w:bCs/>
-          <w:color w:val="FF0000"/>
+          <w:sz w:val="32"/>
+          <w:szCs w:val="32"/>
+          <w:shd w:val="clear" w:color="auto" w:fill="FFFFFF"/>
+        </w:rPr>
+      </w:pPr>
+      <w:r>
+        <w:rPr>
+          <w:rFonts w:ascii="Arial" w:hAnsi="Arial" w:cs="Arial"/>
+          <w:bCs/>
           <w:sz w:val="32"/>
           <w:szCs w:val="32"/>
           <w:shd w:val="clear" w:color="auto" w:fill="FFFFFF"/>
@@ -147,7 +135,6 @@
         <w:rPr>
           <w:rFonts w:ascii="Arial" w:hAnsi="Arial" w:cs="Arial"/>
           <w:bCs/>
-          <w:color w:val="FF0000"/>
           <w:sz w:val="32"/>
           <w:szCs w:val="32"/>
           <w:shd w:val="clear" w:color="auto" w:fill="FFFFFF"/>
@@ -159,7 +146,6 @@
         <w:rPr>
           <w:rFonts w:ascii="Arial" w:hAnsi="Arial" w:cs="Arial"/>
           <w:bCs/>
-          <w:color w:val="FF0000"/>
           <w:sz w:val="32"/>
           <w:szCs w:val="32"/>
           <w:shd w:val="clear" w:color="auto" w:fill="FFFFFF"/>
@@ -174,17 +160,15 @@
           <w:rFonts w:ascii="Arial" w:hAnsi="Arial" w:cs="Arial"/>
           <w:b/>
           <w:bCs/>
-          <w:color w:val="FF0000"/>
-          <w:sz w:val="32"/>
-          <w:szCs w:val="32"/>
-          <w:shd w:val="clear" w:color="auto" w:fill="FFFFFF"/>
-        </w:rPr>
-      </w:pPr>
-      <w:r>
-        <w:rPr>
-          <w:rFonts w:ascii="Arial" w:hAnsi="Arial" w:cs="Arial"/>
-          <w:bCs/>
-          <w:color w:val="FF0000"/>
+          <w:sz w:val="32"/>
+          <w:szCs w:val="32"/>
+          <w:shd w:val="clear" w:color="auto" w:fill="FFFFFF"/>
+        </w:rPr>
+      </w:pPr>
+      <w:r>
+        <w:rPr>
+          <w:rFonts w:ascii="Arial" w:hAnsi="Arial" w:cs="Arial"/>
+          <w:bCs/>
           <w:sz w:val="32"/>
           <w:szCs w:val="32"/>
           <w:shd w:val="clear" w:color="auto" w:fill="FFFFFF"/>
@@ -196,7 +180,6 @@
           <w:rFonts w:ascii="Arial" w:hAnsi="Arial" w:cs="Arial"/>
           <w:b/>
           <w:bCs/>
-          <w:color w:val="FF0000"/>
           <w:sz w:val="32"/>
           <w:szCs w:val="32"/>
           <w:shd w:val="clear" w:color="auto" w:fill="FFFFFF"/>
@@ -213,17 +196,15 @@
         <w:rPr>
           <w:rFonts w:ascii="Arial" w:hAnsi="Arial" w:cs="Arial"/>
           <w:bCs/>
-          <w:color w:val="FF0000"/>
-          <w:sz w:val="32"/>
-          <w:szCs w:val="32"/>
-          <w:shd w:val="clear" w:color="auto" w:fill="FFFFFF"/>
-        </w:rPr>
-      </w:pPr>
-      <w:r>
-        <w:rPr>
-          <w:rFonts w:ascii="Arial" w:hAnsi="Arial" w:cs="Arial"/>
-          <w:bCs/>
-          <w:color w:val="FF0000"/>
+          <w:sz w:val="32"/>
+          <w:szCs w:val="32"/>
+          <w:shd w:val="clear" w:color="auto" w:fill="FFFFFF"/>
+        </w:rPr>
+      </w:pPr>
+      <w:r>
+        <w:rPr>
+          <w:rFonts w:ascii="Arial" w:hAnsi="Arial" w:cs="Arial"/>
+          <w:bCs/>
           <w:sz w:val="32"/>
           <w:szCs w:val="32"/>
           <w:shd w:val="clear" w:color="auto" w:fill="FFFFFF"/>
@@ -240,17 +221,15 @@
         <w:rPr>
           <w:rFonts w:ascii="Arial" w:hAnsi="Arial" w:cs="Arial"/>
           <w:bCs/>
-          <w:color w:val="FF0000"/>
-          <w:sz w:val="32"/>
-          <w:szCs w:val="32"/>
-          <w:shd w:val="clear" w:color="auto" w:fill="FFFFFF"/>
-        </w:rPr>
-      </w:pPr>
-      <w:r>
-        <w:rPr>
-          <w:rFonts w:ascii="Arial" w:hAnsi="Arial" w:cs="Arial"/>
-          <w:bCs/>
-          <w:color w:val="FF0000"/>
+          <w:sz w:val="32"/>
+          <w:szCs w:val="32"/>
+          <w:shd w:val="clear" w:color="auto" w:fill="FFFFFF"/>
+        </w:rPr>
+      </w:pPr>
+      <w:r>
+        <w:rPr>
+          <w:rFonts w:ascii="Arial" w:hAnsi="Arial" w:cs="Arial"/>
+          <w:bCs/>
           <w:sz w:val="32"/>
           <w:szCs w:val="32"/>
           <w:shd w:val="clear" w:color="auto" w:fill="FFFFFF"/>
@@ -268,17 +247,15 @@
         <w:rPr>
           <w:rFonts w:ascii="Arial" w:hAnsi="Arial" w:cs="Arial"/>
           <w:bCs/>
-          <w:color w:val="FF0000"/>
-          <w:sz w:val="32"/>
-          <w:szCs w:val="32"/>
-          <w:shd w:val="clear" w:color="auto" w:fill="FFFFFF"/>
-        </w:rPr>
-      </w:pPr>
-      <w:r>
-        <w:rPr>
-          <w:rFonts w:ascii="Arial" w:hAnsi="Arial" w:cs="Arial"/>
-          <w:bCs/>
-          <w:color w:val="FF0000"/>
+          <w:sz w:val="32"/>
+          <w:szCs w:val="32"/>
+          <w:shd w:val="clear" w:color="auto" w:fill="FFFFFF"/>
+        </w:rPr>
+      </w:pPr>
+      <w:r>
+        <w:rPr>
+          <w:rFonts w:ascii="Arial" w:hAnsi="Arial" w:cs="Arial"/>
+          <w:bCs/>
           <w:sz w:val="32"/>
           <w:szCs w:val="32"/>
           <w:shd w:val="clear" w:color="auto" w:fill="FFFFFF"/>
@@ -296,17 +273,15 @@
           <w:rFonts w:ascii="Arial" w:hAnsi="Arial" w:cs="Arial"/>
           <w:b/>
           <w:bCs/>
-          <w:color w:val="FF0000"/>
-          <w:sz w:val="32"/>
-          <w:szCs w:val="32"/>
-          <w:shd w:val="clear" w:color="auto" w:fill="FFFFFF"/>
-        </w:rPr>
-      </w:pPr>
-      <w:r>
-        <w:rPr>
-          <w:rFonts w:ascii="Arial" w:hAnsi="Arial" w:cs="Arial"/>
-          <w:bCs/>
-          <w:color w:val="FF0000"/>
+          <w:sz w:val="32"/>
+          <w:szCs w:val="32"/>
+          <w:shd w:val="clear" w:color="auto" w:fill="FFFFFF"/>
+        </w:rPr>
+      </w:pPr>
+      <w:r>
+        <w:rPr>
+          <w:rFonts w:ascii="Arial" w:hAnsi="Arial" w:cs="Arial"/>
+          <w:bCs/>
           <w:sz w:val="32"/>
           <w:szCs w:val="32"/>
           <w:shd w:val="clear" w:color="auto" w:fill="FFFFFF"/>
@@ -321,17 +296,15 @@
           <w:rFonts w:ascii="Arial" w:hAnsi="Arial" w:cs="Arial"/>
           <w:b/>
           <w:bCs/>
-          <w:color w:val="FF0000"/>
-          <w:sz w:val="32"/>
-          <w:szCs w:val="32"/>
-          <w:shd w:val="clear" w:color="auto" w:fill="FFFFFF"/>
-        </w:rPr>
-      </w:pPr>
-      <w:r>
-        <w:rPr>
-          <w:rFonts w:ascii="Arial" w:hAnsi="Arial" w:cs="Arial"/>
-          <w:bCs/>
-          <w:color w:val="FF0000"/>
+          <w:sz w:val="32"/>
+          <w:szCs w:val="32"/>
+          <w:shd w:val="clear" w:color="auto" w:fill="FFFFFF"/>
+        </w:rPr>
+      </w:pPr>
+      <w:r>
+        <w:rPr>
+          <w:rFonts w:ascii="Arial" w:hAnsi="Arial" w:cs="Arial"/>
+          <w:bCs/>
           <w:sz w:val="32"/>
           <w:szCs w:val="32"/>
           <w:shd w:val="clear" w:color="auto" w:fill="FFFFFF"/>
@@ -343,7 +316,6 @@
           <w:rFonts w:ascii="Arial" w:hAnsi="Arial" w:cs="Arial"/>
           <w:b/>
           <w:bCs/>
-          <w:color w:val="FF0000"/>
           <w:sz w:val="32"/>
           <w:szCs w:val="32"/>
           <w:shd w:val="clear" w:color="auto" w:fill="FFFFFF"/>
@@ -356,7 +328,6 @@
         <w:rPr>
           <w:rFonts w:ascii="Arial" w:hAnsi="Arial" w:cs="Arial"/>
           <w:bCs/>
-          <w:color w:val="FF0000"/>
           <w:sz w:val="32"/>
           <w:szCs w:val="32"/>
           <w:shd w:val="clear" w:color="auto" w:fill="FFFFFF"/>
@@ -367,7 +338,6 @@
           <w:rFonts w:ascii="Arial" w:hAnsi="Arial" w:cs="Arial"/>
           <w:b/>
           <w:bCs/>
-          <w:color w:val="FF0000"/>
           <w:sz w:val="32"/>
           <w:szCs w:val="32"/>
           <w:shd w:val="clear" w:color="auto" w:fill="FFFFFF"/>
@@ -378,7 +348,6 @@
         <w:rPr>
           <w:rFonts w:ascii="Arial" w:hAnsi="Arial" w:cs="Arial"/>
           <w:bCs/>
-          <w:color w:val="FF0000"/>
           <w:sz w:val="32"/>
           <w:szCs w:val="32"/>
           <w:shd w:val="clear" w:color="auto" w:fill="FFFFFF"/>
@@ -389,7 +358,6 @@
         <w:rPr>
           <w:rFonts w:ascii="Arial" w:hAnsi="Arial" w:cs="Arial"/>
           <w:bCs/>
-          <w:color w:val="FF0000"/>
           <w:sz w:val="32"/>
           <w:szCs w:val="32"/>
           <w:shd w:val="clear" w:color="auto" w:fill="FFFFFF"/>
@@ -400,7 +368,6 @@
         <w:rPr>
           <w:rFonts w:ascii="Arial" w:hAnsi="Arial" w:cs="Arial"/>
           <w:bCs/>
-          <w:color w:val="FF0000"/>
           <w:sz w:val="32"/>
           <w:szCs w:val="32"/>
           <w:shd w:val="clear" w:color="auto" w:fill="FFFFFF"/>
@@ -411,7 +378,6 @@
         <w:rPr>
           <w:rFonts w:ascii="Arial" w:hAnsi="Arial" w:cs="Arial"/>
           <w:bCs/>
-          <w:color w:val="FF0000"/>
           <w:sz w:val="32"/>
           <w:szCs w:val="32"/>
           <w:highlight w:val="green"/>
@@ -423,7 +389,6 @@
         <w:rPr>
           <w:rFonts w:ascii="Arial" w:hAnsi="Arial" w:cs="Arial"/>
           <w:bCs/>
-          <w:color w:val="FF0000"/>
           <w:sz w:val="32"/>
           <w:szCs w:val="32"/>
           <w:shd w:val="clear" w:color="auto" w:fill="FFFFFF"/>
@@ -434,7 +399,6 @@
         <w:rPr>
           <w:rFonts w:ascii="Arial" w:hAnsi="Arial" w:cs="Arial"/>
           <w:bCs/>
-          <w:color w:val="FF0000"/>
           <w:sz w:val="32"/>
           <w:szCs w:val="32"/>
           <w:shd w:val="clear" w:color="auto" w:fill="FFFFFF"/>
@@ -445,7 +409,6 @@
         <w:rPr>
           <w:rFonts w:ascii="Arial" w:hAnsi="Arial" w:cs="Arial"/>
           <w:bCs/>
-          <w:color w:val="FF0000"/>
           <w:sz w:val="32"/>
           <w:szCs w:val="32"/>
           <w:highlight w:val="green"/>
@@ -457,7 +420,6 @@
         <w:rPr>
           <w:rFonts w:ascii="Arial" w:hAnsi="Arial" w:cs="Arial"/>
           <w:bCs/>
-          <w:color w:val="FF0000"/>
           <w:sz w:val="32"/>
           <w:szCs w:val="32"/>
           <w:shd w:val="clear" w:color="auto" w:fill="FFFFFF"/>
@@ -468,7 +430,6 @@
         <w:rPr>
           <w:rFonts w:ascii="Arial" w:hAnsi="Arial" w:cs="Arial"/>
           <w:bCs/>
-          <w:color w:val="FF0000"/>
           <w:sz w:val="32"/>
           <w:szCs w:val="32"/>
           <w:shd w:val="clear" w:color="auto" w:fill="FFFFFF"/>
@@ -479,7 +440,6 @@
         <w:rPr>
           <w:rFonts w:ascii="Arial" w:hAnsi="Arial" w:cs="Arial"/>
           <w:bCs/>
-          <w:color w:val="FF0000"/>
           <w:sz w:val="32"/>
           <w:szCs w:val="32"/>
           <w:shd w:val="clear" w:color="auto" w:fill="FFFFFF"/>
@@ -490,7 +450,6 @@
         <w:rPr>
           <w:rFonts w:ascii="Arial" w:hAnsi="Arial" w:cs="Arial"/>
           <w:bCs/>
-          <w:color w:val="FF0000"/>
           <w:sz w:val="32"/>
           <w:szCs w:val="32"/>
           <w:highlight w:val="green"/>
@@ -502,7 +461,6 @@
         <w:rPr>
           <w:rFonts w:ascii="Arial" w:hAnsi="Arial" w:cs="Arial"/>
           <w:bCs/>
-          <w:color w:val="FF0000"/>
           <w:sz w:val="32"/>
           <w:szCs w:val="32"/>
           <w:shd w:val="clear" w:color="auto" w:fill="FFFFFF"/>
@@ -513,7 +471,6 @@
         <w:rPr>
           <w:rFonts w:ascii="Arial" w:hAnsi="Arial" w:cs="Arial"/>
           <w:bCs/>
-          <w:color w:val="FF0000"/>
           <w:sz w:val="32"/>
           <w:szCs w:val="32"/>
           <w:highlight w:val="green"/>
@@ -525,7 +482,6 @@
         <w:rPr>
           <w:rFonts w:ascii="Arial" w:hAnsi="Arial" w:cs="Arial"/>
           <w:bCs/>
-          <w:color w:val="FF0000"/>
           <w:sz w:val="32"/>
           <w:szCs w:val="32"/>
           <w:shd w:val="clear" w:color="auto" w:fill="FFFFFF"/>
@@ -536,7 +492,6 @@
         <w:rPr>
           <w:rFonts w:ascii="Arial" w:hAnsi="Arial" w:cs="Arial"/>
           <w:bCs/>
-          <w:color w:val="FF0000"/>
           <w:sz w:val="32"/>
           <w:szCs w:val="32"/>
           <w:shd w:val="clear" w:color="auto" w:fill="FFFFFF"/>
@@ -547,7 +502,6 @@
         <w:rPr>
           <w:rFonts w:ascii="Arial" w:hAnsi="Arial" w:cs="Arial"/>
           <w:bCs/>
-          <w:color w:val="FF0000"/>
           <w:sz w:val="32"/>
           <w:szCs w:val="32"/>
           <w:highlight w:val="cyan"/>
@@ -559,7 +513,6 @@
         <w:rPr>
           <w:rFonts w:ascii="Arial" w:hAnsi="Arial" w:cs="Arial"/>
           <w:bCs/>
-          <w:color w:val="FF0000"/>
           <w:sz w:val="32"/>
           <w:szCs w:val="32"/>
           <w:shd w:val="clear" w:color="auto" w:fill="FFFFFF"/>
@@ -570,7 +523,6 @@
         <w:rPr>
           <w:rFonts w:ascii="Arial" w:hAnsi="Arial" w:cs="Arial"/>
           <w:bCs/>
-          <w:color w:val="FF0000"/>
           <w:sz w:val="32"/>
           <w:szCs w:val="32"/>
           <w:highlight w:val="green"/>
@@ -582,7 +534,6 @@
         <w:rPr>
           <w:rFonts w:ascii="Arial" w:hAnsi="Arial" w:cs="Arial"/>
           <w:bCs/>
-          <w:color w:val="FF0000"/>
           <w:sz w:val="32"/>
           <w:szCs w:val="32"/>
           <w:shd w:val="clear" w:color="auto" w:fill="FFFFFF"/>
@@ -593,7 +544,6 @@
         <w:rPr>
           <w:rFonts w:ascii="Arial" w:hAnsi="Arial" w:cs="Arial"/>
           <w:bCs/>
-          <w:color w:val="FF0000"/>
           <w:sz w:val="32"/>
           <w:szCs w:val="32"/>
           <w:shd w:val="clear" w:color="auto" w:fill="FFFFFF"/>
@@ -604,7 +554,6 @@
         <w:rPr>
           <w:rFonts w:ascii="Arial" w:hAnsi="Arial" w:cs="Arial"/>
           <w:bCs/>
-          <w:color w:val="FF0000"/>
           <w:sz w:val="32"/>
           <w:szCs w:val="32"/>
           <w:shd w:val="clear" w:color="auto" w:fill="FFFFFF"/>
@@ -617,7 +566,6 @@
         <w:rPr>
           <w:rFonts w:ascii="Arial" w:hAnsi="Arial" w:cs="Arial"/>
           <w:b/>
-          <w:color w:val="FF0000"/>
           <w:sz w:val="32"/>
           <w:szCs w:val="32"/>
           <w:shd w:val="clear" w:color="auto" w:fill="FFFFFF"/>
@@ -627,7 +575,6 @@
         <w:rPr>
           <w:rFonts w:ascii="Arial" w:hAnsi="Arial" w:cs="Arial"/>
           <w:b/>
-          <w:color w:val="FF0000"/>
           <w:sz w:val="32"/>
           <w:szCs w:val="32"/>
           <w:shd w:val="clear" w:color="auto" w:fill="FFFFFF"/>
@@ -640,17 +587,15 @@
         <w:rPr>
           <w:rFonts w:ascii="Arial" w:hAnsi="Arial" w:cs="Arial"/>
           <w:bCs/>
-          <w:color w:val="FF0000"/>
-          <w:sz w:val="32"/>
-          <w:szCs w:val="32"/>
-          <w:shd w:val="clear" w:color="auto" w:fill="FFFFFF"/>
-        </w:rPr>
-      </w:pPr>
-      <w:r>
-        <w:rPr>
-          <w:rFonts w:ascii="Arial" w:hAnsi="Arial" w:cs="Arial"/>
-          <w:bCs/>
-          <w:color w:val="FF0000"/>
+          <w:sz w:val="32"/>
+          <w:szCs w:val="32"/>
+          <w:shd w:val="clear" w:color="auto" w:fill="FFFFFF"/>
+        </w:rPr>
+      </w:pPr>
+      <w:r>
+        <w:rPr>
+          <w:rFonts w:ascii="Arial" w:hAnsi="Arial" w:cs="Arial"/>
+          <w:bCs/>
           <w:sz w:val="32"/>
           <w:szCs w:val="32"/>
           <w:shd w:val="clear" w:color="auto" w:fill="FFFFFF"/>
@@ -661,7 +606,6 @@
         <w:rPr>
           <w:rFonts w:ascii="Arial" w:hAnsi="Arial" w:cs="Arial"/>
           <w:bCs/>
-          <w:color w:val="FF0000"/>
           <w:sz w:val="32"/>
           <w:szCs w:val="32"/>
           <w:shd w:val="clear" w:color="auto" w:fill="FFFFFF"/>
@@ -672,7 +616,6 @@
         <w:rPr>
           <w:rFonts w:ascii="Arial" w:hAnsi="Arial" w:cs="Arial"/>
           <w:bCs/>
-          <w:color w:val="FF0000"/>
           <w:sz w:val="32"/>
           <w:szCs w:val="32"/>
           <w:shd w:val="clear" w:color="auto" w:fill="FFFFFF"/>
@@ -683,7 +626,6 @@
         <w:rPr>
           <w:rFonts w:ascii="Arial" w:hAnsi="Arial" w:cs="Arial"/>
           <w:bCs/>
-          <w:color w:val="FF0000"/>
           <w:sz w:val="32"/>
           <w:szCs w:val="32"/>
           <w:highlight w:val="cyan"/>
@@ -695,7 +637,6 @@
         <w:rPr>
           <w:rFonts w:ascii="Arial" w:hAnsi="Arial" w:cs="Arial"/>
           <w:bCs/>
-          <w:color w:val="FF0000"/>
           <w:sz w:val="32"/>
           <w:szCs w:val="32"/>
           <w:shd w:val="clear" w:color="auto" w:fill="FFFFFF"/>
@@ -706,7 +647,6 @@
         <w:rPr>
           <w:rFonts w:ascii="Arial" w:hAnsi="Arial" w:cs="Arial"/>
           <w:bCs/>
-          <w:color w:val="FF0000"/>
           <w:sz w:val="32"/>
           <w:szCs w:val="32"/>
           <w:shd w:val="clear" w:color="auto" w:fill="FFFFFF"/>
@@ -717,7 +657,6 @@
         <w:rPr>
           <w:rFonts w:ascii="Arial" w:hAnsi="Arial" w:cs="Arial"/>
           <w:bCs/>
-          <w:color w:val="FF0000"/>
           <w:sz w:val="32"/>
           <w:szCs w:val="32"/>
           <w:shd w:val="clear" w:color="auto" w:fill="FFFFFF"/>
@@ -728,7 +667,6 @@
         <w:rPr>
           <w:rFonts w:ascii="Arial" w:hAnsi="Arial" w:cs="Arial"/>
           <w:bCs/>
-          <w:color w:val="FF0000"/>
           <w:sz w:val="32"/>
           <w:szCs w:val="32"/>
           <w:shd w:val="clear" w:color="auto" w:fill="FFFFFF"/>
@@ -739,7 +677,6 @@
         <w:rPr>
           <w:rFonts w:ascii="Arial" w:hAnsi="Arial" w:cs="Arial"/>
           <w:bCs/>
-          <w:color w:val="FF0000"/>
           <w:sz w:val="32"/>
           <w:szCs w:val="32"/>
           <w:shd w:val="clear" w:color="auto" w:fill="FFFFFF"/>
@@ -750,7 +687,6 @@
         <w:rPr>
           <w:rFonts w:ascii="Arial" w:hAnsi="Arial" w:cs="Arial"/>
           <w:bCs/>
-          <w:color w:val="FF0000"/>
           <w:sz w:val="32"/>
           <w:szCs w:val="32"/>
           <w:shd w:val="clear" w:color="auto" w:fill="FFFFFF"/>
@@ -761,7 +697,6 @@
         <w:rPr>
           <w:rFonts w:ascii="Arial" w:hAnsi="Arial" w:cs="Arial"/>
           <w:bCs/>
-          <w:color w:val="FF0000"/>
           <w:sz w:val="32"/>
           <w:szCs w:val="32"/>
           <w:shd w:val="clear" w:color="auto" w:fill="FFFFFF"/>
@@ -772,7 +707,6 @@
         <w:rPr>
           <w:rFonts w:ascii="Arial" w:hAnsi="Arial" w:cs="Arial"/>
           <w:bCs/>
-          <w:color w:val="FF0000"/>
           <w:sz w:val="32"/>
           <w:szCs w:val="32"/>
           <w:highlight w:val="cyan"/>
@@ -784,7 +718,6 @@
         <w:rPr>
           <w:rFonts w:ascii="Arial" w:hAnsi="Arial" w:cs="Arial"/>
           <w:bCs/>
-          <w:color w:val="FF0000"/>
           <w:sz w:val="32"/>
           <w:szCs w:val="32"/>
           <w:shd w:val="clear" w:color="auto" w:fill="FFFFFF"/>
@@ -795,7 +728,6 @@
         <w:rPr>
           <w:rFonts w:ascii="Arial" w:hAnsi="Arial" w:cs="Arial"/>
           <w:bCs/>
-          <w:color w:val="FF0000"/>
           <w:sz w:val="32"/>
           <w:szCs w:val="32"/>
           <w:highlight w:val="yellow"/>
@@ -807,7 +739,6 @@
         <w:rPr>
           <w:rFonts w:ascii="Arial" w:hAnsi="Arial" w:cs="Arial"/>
           <w:bCs/>
-          <w:color w:val="FF0000"/>
           <w:sz w:val="32"/>
           <w:szCs w:val="32"/>
           <w:shd w:val="clear" w:color="auto" w:fill="FFFFFF"/>
@@ -818,7 +749,6 @@
         <w:rPr>
           <w:rFonts w:ascii="Arial" w:hAnsi="Arial" w:cs="Arial"/>
           <w:bCs/>
-          <w:color w:val="FF0000"/>
           <w:sz w:val="32"/>
           <w:szCs w:val="32"/>
           <w:shd w:val="clear" w:color="auto" w:fill="FFFFFF"/>
@@ -829,7 +759,6 @@
         <w:rPr>
           <w:rFonts w:ascii="Arial" w:hAnsi="Arial" w:cs="Arial"/>
           <w:bCs/>
-          <w:color w:val="FF0000"/>
           <w:sz w:val="32"/>
           <w:szCs w:val="32"/>
           <w:shd w:val="clear" w:color="auto" w:fill="FFFFFF"/>
@@ -842,17 +771,15 @@
         <w:rPr>
           <w:rFonts w:ascii="Arial" w:hAnsi="Arial" w:cs="Arial"/>
           <w:bCs/>
-          <w:color w:val="FF0000"/>
-          <w:sz w:val="32"/>
-          <w:szCs w:val="32"/>
-          <w:shd w:val="clear" w:color="auto" w:fill="FFFFFF"/>
-        </w:rPr>
-      </w:pPr>
-      <w:r>
-        <w:rPr>
-          <w:rFonts w:ascii="Arial" w:hAnsi="Arial" w:cs="Arial"/>
-          <w:bCs/>
-          <w:color w:val="FF0000"/>
+          <w:sz w:val="32"/>
+          <w:szCs w:val="32"/>
+          <w:shd w:val="clear" w:color="auto" w:fill="FFFFFF"/>
+        </w:rPr>
+      </w:pPr>
+      <w:r>
+        <w:rPr>
+          <w:rFonts w:ascii="Arial" w:hAnsi="Arial" w:cs="Arial"/>
+          <w:bCs/>
           <w:sz w:val="32"/>
           <w:szCs w:val="32"/>
           <w:shd w:val="clear" w:color="auto" w:fill="FFFFFF"/>
@@ -863,7 +790,6 @@
         <w:rPr>
           <w:rFonts w:ascii="Arial" w:hAnsi="Arial" w:cs="Arial"/>
           <w:bCs/>
-          <w:color w:val="FF0000"/>
           <w:sz w:val="32"/>
           <w:szCs w:val="32"/>
           <w:shd w:val="clear" w:color="auto" w:fill="FFFFFF"/>
@@ -874,7 +800,6 @@
         <w:rPr>
           <w:rFonts w:ascii="Arial" w:hAnsi="Arial" w:cs="Arial"/>
           <w:bCs/>
-          <w:color w:val="FF0000"/>
           <w:sz w:val="32"/>
           <w:szCs w:val="32"/>
           <w:shd w:val="clear" w:color="auto" w:fill="FFFFFF"/>
@@ -885,7 +810,6 @@
         <w:rPr>
           <w:rFonts w:ascii="Arial" w:hAnsi="Arial" w:cs="Arial"/>
           <w:bCs/>
-          <w:color w:val="FF0000"/>
           <w:sz w:val="32"/>
           <w:szCs w:val="32"/>
           <w:highlight w:val="yellow"/>
@@ -897,7 +821,6 @@
         <w:rPr>
           <w:rFonts w:ascii="Arial" w:hAnsi="Arial" w:cs="Arial"/>
           <w:bCs/>
-          <w:color w:val="FF0000"/>
           <w:sz w:val="32"/>
           <w:szCs w:val="32"/>
           <w:shd w:val="clear" w:color="auto" w:fill="FFFFFF"/>
@@ -908,7 +831,6 @@
         <w:rPr>
           <w:rFonts w:ascii="Arial" w:hAnsi="Arial" w:cs="Arial"/>
           <w:bCs/>
-          <w:color w:val="FF0000"/>
           <w:sz w:val="32"/>
           <w:szCs w:val="32"/>
           <w:highlight w:val="yellow"/>
@@ -920,7 +842,6 @@
         <w:rPr>
           <w:rFonts w:ascii="Arial" w:hAnsi="Arial" w:cs="Arial"/>
           <w:bCs/>
-          <w:color w:val="FF0000"/>
           <w:sz w:val="32"/>
           <w:szCs w:val="32"/>
           <w:shd w:val="clear" w:color="auto" w:fill="FFFFFF"/>
@@ -931,7 +852,6 @@
         <w:rPr>
           <w:rFonts w:ascii="Arial" w:hAnsi="Arial" w:cs="Arial"/>
           <w:bCs/>
-          <w:color w:val="FF0000"/>
           <w:sz w:val="32"/>
           <w:szCs w:val="32"/>
           <w:shd w:val="clear" w:color="auto" w:fill="FFFFFF"/>
@@ -942,7 +862,6 @@
         <w:rPr>
           <w:rFonts w:ascii="Arial" w:hAnsi="Arial" w:cs="Arial"/>
           <w:bCs/>
-          <w:color w:val="FF0000"/>
           <w:sz w:val="32"/>
           <w:szCs w:val="32"/>
           <w:shd w:val="clear" w:color="auto" w:fill="FFFFFF"/>
@@ -953,7 +872,6 @@
         <w:rPr>
           <w:rFonts w:ascii="Arial" w:hAnsi="Arial" w:cs="Arial"/>
           <w:bCs/>
-          <w:color w:val="FF0000"/>
           <w:sz w:val="32"/>
           <w:szCs w:val="32"/>
           <w:highlight w:val="yellow"/>
@@ -965,7 +883,6 @@
         <w:rPr>
           <w:rFonts w:ascii="Arial" w:hAnsi="Arial" w:cs="Arial"/>
           <w:bCs/>
-          <w:color w:val="FF0000"/>
           <w:sz w:val="32"/>
           <w:szCs w:val="32"/>
           <w:shd w:val="clear" w:color="auto" w:fill="FFFFFF"/>
@@ -976,7 +893,6 @@
         <w:rPr>
           <w:rFonts w:ascii="Arial" w:hAnsi="Arial" w:cs="Arial"/>
           <w:bCs/>
-          <w:color w:val="FF0000"/>
           <w:sz w:val="32"/>
           <w:szCs w:val="32"/>
           <w:shd w:val="clear" w:color="auto" w:fill="FFFFFF"/>
@@ -987,7 +903,6 @@
         <w:rPr>
           <w:rFonts w:ascii="Arial" w:hAnsi="Arial" w:cs="Arial"/>
           <w:bCs/>
-          <w:color w:val="FF0000"/>
           <w:sz w:val="32"/>
           <w:szCs w:val="32"/>
           <w:shd w:val="clear" w:color="auto" w:fill="FFFFFF"/>
@@ -998,7 +913,6 @@
         <w:rPr>
           <w:rFonts w:ascii="Arial" w:hAnsi="Arial" w:cs="Arial"/>
           <w:bCs/>
-          <w:color w:val="FF0000"/>
           <w:sz w:val="32"/>
           <w:szCs w:val="32"/>
           <w:shd w:val="clear" w:color="auto" w:fill="FFFFFF"/>
@@ -1009,7 +923,6 @@
         <w:rPr>
           <w:rFonts w:ascii="Arial" w:hAnsi="Arial" w:cs="Arial"/>
           <w:bCs/>
-          <w:color w:val="FF0000"/>
           <w:sz w:val="32"/>
           <w:szCs w:val="32"/>
           <w:shd w:val="clear" w:color="auto" w:fill="FFFFFF"/>
@@ -1020,7 +933,6 @@
         <w:rPr>
           <w:rFonts w:ascii="Arial" w:hAnsi="Arial" w:cs="Arial"/>
           <w:bCs/>
-          <w:color w:val="FF0000"/>
           <w:sz w:val="32"/>
           <w:szCs w:val="32"/>
           <w:shd w:val="clear" w:color="auto" w:fill="FFFFFF"/>
@@ -1032,7 +944,6 @@
         <w:rPr>
           <w:rFonts w:ascii="Arial" w:hAnsi="Arial" w:cs="Arial"/>
           <w:bCs/>
-          <w:color w:val="FF0000"/>
           <w:sz w:val="32"/>
           <w:szCs w:val="32"/>
           <w:highlight w:val="yellow"/>
@@ -1044,7 +955,6 @@
         <w:rPr>
           <w:rFonts w:ascii="Arial" w:hAnsi="Arial" w:cs="Arial"/>
           <w:bCs/>
-          <w:color w:val="FF0000"/>
           <w:sz w:val="32"/>
           <w:szCs w:val="32"/>
           <w:shd w:val="clear" w:color="auto" w:fill="FFFFFF"/>
@@ -1055,7 +965,6 @@
         <w:rPr>
           <w:rFonts w:ascii="Arial" w:hAnsi="Arial" w:cs="Arial"/>
           <w:bCs/>
-          <w:color w:val="FF0000"/>
           <w:sz w:val="32"/>
           <w:szCs w:val="32"/>
           <w:shd w:val="clear" w:color="auto" w:fill="FFFFFF"/>
@@ -1066,7 +975,6 @@
         <w:rPr>
           <w:rFonts w:ascii="Arial" w:hAnsi="Arial" w:cs="Arial"/>
           <w:bCs/>
-          <w:color w:val="FF0000"/>
           <w:sz w:val="32"/>
           <w:szCs w:val="32"/>
           <w:shd w:val="clear" w:color="auto" w:fill="FFFFFF"/>
@@ -1077,7 +985,6 @@
         <w:rPr>
           <w:rFonts w:ascii="Arial" w:hAnsi="Arial" w:cs="Arial"/>
           <w:bCs/>
-          <w:color w:val="FF0000"/>
           <w:sz w:val="32"/>
           <w:szCs w:val="32"/>
           <w:highlight w:val="yellow"/>
@@ -1089,7 +996,6 @@
         <w:rPr>
           <w:rFonts w:ascii="Arial" w:hAnsi="Arial" w:cs="Arial"/>
           <w:bCs/>
-          <w:color w:val="FF0000"/>
           <w:sz w:val="32"/>
           <w:szCs w:val="32"/>
           <w:shd w:val="clear" w:color="auto" w:fill="FFFFFF"/>
@@ -1102,17 +1008,15 @@
         <w:rPr>
           <w:rFonts w:ascii="Arial" w:hAnsi="Arial" w:cs="Arial"/>
           <w:bCs/>
-          <w:color w:val="FF0000"/>
-          <w:sz w:val="32"/>
-          <w:szCs w:val="32"/>
-          <w:shd w:val="clear" w:color="auto" w:fill="FFFFFF"/>
-        </w:rPr>
-      </w:pPr>
-      <w:r>
-        <w:rPr>
-          <w:rFonts w:ascii="Arial" w:hAnsi="Arial" w:cs="Arial"/>
-          <w:bCs/>
-          <w:color w:val="FF0000"/>
+          <w:sz w:val="32"/>
+          <w:szCs w:val="32"/>
+          <w:shd w:val="clear" w:color="auto" w:fill="FFFFFF"/>
+        </w:rPr>
+      </w:pPr>
+      <w:r>
+        <w:rPr>
+          <w:rFonts w:ascii="Arial" w:hAnsi="Arial" w:cs="Arial"/>
+          <w:bCs/>
           <w:sz w:val="32"/>
           <w:szCs w:val="32"/>
           <w:shd w:val="clear" w:color="auto" w:fill="FFFFFF"/>
@@ -1126,19 +1030,17 @@
           <w:rFonts w:ascii="Arial" w:hAnsi="Arial" w:cs="Arial"/>
           <w:b/>
           <w:bCs/>
-          <w:color w:val="FF0000"/>
-          <w:sz w:val="32"/>
-          <w:szCs w:val="32"/>
-          <w:shd w:val="clear" w:color="auto" w:fill="FFFFFF"/>
-        </w:rPr>
-      </w:pPr>
-    </w:p>
-    <w:p>
-      <w:pPr>
-        <w:rPr>
-          <w:rFonts w:ascii="Arial" w:hAnsi="Arial" w:cs="Arial"/>
-          <w:bCs/>
-          <w:color w:val="FF0000"/>
+          <w:sz w:val="32"/>
+          <w:szCs w:val="32"/>
+          <w:shd w:val="clear" w:color="auto" w:fill="FFFFFF"/>
+        </w:rPr>
+      </w:pPr>
+    </w:p>
+    <w:p>
+      <w:pPr>
+        <w:rPr>
+          <w:rFonts w:ascii="Arial" w:hAnsi="Arial" w:cs="Arial"/>
+          <w:bCs/>
           <w:sz w:val="28"/>
           <w:szCs w:val="28"/>
           <w:shd w:val="clear" w:color="auto" w:fill="FFFFFF"/>
@@ -1149,7 +1051,6 @@
           <w:rFonts w:ascii="Arial" w:hAnsi="Arial" w:cs="Arial"/>
           <w:b/>
           <w:bCs/>
-          <w:color w:val="FF0000"/>
           <w:sz w:val="28"/>
           <w:szCs w:val="28"/>
           <w:shd w:val="clear" w:color="auto" w:fill="FFFFFF"/>
@@ -1160,7 +1061,6 @@
         <w:rPr>
           <w:rFonts w:ascii="Arial" w:hAnsi="Arial" w:cs="Arial"/>
           <w:bCs/>
-          <w:color w:val="FF0000"/>
           <w:sz w:val="28"/>
           <w:szCs w:val="28"/>
           <w:shd w:val="clear" w:color="auto" w:fill="FFFFFF"/>
@@ -1171,7 +1071,6 @@
         <w:rPr>
           <w:rFonts w:ascii="Arial" w:hAnsi="Arial" w:cs="Arial"/>
           <w:bCs/>
-          <w:color w:val="FF0000"/>
           <w:sz w:val="28"/>
           <w:szCs w:val="28"/>
           <w:u w:val="single"/>
@@ -1183,7 +1082,6 @@
         <w:rPr>
           <w:rFonts w:ascii="Arial" w:hAnsi="Arial" w:cs="Arial"/>
           <w:bCs/>
-          <w:color w:val="FF0000"/>
           <w:sz w:val="28"/>
           <w:szCs w:val="28"/>
           <w:shd w:val="clear" w:color="auto" w:fill="FFFFFF"/>
@@ -1196,7 +1094,6 @@
         <w:rPr>
           <w:rFonts w:ascii="Arial" w:hAnsi="Arial" w:cs="Arial"/>
           <w:bCs/>
-          <w:color w:val="FF0000"/>
           <w:sz w:val="28"/>
           <w:szCs w:val="28"/>
           <w:shd w:val="clear" w:color="auto" w:fill="FFFFFF"/>
@@ -1207,7 +1104,6 @@
           <w:rFonts w:ascii="Arial" w:hAnsi="Arial" w:cs="Arial"/>
           <w:b/>
           <w:bCs/>
-          <w:color w:val="FF0000"/>
           <w:sz w:val="28"/>
           <w:szCs w:val="28"/>
           <w:shd w:val="clear" w:color="auto" w:fill="FFFFFF"/>
@@ -1218,7 +1114,6 @@
         <w:rPr>
           <w:rFonts w:ascii="Arial" w:hAnsi="Arial" w:cs="Arial"/>
           <w:bCs/>
-          <w:color w:val="FF0000"/>
           <w:sz w:val="28"/>
           <w:szCs w:val="28"/>
           <w:shd w:val="clear" w:color="auto" w:fill="FFFFFF"/>
@@ -1231,17 +1126,15 @@
         <w:rPr>
           <w:rFonts w:ascii="Arial" w:hAnsi="Arial" w:cs="Arial"/>
           <w:bCs/>
-          <w:color w:val="FF0000"/>
-          <w:sz w:val="28"/>
-          <w:szCs w:val="28"/>
-          <w:shd w:val="clear" w:color="auto" w:fill="FFFFFF"/>
-        </w:rPr>
-      </w:pPr>
-      <w:r>
-        <w:rPr>
-          <w:rFonts w:ascii="Arial" w:hAnsi="Arial" w:cs="Arial"/>
-          <w:bCs/>
-          <w:color w:val="FF0000"/>
+          <w:sz w:val="28"/>
+          <w:szCs w:val="28"/>
+          <w:shd w:val="clear" w:color="auto" w:fill="FFFFFF"/>
+        </w:rPr>
+      </w:pPr>
+      <w:r>
+        <w:rPr>
+          <w:rFonts w:ascii="Arial" w:hAnsi="Arial" w:cs="Arial"/>
+          <w:bCs/>
           <w:sz w:val="28"/>
           <w:szCs w:val="28"/>
           <w:shd w:val="clear" w:color="auto" w:fill="FFFFFF"/>
@@ -1254,7 +1147,6 @@
         <w:rPr>
           <w:rFonts w:ascii="Arial" w:hAnsi="Arial" w:cs="Arial"/>
           <w:bCs/>
-          <w:color w:val="FF0000"/>
           <w:sz w:val="28"/>
           <w:szCs w:val="28"/>
           <w:shd w:val="clear" w:color="auto" w:fill="FFFFFF"/>
@@ -1265,7 +1157,6 @@
           <w:rFonts w:ascii="Arial" w:hAnsi="Arial" w:cs="Arial"/>
           <w:b/>
           <w:bCs/>
-          <w:color w:val="FF0000"/>
           <w:sz w:val="28"/>
           <w:szCs w:val="28"/>
           <w:shd w:val="clear" w:color="auto" w:fill="FFFFFF"/>
@@ -1276,7 +1167,6 @@
         <w:rPr>
           <w:rFonts w:ascii="Arial" w:hAnsi="Arial" w:cs="Arial"/>
           <w:bCs/>
-          <w:color w:val="FF0000"/>
           <w:sz w:val="28"/>
           <w:szCs w:val="28"/>
           <w:shd w:val="clear" w:color="auto" w:fill="FFFFFF"/>
@@ -1289,17 +1179,15 @@
         <w:rPr>
           <w:rFonts w:ascii="Arial" w:hAnsi="Arial" w:cs="Arial"/>
           <w:bCs/>
-          <w:color w:val="FF0000"/>
-          <w:sz w:val="28"/>
-          <w:szCs w:val="28"/>
-          <w:shd w:val="clear" w:color="auto" w:fill="FFFFFF"/>
-        </w:rPr>
-      </w:pPr>
-      <w:r>
-        <w:rPr>
-          <w:rFonts w:ascii="Arial" w:hAnsi="Arial" w:cs="Arial"/>
-          <w:bCs/>
-          <w:color w:val="FF0000"/>
+          <w:sz w:val="28"/>
+          <w:szCs w:val="28"/>
+          <w:shd w:val="clear" w:color="auto" w:fill="FFFFFF"/>
+        </w:rPr>
+      </w:pPr>
+      <w:r>
+        <w:rPr>
+          <w:rFonts w:ascii="Arial" w:hAnsi="Arial" w:cs="Arial"/>
+          <w:bCs/>
           <w:sz w:val="28"/>
           <w:szCs w:val="28"/>
           <w:shd w:val="clear" w:color="auto" w:fill="FFFFFF"/>
@@ -1312,17 +1200,15 @@
         <w:rPr>
           <w:rFonts w:ascii="Arial" w:hAnsi="Arial" w:cs="Arial"/>
           <w:bCs/>
-          <w:color w:val="FF0000"/>
-          <w:sz w:val="28"/>
-          <w:szCs w:val="28"/>
-          <w:shd w:val="clear" w:color="auto" w:fill="FFFFFF"/>
-        </w:rPr>
-      </w:pPr>
-      <w:r>
-        <w:rPr>
-          <w:rFonts w:ascii="Arial" w:hAnsi="Arial" w:cs="Arial"/>
-          <w:bCs/>
-          <w:color w:val="FF0000"/>
+          <w:sz w:val="28"/>
+          <w:szCs w:val="28"/>
+          <w:shd w:val="clear" w:color="auto" w:fill="FFFFFF"/>
+        </w:rPr>
+      </w:pPr>
+      <w:r>
+        <w:rPr>
+          <w:rFonts w:ascii="Arial" w:hAnsi="Arial" w:cs="Arial"/>
+          <w:bCs/>
           <w:sz w:val="28"/>
           <w:szCs w:val="28"/>
           <w:shd w:val="clear" w:color="auto" w:fill="FFFFFF"/>
@@ -1335,17 +1221,15 @@
         <w:rPr>
           <w:rFonts w:ascii="Arial" w:hAnsi="Arial" w:cs="Arial"/>
           <w:bCs/>
-          <w:color w:val="FF0000"/>
-          <w:sz w:val="28"/>
-          <w:szCs w:val="28"/>
-          <w:shd w:val="clear" w:color="auto" w:fill="FFFFFF"/>
-        </w:rPr>
-      </w:pPr>
-      <w:r>
-        <w:rPr>
-          <w:rFonts w:ascii="Arial" w:hAnsi="Arial" w:cs="Arial"/>
-          <w:bCs/>
-          <w:color w:val="FF0000"/>
+          <w:sz w:val="28"/>
+          <w:szCs w:val="28"/>
+          <w:shd w:val="clear" w:color="auto" w:fill="FFFFFF"/>
+        </w:rPr>
+      </w:pPr>
+      <w:r>
+        <w:rPr>
+          <w:rFonts w:ascii="Arial" w:hAnsi="Arial" w:cs="Arial"/>
+          <w:bCs/>
           <w:sz w:val="28"/>
           <w:szCs w:val="28"/>
           <w:shd w:val="clear" w:color="auto" w:fill="FFFFFF"/>
@@ -1358,17 +1242,15 @@
         <w:rPr>
           <w:rFonts w:ascii="Arial" w:hAnsi="Arial" w:cs="Arial"/>
           <w:bCs/>
-          <w:color w:val="FF0000"/>
-          <w:sz w:val="28"/>
-          <w:szCs w:val="28"/>
-          <w:shd w:val="clear" w:color="auto" w:fill="FFFFFF"/>
-        </w:rPr>
-      </w:pPr>
-      <w:r>
-        <w:rPr>
-          <w:rFonts w:ascii="Arial" w:hAnsi="Arial" w:cs="Arial"/>
-          <w:bCs/>
-          <w:color w:val="FF0000"/>
+          <w:sz w:val="28"/>
+          <w:szCs w:val="28"/>
+          <w:shd w:val="clear" w:color="auto" w:fill="FFFFFF"/>
+        </w:rPr>
+      </w:pPr>
+      <w:r>
+        <w:rPr>
+          <w:rFonts w:ascii="Arial" w:hAnsi="Arial" w:cs="Arial"/>
+          <w:bCs/>
           <w:sz w:val="28"/>
           <w:szCs w:val="28"/>
           <w:shd w:val="clear" w:color="auto" w:fill="FFFFFF"/>
@@ -1384,7 +1266,6 @@
         <w:rPr>
           <w:rFonts w:ascii="Arial" w:eastAsia="Times New Roman" w:hAnsi="Arial" w:cs="Arial"/>
           <w:bCs/>
-          <w:color w:val="FF0000"/>
           <w:sz w:val="28"/>
           <w:szCs w:val="28"/>
           <w:lang w:eastAsia="ru-RU"/>
@@ -1397,16 +1278,14 @@
         <w:spacing w:after="150" w:line="240" w:lineRule="auto"/>
         <w:rPr>
           <w:rFonts w:ascii="Arial" w:eastAsia="Times New Roman" w:hAnsi="Arial" w:cs="Arial"/>
-          <w:color w:val="FF0000"/>
-          <w:sz w:val="28"/>
-          <w:szCs w:val="28"/>
-          <w:lang w:eastAsia="ru-RU"/>
-        </w:rPr>
-      </w:pPr>
-      <w:r>
-        <w:rPr>
-          <w:rFonts w:ascii="Arial" w:eastAsia="Times New Roman" w:hAnsi="Arial" w:cs="Arial"/>
-          <w:color w:val="FF0000"/>
+          <w:sz w:val="28"/>
+          <w:szCs w:val="28"/>
+          <w:lang w:eastAsia="ru-RU"/>
+        </w:rPr>
+      </w:pPr>
+      <w:r>
+        <w:rPr>
+          <w:rFonts w:ascii="Arial" w:eastAsia="Times New Roman" w:hAnsi="Arial" w:cs="Arial"/>
           <w:sz w:val="28"/>
           <w:szCs w:val="28"/>
           <w:lang w:eastAsia="ru-RU"/>
@@ -1420,16 +1299,14 @@
         <w:spacing w:after="150" w:line="240" w:lineRule="auto"/>
         <w:rPr>
           <w:rFonts w:ascii="Arial" w:eastAsia="Times New Roman" w:hAnsi="Arial" w:cs="Arial"/>
-          <w:color w:val="FF0000"/>
-          <w:sz w:val="28"/>
-          <w:szCs w:val="28"/>
-          <w:lang w:eastAsia="ru-RU"/>
-        </w:rPr>
-      </w:pPr>
-      <w:r>
-        <w:rPr>
-          <w:rFonts w:ascii="Arial" w:eastAsia="Times New Roman" w:hAnsi="Arial" w:cs="Arial"/>
-          <w:color w:val="FF0000"/>
+          <w:sz w:val="28"/>
+          <w:szCs w:val="28"/>
+          <w:lang w:eastAsia="ru-RU"/>
+        </w:rPr>
+      </w:pPr>
+      <w:r>
+        <w:rPr>
+          <w:rFonts w:ascii="Arial" w:eastAsia="Times New Roman" w:hAnsi="Arial" w:cs="Arial"/>
           <w:sz w:val="28"/>
           <w:szCs w:val="28"/>
           <w:lang w:eastAsia="ru-RU"/>
@@ -1441,7 +1318,6 @@
           <w:rFonts w:ascii="Arial" w:eastAsia="Times New Roman" w:hAnsi="Arial" w:cs="Arial"/>
           <w:b/>
           <w:bCs/>
-          <w:color w:val="FF0000"/>
           <w:sz w:val="28"/>
           <w:szCs w:val="28"/>
           <w:lang w:eastAsia="ru-RU"/>
@@ -1451,7 +1327,6 @@
       <w:r>
         <w:rPr>
           <w:rFonts w:ascii="Arial" w:eastAsia="Times New Roman" w:hAnsi="Arial" w:cs="Arial"/>
-          <w:color w:val="FF0000"/>
           <w:sz w:val="28"/>
           <w:szCs w:val="28"/>
           <w:lang w:eastAsia="ru-RU"/>
@@ -1463,7 +1338,6 @@
           <w:rFonts w:ascii="Arial" w:eastAsia="Times New Roman" w:hAnsi="Arial" w:cs="Arial"/>
           <w:b/>
           <w:bCs/>
-          <w:color w:val="FF0000"/>
           <w:sz w:val="28"/>
           <w:szCs w:val="28"/>
           <w:lang w:eastAsia="ru-RU"/>
@@ -1473,7 +1347,6 @@
       <w:r>
         <w:rPr>
           <w:rFonts w:ascii="Arial" w:eastAsia="Times New Roman" w:hAnsi="Arial" w:cs="Arial"/>
-          <w:color w:val="FF0000"/>
           <w:sz w:val="28"/>
           <w:szCs w:val="28"/>
           <w:lang w:eastAsia="ru-RU"/>
@@ -1491,16 +1364,14 @@
         <w:spacing w:after="150" w:line="240" w:lineRule="auto"/>
         <w:rPr>
           <w:rFonts w:ascii="Arial" w:eastAsia="Times New Roman" w:hAnsi="Arial" w:cs="Arial"/>
-          <w:color w:val="FF0000"/>
-          <w:sz w:val="28"/>
-          <w:szCs w:val="28"/>
-          <w:lang w:eastAsia="ru-RU"/>
-        </w:rPr>
-      </w:pPr>
-      <w:r>
-        <w:rPr>
-          <w:rFonts w:ascii="Arial" w:eastAsia="Times New Roman" w:hAnsi="Arial" w:cs="Arial"/>
-          <w:color w:val="FF0000"/>
+          <w:sz w:val="28"/>
+          <w:szCs w:val="28"/>
+          <w:lang w:eastAsia="ru-RU"/>
+        </w:rPr>
+      </w:pPr>
+      <w:r>
+        <w:rPr>
+          <w:rFonts w:ascii="Arial" w:eastAsia="Times New Roman" w:hAnsi="Arial" w:cs="Arial"/>
           <w:sz w:val="28"/>
           <w:szCs w:val="28"/>
           <w:lang w:eastAsia="ru-RU"/>
@@ -1518,16 +1389,14 @@
         <w:spacing w:after="150" w:line="240" w:lineRule="auto"/>
         <w:rPr>
           <w:rFonts w:ascii="Arial" w:eastAsia="Times New Roman" w:hAnsi="Arial" w:cs="Arial"/>
-          <w:color w:val="FF0000"/>
-          <w:sz w:val="28"/>
-          <w:szCs w:val="28"/>
-          <w:lang w:eastAsia="ru-RU"/>
-        </w:rPr>
-      </w:pPr>
-      <w:r>
-        <w:rPr>
-          <w:rFonts w:ascii="Arial" w:eastAsia="Times New Roman" w:hAnsi="Arial" w:cs="Arial"/>
-          <w:color w:val="FF0000"/>
+          <w:sz w:val="28"/>
+          <w:szCs w:val="28"/>
+          <w:lang w:eastAsia="ru-RU"/>
+        </w:rPr>
+      </w:pPr>
+      <w:r>
+        <w:rPr>
+          <w:rFonts w:ascii="Arial" w:eastAsia="Times New Roman" w:hAnsi="Arial" w:cs="Arial"/>
           <w:sz w:val="28"/>
           <w:szCs w:val="28"/>
           <w:lang w:eastAsia="ru-RU"/>
@@ -1542,7 +1411,6 @@
         <w:rPr>
           <w:rFonts w:ascii="Arial" w:eastAsia="Times New Roman" w:hAnsi="Arial" w:cs="Arial"/>
           <w:b/>
-          <w:color w:val="FF0000"/>
           <w:sz w:val="28"/>
           <w:szCs w:val="28"/>
           <w:lang w:eastAsia="ru-RU"/>
@@ -1552,7 +1420,6 @@
         <w:rPr>
           <w:rFonts w:ascii="Arial" w:eastAsia="Times New Roman" w:hAnsi="Arial" w:cs="Arial"/>
           <w:b/>
-          <w:color w:val="FF0000"/>
           <w:sz w:val="28"/>
           <w:szCs w:val="28"/>
           <w:lang w:eastAsia="ru-RU"/>
@@ -1568,10 +1435,9 @@
         <w:rPr>
           <w:rFonts w:ascii="Arial" w:eastAsia="Times New Roman" w:hAnsi="Arial" w:cs="Arial"/>
           <w:b/>
-          <w:color w:val="FF0000"/>
-          <w:sz w:val="28"/>
-          <w:szCs w:val="28"/>
-          <w:lang w:eastAsia="ru-RU"/>
+          <w:sz w:val="28"/>
+          <w:szCs w:val="28"/>
+          <w:lang w:val="en-US" w:eastAsia="ru-RU"/>
         </w:rPr>
       </w:pPr>
     </w:p>
@@ -1582,7 +1448,6 @@
         <w:rPr>
           <w:rFonts w:ascii="Arial" w:eastAsia="Times New Roman" w:hAnsi="Arial" w:cs="Arial"/>
           <w:b/>
-          <w:color w:val="FF0000"/>
           <w:sz w:val="28"/>
           <w:szCs w:val="28"/>
           <w:lang w:eastAsia="ru-RU"/>
@@ -1592,7 +1457,6 @@
         <w:rPr>
           <w:rFonts w:ascii="Arial" w:eastAsia="Times New Roman" w:hAnsi="Arial" w:cs="Arial"/>
           <w:b/>
-          <w:color w:val="FF0000"/>
           <w:sz w:val="28"/>
           <w:szCs w:val="28"/>
           <w:lang w:eastAsia="ru-RU"/>
@@ -1603,7 +1467,6 @@
         <w:rPr>
           <w:rFonts w:ascii="Arial" w:eastAsia="Times New Roman" w:hAnsi="Arial" w:cs="Arial"/>
           <w:b/>
-          <w:color w:val="FF0000"/>
           <w:sz w:val="28"/>
           <w:szCs w:val="28"/>
           <w:lang w:eastAsia="ru-RU"/>
@@ -1618,7 +1481,6 @@
         <w:rPr>
           <w:rFonts w:ascii="Arial" w:eastAsia="Times New Roman" w:hAnsi="Arial" w:cs="Arial"/>
           <w:b/>
-          <w:color w:val="FF0000"/>
           <w:sz w:val="28"/>
           <w:szCs w:val="28"/>
           <w:lang w:eastAsia="ru-RU"/>
@@ -1632,7 +1494,6 @@
         <w:rPr>
           <w:rFonts w:ascii="Arial" w:eastAsia="Times New Roman" w:hAnsi="Arial" w:cs="Arial"/>
           <w:b/>
-          <w:color w:val="FF0000"/>
           <w:sz w:val="28"/>
           <w:szCs w:val="28"/>
           <w:highlight w:val="yellow"/>
@@ -1643,7 +1504,6 @@
         <w:rPr>
           <w:rFonts w:ascii="Arial" w:eastAsia="Times New Roman" w:hAnsi="Arial" w:cs="Arial"/>
           <w:b/>
-          <w:color w:val="FF0000"/>
           <w:sz w:val="28"/>
           <w:szCs w:val="28"/>
           <w:highlight w:val="yellow"/>
@@ -1659,7 +1519,6 @@
         <w:rPr>
           <w:rFonts w:ascii="Arial" w:eastAsia="Times New Roman" w:hAnsi="Arial" w:cs="Arial"/>
           <w:b/>
-          <w:color w:val="FF0000"/>
           <w:sz w:val="28"/>
           <w:szCs w:val="28"/>
           <w:highlight w:val="yellow"/>
@@ -1670,7 +1529,6 @@
         <w:rPr>
           <w:rFonts w:ascii="Arial" w:eastAsia="Times New Roman" w:hAnsi="Arial" w:cs="Arial"/>
           <w:b/>
-          <w:color w:val="FF0000"/>
           <w:sz w:val="28"/>
           <w:szCs w:val="28"/>
           <w:highlight w:val="yellow"/>
@@ -1686,7 +1544,6 @@
         <w:rPr>
           <w:rFonts w:ascii="Arial" w:eastAsia="Times New Roman" w:hAnsi="Arial" w:cs="Arial"/>
           <w:b/>
-          <w:color w:val="FF0000"/>
           <w:sz w:val="28"/>
           <w:szCs w:val="28"/>
           <w:lang w:eastAsia="ru-RU"/>
@@ -1696,37 +1553,12 @@
         <w:rPr>
           <w:rFonts w:ascii="Arial" w:eastAsia="Times New Roman" w:hAnsi="Arial" w:cs="Arial"/>
           <w:b/>
-          <w:color w:val="FF0000"/>
           <w:sz w:val="28"/>
           <w:szCs w:val="28"/>
           <w:highlight w:val="yellow"/>
           <w:lang w:eastAsia="ru-RU"/>
         </w:rPr>
-        <w:t xml:space="preserve">НАЙТИ </w:t>
-      </w:r>
-      <w:r>
-        <w:rPr>
-          <w:rFonts w:ascii="Arial" w:eastAsia="Times New Roman" w:hAnsi="Arial" w:cs="Arial"/>
-          <w:b/>
-          <w:color w:val="FF0000"/>
-          <w:sz w:val="28"/>
-          <w:szCs w:val="28"/>
-          <w:highlight w:val="yellow"/>
-          <w:lang w:eastAsia="ru-RU"/>
-        </w:rPr>
-        <w:t>ВТОРОЙ</w:t>
-      </w:r>
-      <w:r>
-        <w:rPr>
-          <w:rFonts w:ascii="Arial" w:eastAsia="Times New Roman" w:hAnsi="Arial" w:cs="Arial"/>
-          <w:b/>
-          <w:color w:val="FF0000"/>
-          <w:sz w:val="28"/>
-          <w:szCs w:val="28"/>
-          <w:highlight w:val="yellow"/>
-          <w:lang w:eastAsia="ru-RU"/>
-        </w:rPr>
-        <w:t xml:space="preserve"> ПРИМЕР И ПРОКОММЕНТИРОВАТЬ</w:t>
+        <w:t>НАЙТИ ВТОРОЙ ПРИМЕР И ПРОКОММЕНТИРОВАТЬ</w:t>
       </w:r>
     </w:p>
     <w:p>
@@ -1736,7 +1568,6 @@
         <w:rPr>
           <w:rFonts w:ascii="Arial" w:eastAsia="Times New Roman" w:hAnsi="Arial" w:cs="Arial"/>
           <w:b/>
-          <w:color w:val="FF0000"/>
           <w:sz w:val="28"/>
           <w:szCs w:val="28"/>
           <w:lang w:eastAsia="ru-RU"/>
@@ -1749,7 +1580,6 @@
         <w:spacing w:after="150" w:line="240" w:lineRule="auto"/>
         <w:rPr>
           <w:rFonts w:ascii="Arial" w:eastAsia="Times New Roman" w:hAnsi="Arial" w:cs="Arial"/>
-          <w:color w:val="FF0000"/>
           <w:sz w:val="28"/>
           <w:szCs w:val="28"/>
           <w:lang w:eastAsia="ru-RU"/>
@@ -1760,7 +1590,6 @@
           <w:rFonts w:ascii="Arial" w:eastAsia="Times New Roman" w:hAnsi="Arial" w:cs="Arial"/>
           <w:b/>
           <w:bCs/>
-          <w:color w:val="FF0000"/>
           <w:sz w:val="28"/>
           <w:szCs w:val="28"/>
           <w:lang w:eastAsia="ru-RU"/>
@@ -1771,7 +1600,6 @@
       <w:r>
         <w:rPr>
           <w:rFonts w:ascii="Arial" w:eastAsia="Times New Roman" w:hAnsi="Arial" w:cs="Arial"/>
-          <w:color w:val="FF0000"/>
           <w:sz w:val="28"/>
           <w:szCs w:val="28"/>
           <w:lang w:eastAsia="ru-RU"/>
@@ -1782,7 +1610,6 @@
       <w:r>
         <w:rPr>
           <w:rFonts w:ascii="Arial" w:eastAsia="Times New Roman" w:hAnsi="Arial" w:cs="Arial"/>
-          <w:color w:val="FF0000"/>
           <w:sz w:val="28"/>
           <w:szCs w:val="28"/>
           <w:lang w:eastAsia="ru-RU"/>
@@ -1793,14 +1620,12 @@
     <w:p>
       <w:pPr>
         <w:rPr>
-          <w:color w:val="FF0000"/>
-          <w:sz w:val="28"/>
-          <w:szCs w:val="28"/>
-        </w:rPr>
-      </w:pPr>
-      <w:r>
-        <w:rPr>
-          <w:color w:val="FF0000"/>
+          <w:sz w:val="28"/>
+          <w:szCs w:val="28"/>
+        </w:rPr>
+      </w:pPr>
+      <w:r>
+        <w:rPr>
           <w:sz w:val="28"/>
           <w:szCs w:val="28"/>
           <w:highlight w:val="green"/>
@@ -1809,7 +1634,6 @@
       </w:r>
       <w:r>
         <w:rPr>
-          <w:color w:val="FF0000"/>
           <w:sz w:val="28"/>
           <w:szCs w:val="28"/>
           <w:highlight w:val="green"/>
@@ -1819,7 +1643,6 @@
       </w:r>
       <w:r>
         <w:rPr>
-          <w:color w:val="FF0000"/>
           <w:sz w:val="28"/>
           <w:szCs w:val="28"/>
           <w:highlight w:val="green"/>
@@ -1829,7 +1652,6 @@
       </w:r>
       <w:r>
         <w:rPr>
-          <w:color w:val="FF0000"/>
           <w:sz w:val="28"/>
           <w:szCs w:val="28"/>
           <w:highlight w:val="green"/>
@@ -1844,41 +1666,19 @@
         <w:spacing w:after="150" w:line="240" w:lineRule="auto"/>
         <w:rPr>
           <w:rFonts w:ascii="Arial" w:eastAsia="Times New Roman" w:hAnsi="Arial" w:cs="Arial"/>
-          <w:color w:val="FF0000"/>
-          <w:sz w:val="28"/>
-          <w:szCs w:val="28"/>
-          <w:lang w:eastAsia="ru-RU"/>
-        </w:rPr>
-      </w:pPr>
-      <w:r>
-        <w:rPr>
-          <w:rFonts w:ascii="Arial" w:eastAsia="Times New Roman" w:hAnsi="Arial" w:cs="Arial"/>
-          <w:color w:val="FF0000"/>
-          <w:sz w:val="28"/>
-          <w:szCs w:val="28"/>
-          <w:lang w:eastAsia="ru-RU"/>
-        </w:rPr>
-        <w:t xml:space="preserve">1 Автор текста </w:t>
-      </w:r>
-      <w:r>
-        <w:rPr>
-          <w:rFonts w:ascii="Arial" w:eastAsia="Times New Roman" w:hAnsi="Arial" w:cs="Arial"/>
-          <w:color w:val="FF0000"/>
-          <w:sz w:val="28"/>
-          <w:szCs w:val="28"/>
-          <w:lang w:eastAsia="ru-RU"/>
-        </w:rPr>
-        <w:t>С. Соловейчик</w:t>
-      </w:r>
-      <w:r>
-        <w:rPr>
-          <w:rFonts w:ascii="Arial" w:eastAsia="Times New Roman" w:hAnsi="Arial" w:cs="Arial"/>
-          <w:color w:val="FF0000"/>
-          <w:sz w:val="28"/>
-          <w:szCs w:val="28"/>
-          <w:lang w:eastAsia="ru-RU"/>
-        </w:rPr>
-        <w:t xml:space="preserve"> поднимает проблему необходимости интеллигентности в современном обществе. </w:t>
+          <w:sz w:val="28"/>
+          <w:szCs w:val="28"/>
+          <w:lang w:eastAsia="ru-RU"/>
+        </w:rPr>
+      </w:pPr>
+      <w:r>
+        <w:rPr>
+          <w:rFonts w:ascii="Arial" w:eastAsia="Times New Roman" w:hAnsi="Arial" w:cs="Arial"/>
+          <w:sz w:val="28"/>
+          <w:szCs w:val="28"/>
+          <w:lang w:eastAsia="ru-RU"/>
+        </w:rPr>
+        <w:t xml:space="preserve">1 Автор текста С. Соловейчик поднимает проблему необходимости интеллигентности в современном обществе. </w:t>
       </w:r>
     </w:p>
     <w:p>
@@ -1887,67 +1687,24 @@
         <w:spacing w:after="150" w:line="240" w:lineRule="auto"/>
         <w:rPr>
           <w:rFonts w:ascii="Arial" w:eastAsia="Times New Roman" w:hAnsi="Arial" w:cs="Arial"/>
-          <w:color w:val="FF0000"/>
-          <w:sz w:val="28"/>
-          <w:szCs w:val="28"/>
-          <w:lang w:eastAsia="ru-RU"/>
-        </w:rPr>
-      </w:pPr>
-      <w:r>
-        <w:rPr>
-          <w:rFonts w:ascii="Arial" w:eastAsia="Times New Roman" w:hAnsi="Arial" w:cs="Arial"/>
-          <w:color w:val="FF0000"/>
+          <w:sz w:val="28"/>
+          <w:szCs w:val="28"/>
+          <w:lang w:eastAsia="ru-RU"/>
+        </w:rPr>
+      </w:pPr>
+      <w:r>
+        <w:rPr>
+          <w:rFonts w:ascii="Arial" w:eastAsia="Times New Roman" w:hAnsi="Arial" w:cs="Arial"/>
           <w:sz w:val="28"/>
           <w:szCs w:val="28"/>
           <w:lang w:eastAsia="ru-RU"/>
         </w:rPr>
         <w:br/>
-        <w:t xml:space="preserve">2 </w:t>
-      </w:r>
-      <w:r>
-        <w:rPr>
-          <w:rFonts w:ascii="Arial" w:eastAsia="Times New Roman" w:hAnsi="Arial" w:cs="Arial"/>
-          <w:color w:val="FF0000"/>
-          <w:sz w:val="28"/>
-          <w:szCs w:val="28"/>
-          <w:lang w:eastAsia="ru-RU"/>
-        </w:rPr>
-        <w:t>Нужна ли интеллигентность в современном обществе</w:t>
-      </w:r>
-      <w:r>
-        <w:rPr>
-          <w:rFonts w:ascii="Arial" w:eastAsia="Times New Roman" w:hAnsi="Arial" w:cs="Arial"/>
-          <w:color w:val="FF0000"/>
-          <w:sz w:val="28"/>
-          <w:szCs w:val="28"/>
-          <w:lang w:eastAsia="ru-RU"/>
-        </w:rPr>
-        <w:t xml:space="preserve">? Эту проблемы поднимает автор текста </w:t>
-      </w:r>
-      <w:r>
-        <w:rPr>
-          <w:rFonts w:ascii="Arial" w:eastAsia="Times New Roman" w:hAnsi="Arial" w:cs="Arial"/>
-          <w:color w:val="FF0000"/>
-          <w:sz w:val="28"/>
-          <w:szCs w:val="28"/>
-          <w:lang w:eastAsia="ru-RU"/>
-        </w:rPr>
-        <w:t>С. Соловейчик</w:t>
-      </w:r>
-      <w:r>
-        <w:rPr>
-          <w:rFonts w:ascii="Arial" w:eastAsia="Times New Roman" w:hAnsi="Arial" w:cs="Arial"/>
-          <w:color w:val="FF0000"/>
-          <w:sz w:val="28"/>
-          <w:szCs w:val="28"/>
-          <w:lang w:eastAsia="ru-RU"/>
-        </w:rPr>
-        <w:t>.</w:t>
-      </w:r>
-      <w:r>
-        <w:rPr>
-          <w:rFonts w:ascii="Arial" w:eastAsia="Times New Roman" w:hAnsi="Arial" w:cs="Arial"/>
-          <w:color w:val="FF0000"/>
+        <w:t>2 Нужна ли интеллигентность в современном обществе? Эту проблемы поднимает автор текста С. Соловейчик.</w:t>
+      </w:r>
+      <w:r>
+        <w:rPr>
+          <w:rFonts w:ascii="Arial" w:eastAsia="Times New Roman" w:hAnsi="Arial" w:cs="Arial"/>
           <w:sz w:val="28"/>
           <w:szCs w:val="28"/>
           <w:lang w:eastAsia="ru-RU"/>
@@ -1961,16 +1718,14 @@
         <w:spacing w:after="150" w:line="240" w:lineRule="auto"/>
         <w:rPr>
           <w:rFonts w:ascii="Arial" w:eastAsia="Times New Roman" w:hAnsi="Arial" w:cs="Arial"/>
-          <w:color w:val="FF0000"/>
-          <w:sz w:val="28"/>
-          <w:szCs w:val="28"/>
-          <w:lang w:eastAsia="ru-RU"/>
-        </w:rPr>
-      </w:pPr>
-      <w:r>
-        <w:rPr>
-          <w:rFonts w:ascii="Arial" w:eastAsia="Times New Roman" w:hAnsi="Arial" w:cs="Arial"/>
-          <w:color w:val="FF0000"/>
+          <w:sz w:val="28"/>
+          <w:szCs w:val="28"/>
+          <w:lang w:eastAsia="ru-RU"/>
+        </w:rPr>
+      </w:pPr>
+      <w:r>
+        <w:rPr>
+          <w:rFonts w:ascii="Arial" w:eastAsia="Times New Roman" w:hAnsi="Arial" w:cs="Arial"/>
           <w:sz w:val="28"/>
           <w:szCs w:val="28"/>
           <w:lang w:eastAsia="ru-RU"/>
@@ -1981,7 +1736,6 @@
       <w:r>
         <w:rPr>
           <w:rFonts w:ascii="Arial" w:eastAsia="Times New Roman" w:hAnsi="Arial" w:cs="Arial"/>
-          <w:color w:val="FF0000"/>
           <w:sz w:val="28"/>
           <w:szCs w:val="28"/>
           <w:lang w:eastAsia="ru-RU"/>
@@ -1992,7 +1746,6 @@
       <w:r>
         <w:rPr>
           <w:rFonts w:ascii="Arial" w:eastAsia="Times New Roman" w:hAnsi="Arial" w:cs="Arial"/>
-          <w:color w:val="FF0000"/>
           <w:sz w:val="28"/>
           <w:szCs w:val="28"/>
           <w:lang w:eastAsia="ru-RU"/>
@@ -2002,7 +1755,6 @@
       <w:r>
         <w:rPr>
           <w:rFonts w:ascii="Arial" w:eastAsia="Times New Roman" w:hAnsi="Arial" w:cs="Arial"/>
-          <w:color w:val="FF0000"/>
           <w:sz w:val="28"/>
           <w:szCs w:val="28"/>
           <w:highlight w:val="cyan"/>
@@ -2013,7 +1765,6 @@
       <w:r>
         <w:rPr>
           <w:rFonts w:ascii="Arial" w:eastAsia="Times New Roman" w:hAnsi="Arial" w:cs="Arial"/>
-          <w:color w:val="FF0000"/>
           <w:sz w:val="28"/>
           <w:szCs w:val="28"/>
           <w:lang w:eastAsia="ru-RU"/>
@@ -2024,7 +1775,6 @@
       <w:r>
         <w:rPr>
           <w:rFonts w:ascii="Arial" w:eastAsia="Times New Roman" w:hAnsi="Arial" w:cs="Arial"/>
-          <w:color w:val="FF0000"/>
           <w:sz w:val="28"/>
           <w:szCs w:val="28"/>
           <w:lang w:eastAsia="ru-RU"/>
@@ -2035,7 +1785,6 @@
       <w:r>
         <w:rPr>
           <w:rFonts w:ascii="Arial" w:eastAsia="Times New Roman" w:hAnsi="Arial" w:cs="Arial"/>
-          <w:color w:val="FF0000"/>
           <w:sz w:val="28"/>
           <w:szCs w:val="28"/>
           <w:lang w:eastAsia="ru-RU"/>
@@ -2046,7 +1795,6 @@
       <w:r>
         <w:rPr>
           <w:rFonts w:ascii="Arial" w:eastAsia="Times New Roman" w:hAnsi="Arial" w:cs="Arial"/>
-          <w:color w:val="FF0000"/>
           <w:sz w:val="28"/>
           <w:szCs w:val="28"/>
           <w:lang w:eastAsia="ru-RU"/>
@@ -2057,7 +1805,6 @@
       <w:r>
         <w:rPr>
           <w:rFonts w:ascii="Arial" w:eastAsia="Times New Roman" w:hAnsi="Arial" w:cs="Arial"/>
-          <w:color w:val="FF0000"/>
           <w:sz w:val="28"/>
           <w:szCs w:val="28"/>
           <w:lang w:eastAsia="ru-RU"/>
@@ -2068,7 +1815,6 @@
       <w:r>
         <w:rPr>
           <w:rFonts w:ascii="Arial" w:eastAsia="Times New Roman" w:hAnsi="Arial" w:cs="Arial"/>
-          <w:color w:val="FF0000"/>
           <w:sz w:val="28"/>
           <w:szCs w:val="28"/>
           <w:lang w:eastAsia="ru-RU"/>
@@ -2079,7 +1825,6 @@
       <w:r>
         <w:rPr>
           <w:rFonts w:ascii="Arial" w:eastAsia="Times New Roman" w:hAnsi="Arial" w:cs="Arial"/>
-          <w:color w:val="FF0000"/>
           <w:sz w:val="28"/>
           <w:szCs w:val="28"/>
           <w:lang w:eastAsia="ru-RU"/>
@@ -2090,7 +1835,6 @@
       <w:r>
         <w:rPr>
           <w:rFonts w:ascii="Arial" w:eastAsia="Times New Roman" w:hAnsi="Arial" w:cs="Arial"/>
-          <w:color w:val="FF0000"/>
           <w:sz w:val="28"/>
           <w:szCs w:val="28"/>
           <w:lang w:eastAsia="ru-RU"/>
@@ -2101,7 +1845,6 @@
       <w:r>
         <w:rPr>
           <w:rFonts w:ascii="Arial" w:eastAsia="Times New Roman" w:hAnsi="Arial" w:cs="Arial"/>
-          <w:color w:val="FF0000"/>
           <w:sz w:val="28"/>
           <w:szCs w:val="28"/>
           <w:lang w:eastAsia="ru-RU"/>
@@ -2111,7 +1854,6 @@
       <w:r>
         <w:rPr>
           <w:rFonts w:ascii="Arial" w:eastAsia="Times New Roman" w:hAnsi="Arial" w:cs="Arial"/>
-          <w:color w:val="FF0000"/>
           <w:sz w:val="28"/>
           <w:szCs w:val="28"/>
           <w:highlight w:val="cyan"/>
@@ -2126,16 +1868,14 @@
         <w:spacing w:after="150" w:line="240" w:lineRule="auto"/>
         <w:rPr>
           <w:rFonts w:ascii="Arial" w:eastAsia="Times New Roman" w:hAnsi="Arial" w:cs="Arial"/>
-          <w:color w:val="FF0000"/>
-          <w:sz w:val="28"/>
-          <w:szCs w:val="28"/>
-          <w:lang w:eastAsia="ru-RU"/>
-        </w:rPr>
-      </w:pPr>
-      <w:r>
-        <w:rPr>
-          <w:rFonts w:ascii="Arial" w:eastAsia="Times New Roman" w:hAnsi="Arial" w:cs="Arial"/>
-          <w:color w:val="FF0000"/>
+          <w:sz w:val="28"/>
+          <w:szCs w:val="28"/>
+          <w:lang w:eastAsia="ru-RU"/>
+        </w:rPr>
+      </w:pPr>
+      <w:r>
+        <w:rPr>
+          <w:rFonts w:ascii="Arial" w:eastAsia="Times New Roman" w:hAnsi="Arial" w:cs="Arial"/>
           <w:sz w:val="28"/>
           <w:szCs w:val="28"/>
           <w:lang w:eastAsia="ru-RU"/>
@@ -2146,7 +1886,6 @@
       <w:r>
         <w:rPr>
           <w:rFonts w:ascii="Arial" w:eastAsia="Times New Roman" w:hAnsi="Arial" w:cs="Arial"/>
-          <w:color w:val="FF0000"/>
           <w:sz w:val="28"/>
           <w:szCs w:val="28"/>
           <w:lang w:eastAsia="ru-RU"/>
@@ -2157,7 +1896,6 @@
       <w:r>
         <w:rPr>
           <w:rFonts w:ascii="Arial" w:eastAsia="Times New Roman" w:hAnsi="Arial" w:cs="Arial"/>
-          <w:color w:val="FF0000"/>
           <w:sz w:val="28"/>
           <w:szCs w:val="28"/>
           <w:lang w:eastAsia="ru-RU"/>
@@ -2167,7 +1905,6 @@
       <w:r>
         <w:rPr>
           <w:rFonts w:ascii="Arial" w:eastAsia="Times New Roman" w:hAnsi="Arial" w:cs="Arial"/>
-          <w:color w:val="FF0000"/>
           <w:sz w:val="28"/>
           <w:szCs w:val="28"/>
           <w:highlight w:val="cyan"/>
@@ -2178,7 +1915,6 @@
       <w:r>
         <w:rPr>
           <w:rFonts w:ascii="Arial" w:eastAsia="Times New Roman" w:hAnsi="Arial" w:cs="Arial"/>
-          <w:color w:val="FF0000"/>
           <w:sz w:val="28"/>
           <w:szCs w:val="28"/>
           <w:lang w:eastAsia="ru-RU"/>
@@ -2189,7 +1925,6 @@
       <w:r>
         <w:rPr>
           <w:rFonts w:ascii="Arial" w:eastAsia="Times New Roman" w:hAnsi="Arial" w:cs="Arial"/>
-          <w:color w:val="FF0000"/>
           <w:sz w:val="28"/>
           <w:szCs w:val="28"/>
           <w:lang w:eastAsia="ru-RU"/>
@@ -2200,7 +1935,6 @@
       <w:r>
         <w:rPr>
           <w:rFonts w:ascii="Arial" w:eastAsia="Times New Roman" w:hAnsi="Arial" w:cs="Arial"/>
-          <w:color w:val="FF0000"/>
           <w:sz w:val="28"/>
           <w:szCs w:val="28"/>
           <w:lang w:eastAsia="ru-RU"/>
@@ -2211,7 +1945,6 @@
       <w:r>
         <w:rPr>
           <w:rFonts w:ascii="Arial" w:eastAsia="Times New Roman" w:hAnsi="Arial" w:cs="Arial"/>
-          <w:color w:val="FF0000"/>
           <w:sz w:val="28"/>
           <w:szCs w:val="28"/>
           <w:lang w:eastAsia="ru-RU"/>
@@ -2222,7 +1955,6 @@
       <w:r>
         <w:rPr>
           <w:rFonts w:ascii="Arial" w:eastAsia="Times New Roman" w:hAnsi="Arial" w:cs="Arial"/>
-          <w:color w:val="FF0000"/>
           <w:sz w:val="28"/>
           <w:szCs w:val="28"/>
           <w:lang w:eastAsia="ru-RU"/>
@@ -2232,7 +1964,6 @@
       <w:r>
         <w:rPr>
           <w:rFonts w:ascii="Arial" w:eastAsia="Times New Roman" w:hAnsi="Arial" w:cs="Arial"/>
-          <w:color w:val="FF0000"/>
           <w:sz w:val="28"/>
           <w:szCs w:val="28"/>
           <w:highlight w:val="cyan"/>
@@ -2243,7 +1974,6 @@
       <w:r>
         <w:rPr>
           <w:rFonts w:ascii="Arial" w:eastAsia="Times New Roman" w:hAnsi="Arial" w:cs="Arial"/>
-          <w:color w:val="FF0000"/>
           <w:sz w:val="28"/>
           <w:szCs w:val="28"/>
           <w:lang w:eastAsia="ru-RU"/>
@@ -2254,7 +1984,6 @@
       <w:r>
         <w:rPr>
           <w:rFonts w:ascii="Arial" w:eastAsia="Times New Roman" w:hAnsi="Arial" w:cs="Arial"/>
-          <w:color w:val="FF0000"/>
           <w:sz w:val="28"/>
           <w:szCs w:val="28"/>
           <w:lang w:eastAsia="ru-RU"/>
@@ -2265,7 +1994,6 @@
       <w:r>
         <w:rPr>
           <w:rFonts w:ascii="Arial" w:eastAsia="Times New Roman" w:hAnsi="Arial" w:cs="Arial"/>
-          <w:color w:val="FF0000"/>
           <w:sz w:val="28"/>
           <w:szCs w:val="28"/>
           <w:lang w:eastAsia="ru-RU"/>
@@ -2279,16 +2007,14 @@
         <w:spacing w:after="150" w:line="240" w:lineRule="auto"/>
         <w:rPr>
           <w:rFonts w:ascii="Arial" w:eastAsia="Times New Roman" w:hAnsi="Arial" w:cs="Arial"/>
-          <w:color w:val="FF0000"/>
-          <w:sz w:val="28"/>
-          <w:szCs w:val="28"/>
-          <w:lang w:eastAsia="ru-RU"/>
-        </w:rPr>
-      </w:pPr>
-      <w:r>
-        <w:rPr>
-          <w:rFonts w:ascii="Arial" w:eastAsia="Times New Roman" w:hAnsi="Arial" w:cs="Arial"/>
-          <w:color w:val="FF0000"/>
+          <w:sz w:val="28"/>
+          <w:szCs w:val="28"/>
+          <w:lang w:eastAsia="ru-RU"/>
+        </w:rPr>
+      </w:pPr>
+      <w:r>
+        <w:rPr>
+          <w:rFonts w:ascii="Arial" w:eastAsia="Times New Roman" w:hAnsi="Arial" w:cs="Arial"/>
           <w:sz w:val="28"/>
           <w:szCs w:val="28"/>
           <w:lang w:eastAsia="ru-RU"/>
@@ -2300,7 +2026,6 @@
       <w:r>
         <w:rPr>
           <w:rFonts w:ascii="Arial" w:eastAsia="Times New Roman" w:hAnsi="Arial" w:cs="Arial"/>
-          <w:color w:val="FF0000"/>
           <w:sz w:val="28"/>
           <w:szCs w:val="28"/>
           <w:lang w:eastAsia="ru-RU"/>
@@ -2311,7 +2036,6 @@
       <w:r>
         <w:rPr>
           <w:rFonts w:ascii="Arial" w:eastAsia="Times New Roman" w:hAnsi="Arial" w:cs="Arial"/>
-          <w:color w:val="FF0000"/>
           <w:sz w:val="28"/>
           <w:szCs w:val="28"/>
           <w:lang w:eastAsia="ru-RU"/>
@@ -2321,7 +2045,6 @@
       <w:r>
         <w:rPr>
           <w:rFonts w:ascii="Arial" w:eastAsia="Times New Roman" w:hAnsi="Arial" w:cs="Arial"/>
-          <w:color w:val="FF0000"/>
           <w:sz w:val="28"/>
           <w:szCs w:val="28"/>
           <w:highlight w:val="cyan"/>
@@ -2332,7 +2055,6 @@
       <w:r>
         <w:rPr>
           <w:rFonts w:ascii="Arial" w:eastAsia="Times New Roman" w:hAnsi="Arial" w:cs="Arial"/>
-          <w:color w:val="FF0000"/>
           <w:sz w:val="28"/>
           <w:szCs w:val="28"/>
           <w:lang w:eastAsia="ru-RU"/>
@@ -2343,7 +2065,6 @@
       <w:r>
         <w:rPr>
           <w:rFonts w:ascii="Arial" w:eastAsia="Times New Roman" w:hAnsi="Arial" w:cs="Arial"/>
-          <w:color w:val="FF0000"/>
           <w:sz w:val="28"/>
           <w:szCs w:val="28"/>
           <w:lang w:eastAsia="ru-RU"/>
@@ -2354,7 +2075,6 @@
       <w:r>
         <w:rPr>
           <w:rFonts w:ascii="Arial" w:eastAsia="Times New Roman" w:hAnsi="Arial" w:cs="Arial"/>
-          <w:color w:val="FF0000"/>
           <w:sz w:val="28"/>
           <w:szCs w:val="28"/>
           <w:lang w:eastAsia="ru-RU"/>
@@ -2365,7 +2085,6 @@
       <w:r>
         <w:rPr>
           <w:rFonts w:ascii="Arial" w:eastAsia="Times New Roman" w:hAnsi="Arial" w:cs="Arial"/>
-          <w:color w:val="FF0000"/>
           <w:sz w:val="28"/>
           <w:szCs w:val="28"/>
           <w:lang w:eastAsia="ru-RU"/>
@@ -2376,7 +2095,6 @@
       <w:r>
         <w:rPr>
           <w:rFonts w:ascii="Arial" w:eastAsia="Times New Roman" w:hAnsi="Arial" w:cs="Arial"/>
-          <w:color w:val="FF0000"/>
           <w:sz w:val="28"/>
           <w:szCs w:val="28"/>
           <w:lang w:eastAsia="ru-RU"/>
@@ -2387,7 +2105,6 @@
       <w:r>
         <w:rPr>
           <w:rFonts w:ascii="Arial" w:eastAsia="Times New Roman" w:hAnsi="Arial" w:cs="Arial"/>
-          <w:color w:val="FF0000"/>
           <w:sz w:val="28"/>
           <w:szCs w:val="28"/>
           <w:lang w:eastAsia="ru-RU"/>
@@ -2398,7 +2115,6 @@
       <w:r>
         <w:rPr>
           <w:rFonts w:ascii="Arial" w:eastAsia="Times New Roman" w:hAnsi="Arial" w:cs="Arial"/>
-          <w:color w:val="FF0000"/>
           <w:sz w:val="28"/>
           <w:szCs w:val="28"/>
           <w:lang w:eastAsia="ru-RU"/>
@@ -2409,7 +2125,6 @@
       <w:r>
         <w:rPr>
           <w:rFonts w:ascii="Arial" w:eastAsia="Times New Roman" w:hAnsi="Arial" w:cs="Arial"/>
-          <w:color w:val="FF0000"/>
           <w:sz w:val="28"/>
           <w:szCs w:val="28"/>
           <w:lang w:eastAsia="ru-RU"/>
@@ -2419,7 +2134,6 @@
       <w:r>
         <w:rPr>
           <w:rFonts w:ascii="Arial" w:eastAsia="Times New Roman" w:hAnsi="Arial" w:cs="Arial"/>
-          <w:color w:val="FF0000"/>
           <w:sz w:val="28"/>
           <w:szCs w:val="28"/>
           <w:highlight w:val="cyan"/>
@@ -2431,7 +2145,6 @@
       <w:r>
         <w:rPr>
           <w:rFonts w:ascii="Arial" w:eastAsia="Times New Roman" w:hAnsi="Arial" w:cs="Arial"/>
-          <w:color w:val="FF0000"/>
           <w:sz w:val="28"/>
           <w:szCs w:val="28"/>
           <w:highlight w:val="cyan"/>
@@ -2442,7 +2155,6 @@
       <w:r>
         <w:rPr>
           <w:rFonts w:ascii="Arial" w:eastAsia="Times New Roman" w:hAnsi="Arial" w:cs="Arial"/>
-          <w:color w:val="FF0000"/>
           <w:sz w:val="28"/>
           <w:szCs w:val="28"/>
           <w:highlight w:val="cyan"/>
@@ -2453,7 +2165,6 @@
       <w:r>
         <w:rPr>
           <w:rFonts w:ascii="Arial" w:eastAsia="Times New Roman" w:hAnsi="Arial" w:cs="Arial"/>
-          <w:color w:val="FF0000"/>
           <w:sz w:val="28"/>
           <w:szCs w:val="28"/>
           <w:highlight w:val="cyan"/>
@@ -2464,7 +2175,6 @@
       <w:r>
         <w:rPr>
           <w:rFonts w:ascii="Arial" w:eastAsia="Times New Roman" w:hAnsi="Arial" w:cs="Arial"/>
-          <w:color w:val="FF0000"/>
           <w:sz w:val="28"/>
           <w:szCs w:val="28"/>
           <w:lang w:eastAsia="ru-RU"/>
@@ -2474,7 +2184,6 @@
       <w:r>
         <w:rPr>
           <w:rFonts w:ascii="Arial" w:eastAsia="Times New Roman" w:hAnsi="Arial" w:cs="Arial"/>
-          <w:color w:val="FF0000"/>
           <w:sz w:val="28"/>
           <w:szCs w:val="28"/>
           <w:highlight w:val="cyan"/>
@@ -2485,7 +2194,6 @@
       <w:r>
         <w:rPr>
           <w:rFonts w:ascii="Arial" w:eastAsia="Times New Roman" w:hAnsi="Arial" w:cs="Arial"/>
-          <w:color w:val="FF0000"/>
           <w:sz w:val="28"/>
           <w:szCs w:val="28"/>
           <w:lang w:eastAsia="ru-RU"/>
@@ -2496,7 +2204,6 @@
       <w:r>
         <w:rPr>
           <w:rFonts w:ascii="Arial" w:eastAsia="Times New Roman" w:hAnsi="Arial" w:cs="Arial"/>
-          <w:color w:val="FF0000"/>
           <w:sz w:val="28"/>
           <w:szCs w:val="28"/>
           <w:lang w:eastAsia="ru-RU"/>
@@ -2507,7 +2214,6 @@
       <w:r>
         <w:rPr>
           <w:rFonts w:ascii="Arial" w:eastAsia="Times New Roman" w:hAnsi="Arial" w:cs="Arial"/>
-          <w:color w:val="FF0000"/>
           <w:sz w:val="28"/>
           <w:szCs w:val="28"/>
           <w:lang w:eastAsia="ru-RU"/>
@@ -2518,7 +2224,6 @@
       <w:r>
         <w:rPr>
           <w:rFonts w:ascii="Arial" w:eastAsia="Times New Roman" w:hAnsi="Arial" w:cs="Arial"/>
-          <w:color w:val="FF0000"/>
           <w:sz w:val="28"/>
           <w:szCs w:val="28"/>
           <w:lang w:eastAsia="ru-RU"/>
@@ -2528,7 +2233,6 @@
       <w:r>
         <w:rPr>
           <w:rFonts w:ascii="Arial" w:eastAsia="Times New Roman" w:hAnsi="Arial" w:cs="Arial"/>
-          <w:color w:val="FF0000"/>
           <w:sz w:val="28"/>
           <w:szCs w:val="28"/>
           <w:highlight w:val="cyan"/>
@@ -2540,7 +2244,6 @@
       <w:r>
         <w:rPr>
           <w:rFonts w:ascii="Arial" w:eastAsia="Times New Roman" w:hAnsi="Arial" w:cs="Arial"/>
-          <w:color w:val="FF0000"/>
           <w:sz w:val="28"/>
           <w:szCs w:val="28"/>
           <w:highlight w:val="cyan"/>
@@ -2551,7 +2254,6 @@
       <w:r>
         <w:rPr>
           <w:rFonts w:ascii="Arial" w:eastAsia="Times New Roman" w:hAnsi="Arial" w:cs="Arial"/>
-          <w:color w:val="FF0000"/>
           <w:sz w:val="28"/>
           <w:szCs w:val="28"/>
           <w:lang w:eastAsia="ru-RU"/>
@@ -2562,7 +2264,6 @@
       <w:r>
         <w:rPr>
           <w:rFonts w:ascii="Arial" w:eastAsia="Times New Roman" w:hAnsi="Arial" w:cs="Arial"/>
-          <w:color w:val="FF0000"/>
           <w:sz w:val="28"/>
           <w:szCs w:val="28"/>
           <w:lang w:eastAsia="ru-RU"/>
@@ -2572,7 +2273,6 @@
       <w:r>
         <w:rPr>
           <w:rFonts w:ascii="Arial" w:eastAsia="Times New Roman" w:hAnsi="Arial" w:cs="Arial"/>
-          <w:color w:val="FF0000"/>
           <w:sz w:val="28"/>
           <w:szCs w:val="28"/>
           <w:highlight w:val="cyan"/>
@@ -2584,7 +2284,6 @@
       <w:r>
         <w:rPr>
           <w:rFonts w:ascii="Arial" w:eastAsia="Times New Roman" w:hAnsi="Arial" w:cs="Arial"/>
-          <w:color w:val="FF0000"/>
           <w:sz w:val="28"/>
           <w:szCs w:val="28"/>
           <w:highlight w:val="cyan"/>
@@ -2595,7 +2294,6 @@
       <w:r>
         <w:rPr>
           <w:rFonts w:ascii="Arial" w:eastAsia="Times New Roman" w:hAnsi="Arial" w:cs="Arial"/>
-          <w:color w:val="FF0000"/>
           <w:sz w:val="28"/>
           <w:szCs w:val="28"/>
           <w:lang w:eastAsia="ru-RU"/>
@@ -2606,7 +2304,6 @@
       <w:r>
         <w:rPr>
           <w:rFonts w:ascii="Arial" w:eastAsia="Times New Roman" w:hAnsi="Arial" w:cs="Arial"/>
-          <w:color w:val="FF0000"/>
           <w:sz w:val="28"/>
           <w:szCs w:val="28"/>
           <w:lang w:eastAsia="ru-RU"/>
@@ -2617,7 +2314,6 @@
       <w:r>
         <w:rPr>
           <w:rFonts w:ascii="Arial" w:eastAsia="Times New Roman" w:hAnsi="Arial" w:cs="Arial"/>
-          <w:color w:val="FF0000"/>
           <w:sz w:val="28"/>
           <w:szCs w:val="28"/>
           <w:lang w:eastAsia="ru-RU"/>
@@ -2631,16 +2327,14 @@
         <w:spacing w:after="150" w:line="240" w:lineRule="auto"/>
         <w:rPr>
           <w:rFonts w:ascii="Arial" w:eastAsia="Times New Roman" w:hAnsi="Arial" w:cs="Arial"/>
-          <w:color w:val="FF0000"/>
-          <w:sz w:val="28"/>
-          <w:szCs w:val="28"/>
-          <w:lang w:eastAsia="ru-RU"/>
-        </w:rPr>
-      </w:pPr>
-      <w:r>
-        <w:rPr>
-          <w:rFonts w:ascii="Arial" w:eastAsia="Times New Roman" w:hAnsi="Arial" w:cs="Arial"/>
-          <w:color w:val="FF0000"/>
+          <w:sz w:val="28"/>
+          <w:szCs w:val="28"/>
+          <w:lang w:eastAsia="ru-RU"/>
+        </w:rPr>
+      </w:pPr>
+      <w:r>
+        <w:rPr>
+          <w:rFonts w:ascii="Arial" w:eastAsia="Times New Roman" w:hAnsi="Arial" w:cs="Arial"/>
           <w:sz w:val="28"/>
           <w:szCs w:val="28"/>
           <w:lang w:eastAsia="ru-RU"/>
@@ -2650,7 +2344,6 @@
       <w:r>
         <w:rPr>
           <w:rFonts w:ascii="Arial" w:eastAsia="Times New Roman" w:hAnsi="Arial" w:cs="Arial"/>
-          <w:color w:val="FF0000"/>
           <w:sz w:val="28"/>
           <w:szCs w:val="28"/>
           <w:highlight w:val="cyan"/>
@@ -2661,7 +2354,6 @@
       <w:r>
         <w:rPr>
           <w:rFonts w:ascii="Arial" w:eastAsia="Times New Roman" w:hAnsi="Arial" w:cs="Arial"/>
-          <w:color w:val="FF0000"/>
           <w:sz w:val="28"/>
           <w:szCs w:val="28"/>
           <w:lang w:eastAsia="ru-RU"/>
@@ -2672,7 +2364,6 @@
       <w:r>
         <w:rPr>
           <w:rFonts w:ascii="Arial" w:eastAsia="Times New Roman" w:hAnsi="Arial" w:cs="Arial"/>
-          <w:color w:val="FF0000"/>
           <w:sz w:val="28"/>
           <w:szCs w:val="28"/>
           <w:lang w:eastAsia="ru-RU"/>
@@ -2683,7 +2374,6 @@
       <w:r>
         <w:rPr>
           <w:rFonts w:ascii="Arial" w:eastAsia="Times New Roman" w:hAnsi="Arial" w:cs="Arial"/>
-          <w:color w:val="FF0000"/>
           <w:sz w:val="28"/>
           <w:szCs w:val="28"/>
           <w:lang w:eastAsia="ru-RU"/>
@@ -2693,7 +2383,6 @@
       <w:r>
         <w:rPr>
           <w:rFonts w:ascii="Arial" w:eastAsia="Times New Roman" w:hAnsi="Arial" w:cs="Arial"/>
-          <w:color w:val="FF0000"/>
           <w:sz w:val="28"/>
           <w:szCs w:val="28"/>
           <w:highlight w:val="cyan"/>
@@ -2704,7 +2393,6 @@
       <w:r>
         <w:rPr>
           <w:rFonts w:ascii="Arial" w:eastAsia="Times New Roman" w:hAnsi="Arial" w:cs="Arial"/>
-          <w:color w:val="FF0000"/>
           <w:sz w:val="28"/>
           <w:szCs w:val="28"/>
           <w:lang w:eastAsia="ru-RU"/>
@@ -2715,7 +2403,6 @@
       <w:r>
         <w:rPr>
           <w:rFonts w:ascii="Arial" w:eastAsia="Times New Roman" w:hAnsi="Arial" w:cs="Arial"/>
-          <w:color w:val="FF0000"/>
           <w:sz w:val="28"/>
           <w:szCs w:val="28"/>
           <w:lang w:eastAsia="ru-RU"/>
@@ -2725,7 +2412,6 @@
       <w:r>
         <w:rPr>
           <w:rFonts w:ascii="Arial" w:eastAsia="Times New Roman" w:hAnsi="Arial" w:cs="Arial"/>
-          <w:color w:val="FF0000"/>
           <w:sz w:val="28"/>
           <w:szCs w:val="28"/>
           <w:highlight w:val="cyan"/>
@@ -2737,7 +2423,6 @@
       <w:r>
         <w:rPr>
           <w:rFonts w:ascii="Arial" w:eastAsia="Times New Roman" w:hAnsi="Arial" w:cs="Arial"/>
-          <w:color w:val="FF0000"/>
           <w:sz w:val="28"/>
           <w:szCs w:val="28"/>
           <w:highlight w:val="cyan"/>
@@ -2748,7 +2433,6 @@
       <w:r>
         <w:rPr>
           <w:rFonts w:ascii="Arial" w:eastAsia="Times New Roman" w:hAnsi="Arial" w:cs="Arial"/>
-          <w:color w:val="FF0000"/>
           <w:sz w:val="28"/>
           <w:szCs w:val="28"/>
           <w:lang w:eastAsia="ru-RU"/>
@@ -2758,7 +2442,6 @@
       <w:r>
         <w:rPr>
           <w:rFonts w:ascii="Arial" w:eastAsia="Times New Roman" w:hAnsi="Arial" w:cs="Arial"/>
-          <w:color w:val="FF0000"/>
           <w:sz w:val="28"/>
           <w:szCs w:val="28"/>
           <w:highlight w:val="cyan"/>
@@ -2770,7 +2453,6 @@
       <w:r>
         <w:rPr>
           <w:rFonts w:ascii="Arial" w:eastAsia="Times New Roman" w:hAnsi="Arial" w:cs="Arial"/>
-          <w:color w:val="FF0000"/>
           <w:sz w:val="28"/>
           <w:szCs w:val="28"/>
           <w:highlight w:val="cyan"/>
@@ -2782,7 +2464,6 @@
       <w:r>
         <w:rPr>
           <w:rFonts w:ascii="Arial" w:eastAsia="Times New Roman" w:hAnsi="Arial" w:cs="Arial"/>
-          <w:color w:val="FF0000"/>
           <w:sz w:val="28"/>
           <w:szCs w:val="28"/>
           <w:highlight w:val="cyan"/>
@@ -2794,7 +2475,6 @@
       <w:r>
         <w:rPr>
           <w:rFonts w:ascii="Arial" w:eastAsia="Times New Roman" w:hAnsi="Arial" w:cs="Arial"/>
-          <w:color w:val="FF0000"/>
           <w:sz w:val="28"/>
           <w:szCs w:val="28"/>
           <w:highlight w:val="cyan"/>
@@ -2805,7 +2485,6 @@
       <w:r>
         <w:rPr>
           <w:rFonts w:ascii="Arial" w:eastAsia="Times New Roman" w:hAnsi="Arial" w:cs="Arial"/>
-          <w:color w:val="FF0000"/>
           <w:sz w:val="28"/>
           <w:szCs w:val="28"/>
           <w:lang w:eastAsia="ru-RU"/>
@@ -2816,7 +2495,6 @@
       <w:r>
         <w:rPr>
           <w:rFonts w:ascii="Arial" w:eastAsia="Times New Roman" w:hAnsi="Arial" w:cs="Arial"/>
-          <w:color w:val="FF0000"/>
           <w:sz w:val="28"/>
           <w:szCs w:val="28"/>
           <w:lang w:eastAsia="ru-RU"/>
@@ -2827,7 +2505,6 @@
       <w:r>
         <w:rPr>
           <w:rFonts w:ascii="Arial" w:eastAsia="Times New Roman" w:hAnsi="Arial" w:cs="Arial"/>
-          <w:color w:val="FF0000"/>
           <w:sz w:val="28"/>
           <w:szCs w:val="28"/>
           <w:lang w:eastAsia="ru-RU"/>
@@ -2837,7 +2514,6 @@
       <w:r>
         <w:rPr>
           <w:rFonts w:ascii="Arial" w:eastAsia="Times New Roman" w:hAnsi="Arial" w:cs="Arial"/>
-          <w:color w:val="FF0000"/>
           <w:sz w:val="28"/>
           <w:szCs w:val="28"/>
           <w:lang w:eastAsia="ru-RU"/>
@@ -2847,7 +2523,6 @@
       <w:r>
         <w:rPr>
           <w:rFonts w:ascii="Arial" w:eastAsia="Times New Roman" w:hAnsi="Arial" w:cs="Arial"/>
-          <w:color w:val="FF0000"/>
           <w:sz w:val="28"/>
           <w:szCs w:val="28"/>
           <w:lang w:eastAsia="ru-RU"/>
@@ -2857,7 +2532,6 @@
       <w:r>
         <w:rPr>
           <w:rFonts w:ascii="Arial" w:eastAsia="Times New Roman" w:hAnsi="Arial" w:cs="Arial"/>
-          <w:color w:val="FF0000"/>
           <w:sz w:val="28"/>
           <w:szCs w:val="28"/>
           <w:highlight w:val="cyan"/>
@@ -2868,7 +2542,6 @@
       <w:r>
         <w:rPr>
           <w:rFonts w:ascii="Arial" w:eastAsia="Times New Roman" w:hAnsi="Arial" w:cs="Arial"/>
-          <w:color w:val="FF0000"/>
           <w:sz w:val="28"/>
           <w:szCs w:val="28"/>
           <w:lang w:eastAsia="ru-RU"/>
@@ -2878,7 +2551,6 @@
       <w:r>
         <w:rPr>
           <w:rFonts w:ascii="Arial" w:eastAsia="Times New Roman" w:hAnsi="Arial" w:cs="Arial"/>
-          <w:color w:val="FF0000"/>
           <w:sz w:val="28"/>
           <w:szCs w:val="28"/>
           <w:highlight w:val="cyan"/>
@@ -2890,7 +2562,6 @@
       <w:r>
         <w:rPr>
           <w:rFonts w:ascii="Arial" w:eastAsia="Times New Roman" w:hAnsi="Arial" w:cs="Arial"/>
-          <w:color w:val="FF0000"/>
           <w:sz w:val="28"/>
           <w:szCs w:val="28"/>
           <w:highlight w:val="cyan"/>
@@ -2902,7 +2573,6 @@
       <w:r>
         <w:rPr>
           <w:rFonts w:ascii="Arial" w:eastAsia="Times New Roman" w:hAnsi="Arial" w:cs="Arial"/>
-          <w:color w:val="FF0000"/>
           <w:sz w:val="28"/>
           <w:szCs w:val="28"/>
           <w:highlight w:val="cyan"/>
@@ -2917,16 +2587,14 @@
         <w:spacing w:after="150" w:line="240" w:lineRule="auto"/>
         <w:rPr>
           <w:rFonts w:ascii="Arial" w:eastAsia="Times New Roman" w:hAnsi="Arial" w:cs="Arial"/>
-          <w:color w:val="FF0000"/>
-          <w:sz w:val="28"/>
-          <w:szCs w:val="28"/>
-          <w:lang w:eastAsia="ru-RU"/>
-        </w:rPr>
-      </w:pPr>
-      <w:r>
-        <w:rPr>
-          <w:rFonts w:ascii="Arial" w:eastAsia="Times New Roman" w:hAnsi="Arial" w:cs="Arial"/>
-          <w:color w:val="FF0000"/>
+          <w:sz w:val="28"/>
+          <w:szCs w:val="28"/>
+          <w:lang w:eastAsia="ru-RU"/>
+        </w:rPr>
+      </w:pPr>
+      <w:r>
+        <w:rPr>
+          <w:rFonts w:ascii="Arial" w:eastAsia="Times New Roman" w:hAnsi="Arial" w:cs="Arial"/>
           <w:sz w:val="28"/>
           <w:szCs w:val="28"/>
           <w:lang w:eastAsia="ru-RU"/>
@@ -2937,7 +2605,6 @@
       <w:r>
         <w:rPr>
           <w:rFonts w:ascii="Arial" w:eastAsia="Times New Roman" w:hAnsi="Arial" w:cs="Arial"/>
-          <w:color w:val="FF0000"/>
           <w:sz w:val="28"/>
           <w:szCs w:val="28"/>
           <w:lang w:eastAsia="ru-RU"/>
@@ -2947,7 +2614,6 @@
       <w:r>
         <w:rPr>
           <w:rFonts w:ascii="Arial" w:eastAsia="Times New Roman" w:hAnsi="Arial" w:cs="Arial"/>
-          <w:color w:val="FF0000"/>
           <w:sz w:val="28"/>
           <w:szCs w:val="28"/>
           <w:highlight w:val="cyan"/>
@@ -2959,7 +2625,6 @@
       <w:r>
         <w:rPr>
           <w:rFonts w:ascii="Arial" w:eastAsia="Times New Roman" w:hAnsi="Arial" w:cs="Arial"/>
-          <w:color w:val="FF0000"/>
           <w:sz w:val="28"/>
           <w:szCs w:val="28"/>
           <w:highlight w:val="cyan"/>
@@ -2970,7 +2635,6 @@
       <w:r>
         <w:rPr>
           <w:rFonts w:ascii="Arial" w:eastAsia="Times New Roman" w:hAnsi="Arial" w:cs="Arial"/>
-          <w:color w:val="FF0000"/>
           <w:sz w:val="28"/>
           <w:szCs w:val="28"/>
           <w:lang w:eastAsia="ru-RU"/>
@@ -2985,16 +2649,14 @@
         <w:jc w:val="right"/>
         <w:rPr>
           <w:rFonts w:ascii="Arial" w:eastAsia="Times New Roman" w:hAnsi="Arial" w:cs="Arial"/>
-          <w:color w:val="FF0000"/>
-          <w:sz w:val="28"/>
-          <w:szCs w:val="28"/>
-          <w:lang w:eastAsia="ru-RU"/>
-        </w:rPr>
-      </w:pPr>
-      <w:r>
-        <w:rPr>
-          <w:rFonts w:ascii="Arial" w:eastAsia="Times New Roman" w:hAnsi="Arial" w:cs="Arial"/>
-          <w:color w:val="FF0000"/>
+          <w:sz w:val="28"/>
+          <w:szCs w:val="28"/>
+          <w:lang w:eastAsia="ru-RU"/>
+        </w:rPr>
+      </w:pPr>
+      <w:r>
+        <w:rPr>
+          <w:rFonts w:ascii="Arial" w:eastAsia="Times New Roman" w:hAnsi="Arial" w:cs="Arial"/>
           <w:sz w:val="28"/>
           <w:szCs w:val="28"/>
           <w:lang w:eastAsia="ru-RU"/>
@@ -3002,13 +2664,7 @@
         <w:t>(По С. Соловейчику)</w:t>
       </w:r>
     </w:p>
-    <w:p>
-      <w:pPr>
-        <w:rPr>
-          <w:color w:val="FF0000"/>
-        </w:rPr>
-      </w:pPr>
-    </w:p>
+    <w:p/>
     <w:sectPr>
       <w:pgSz w:w="11906" w:h="16838"/>
       <w:pgMar w:top="1134" w:right="850" w:bottom="1134" w:left="1701" w:header="708" w:footer="708" w:gutter="0"/>
@@ -3020,7 +2676,7 @@
 </file>
 
 <file path=word/numbering.xml><?xml version="1.0" encoding="utf-8"?>
-<w:numbering xmlns:wpc="http://schemas.microsoft.com/office/word/2010/wordprocessingCanvas" xmlns:cx="http://schemas.microsoft.com/office/drawing/2014/chartex" xmlns:cx1="http://schemas.microsoft.com/office/drawing/2015/9/8/chartex" xmlns:cx2="http://schemas.microsoft.com/office/drawing/2015/10/21/chartex" xmlns:cx3="http://schemas.microsoft.com/office/drawing/2016/5/9/chartex" xmlns:cx4="http://schemas.microsoft.com/office/drawing/2016/5/10/chartex" xmlns:cx5="http://schemas.microsoft.com/office/drawing/2016/5/11/chartex" xmlns:cx6="http://schemas.microsoft.com/office/drawing/2016/5/12/chartex" xmlns:cx7="http://schemas.microsoft.com/office/drawing/2016/5/13/chartex" xmlns:cx8="http://schemas.microsoft.com/office/drawing/2016/5/14/chartex" xmlns:mc="http://schemas.openxmlformats.org/markup-compatibility/2006" xmlns:aink="http://schemas.microsoft.com/office/drawing/2016/ink" xmlns:am3d="http://schemas.microsoft.com/office/drawing/2017/model3d" xmlns:o="urn:schemas-microsoft-com:office:office" xmlns:r="http://schemas.openxmlformats.org/officeDocument/2006/relationships" xmlns:m="http://schemas.openxmlformats.org/officeDocument/2006/math" xmlns:v="urn:schemas-microsoft-com:vml" xmlns:wp14="http://schemas.microsoft.com/office/word/2010/wordprocessingDrawing" xmlns:wp="http://schemas.openxmlformats.org/drawingml/2006/wordprocessingDrawing" xmlns:w10="urn:schemas-microsoft-com:office:word" xmlns:w="http://schemas.openxmlformats.org/wordprocessingml/2006/main" xmlns:w14="http://schemas.microsoft.com/office/word/2010/wordml" xmlns:w15="http://schemas.microsoft.com/office/word/2012/wordml" xmlns:w16cex="http://schemas.microsoft.com/office/word/2018/wordml/cex" xmlns:w16cid="http://schemas.microsoft.com/office/word/2016/wordml/cid" xmlns:w16="http://schemas.microsoft.com/office/word/2018/wordml" xmlns:w16sdtdh="http://schemas.microsoft.com/office/word/2020/wordml/sdtdatahash" xmlns:w16se="http://schemas.microsoft.com/office/word/2015/wordml/symex" xmlns:wpg="http://schemas.microsoft.com/office/word/2010/wordprocessingGroup" xmlns:wpi="http://schemas.microsoft.com/office/word/2010/wordprocessingInk" xmlns:wne="http://schemas.microsoft.com/office/word/2006/wordml" xmlns:wps="http://schemas.microsoft.com/office/word/2010/wordprocessingShape" mc:Ignorable="w14 w15 w16se w16cid w16 w16cex w16sdtdh wp14">
+<w:numbering xmlns:wpc="http://schemas.microsoft.com/office/word/2010/wordprocessingCanvas" xmlns:cx="http://schemas.microsoft.com/office/drawing/2014/chartex" xmlns:cx1="http://schemas.microsoft.com/office/drawing/2015/9/8/chartex" xmlns:cx2="http://schemas.microsoft.com/office/drawing/2015/10/21/chartex" xmlns:cx3="http://schemas.microsoft.com/office/drawing/2016/5/9/chartex" xmlns:cx4="http://schemas.microsoft.com/office/drawing/2016/5/10/chartex" xmlns:cx5="http://schemas.microsoft.com/office/drawing/2016/5/11/chartex" xmlns:cx6="http://schemas.microsoft.com/office/drawing/2016/5/12/chartex" xmlns:cx7="http://schemas.microsoft.com/office/drawing/2016/5/13/chartex" xmlns:cx8="http://schemas.microsoft.com/office/drawing/2016/5/14/chartex" xmlns:mc="http://schemas.openxmlformats.org/markup-compatibility/2006" xmlns:aink="http://schemas.microsoft.com/office/drawing/2016/ink" xmlns:am3d="http://schemas.microsoft.com/office/drawing/2017/model3d" xmlns:o="urn:schemas-microsoft-com:office:office" xmlns:oel="http://schemas.microsoft.com/office/2019/extlst" xmlns:r="http://schemas.openxmlformats.org/officeDocument/2006/relationships" xmlns:m="http://schemas.openxmlformats.org/officeDocument/2006/math" xmlns:v="urn:schemas-microsoft-com:vml" xmlns:wp14="http://schemas.microsoft.com/office/word/2010/wordprocessingDrawing" xmlns:wp="http://schemas.openxmlformats.org/drawingml/2006/wordprocessingDrawing" xmlns:w10="urn:schemas-microsoft-com:office:word" xmlns:w="http://schemas.openxmlformats.org/wordprocessingml/2006/main" xmlns:w14="http://schemas.microsoft.com/office/word/2010/wordml" xmlns:w15="http://schemas.microsoft.com/office/word/2012/wordml" xmlns:w16cex="http://schemas.microsoft.com/office/word/2018/wordml/cex" xmlns:w16cid="http://schemas.microsoft.com/office/word/2016/wordml/cid" xmlns:w16="http://schemas.microsoft.com/office/word/2018/wordml" xmlns:w16sdtdh="http://schemas.microsoft.com/office/word/2020/wordml/sdtdatahash" xmlns:w16se="http://schemas.microsoft.com/office/word/2015/wordml/symex" xmlns:wpg="http://schemas.microsoft.com/office/word/2010/wordprocessingGroup" xmlns:wpi="http://schemas.microsoft.com/office/word/2010/wordprocessingInk" xmlns:wne="http://schemas.microsoft.com/office/word/2006/wordml" xmlns:wps="http://schemas.microsoft.com/office/word/2010/wordprocessingShape" mc:Ignorable="w14 w15 w16se w16cid w16 w16cex w16sdtdh wp14">
   <w:abstractNum w:abstractNumId="0" w15:restartNumberingAfterBreak="0">
     <w:nsid w:val="3024240B"/>
     <w:multiLevelType w:val="multilevel"/>
@@ -3283,10 +2939,10 @@
       </w:rPr>
     </w:lvl>
   </w:abstractNum>
-  <w:num w:numId="1">
+  <w:num w:numId="1" w16cid:durableId="1976250768">
     <w:abstractNumId w:val="1"/>
   </w:num>
-  <w:num w:numId="2">
+  <w:num w:numId="2" w16cid:durableId="244874602">
     <w:abstractNumId w:val="0"/>
   </w:num>
 </w:numbering>
@@ -3415,6 +3071,7 @@
     <w:lsdException w:name="HTML Sample" w:semiHidden="1" w:unhideWhenUsed="1"/>
     <w:lsdException w:name="HTML Typewriter" w:semiHidden="1" w:unhideWhenUsed="1"/>
     <w:lsdException w:name="HTML Variable" w:semiHidden="1" w:unhideWhenUsed="1"/>
+    <w:lsdException w:name="Normal Table" w:semiHidden="1" w:unhideWhenUsed="1"/>
     <w:lsdException w:name="annotation subject" w:semiHidden="1" w:unhideWhenUsed="1"/>
     <w:lsdException w:name="No List" w:semiHidden="1" w:unhideWhenUsed="1"/>
     <w:lsdException w:name="Outline List 1" w:semiHidden="1" w:unhideWhenUsed="1"/>
@@ -3457,8 +3114,11 @@
     <w:lsdException w:name="Table Contemporary" w:semiHidden="1" w:unhideWhenUsed="1"/>
     <w:lsdException w:name="Table Elegant" w:semiHidden="1" w:unhideWhenUsed="1"/>
     <w:lsdException w:name="Table Professional" w:semiHidden="1" w:unhideWhenUsed="1"/>
+    <w:lsdException w:name="Table Subtle 1" w:semiHidden="1" w:unhideWhenUsed="1"/>
     <w:lsdException w:name="Table Subtle 2" w:semiHidden="1" w:unhideWhenUsed="1"/>
     <w:lsdException w:name="Table Web 1" w:semiHidden="1" w:unhideWhenUsed="1"/>
+    <w:lsdException w:name="Table Web 2" w:semiHidden="1" w:unhideWhenUsed="1"/>
+    <w:lsdException w:name="Table Web 3" w:semiHidden="1" w:unhideWhenUsed="1"/>
     <w:lsdException w:name="Balloon Text" w:semiHidden="1" w:unhideWhenUsed="1"/>
     <w:lsdException w:name="Table Grid" w:uiPriority="39"/>
     <w:lsdException w:name="Table Theme" w:semiHidden="1" w:unhideWhenUsed="1"/>
@@ -3683,18 +3343,18 @@
     <w:lsdException w:name="Unresolved Mention" w:semiHidden="1" w:unhideWhenUsed="1"/>
     <w:lsdException w:name="Smart Link" w:semiHidden="1" w:unhideWhenUsed="1"/>
   </w:latentStyles>
-  <w:style w:type="paragraph" w:default="1" w:styleId="Normal">
+  <w:style w:type="paragraph" w:default="1" w:styleId="a">
     <w:name w:val="Normal"/>
     <w:qFormat/>
     <w:rsid w:val="00B85B71"/>
   </w:style>
-  <w:style w:type="character" w:default="1" w:styleId="DefaultParagraphFont">
+  <w:style w:type="character" w:default="1" w:styleId="a0">
     <w:name w:val="Default Paragraph Font"/>
     <w:uiPriority w:val="1"/>
     <w:semiHidden/>
     <w:unhideWhenUsed/>
   </w:style>
-  <w:style w:type="table" w:default="1" w:styleId="TableNormal">
+  <w:style w:type="table" w:default="1" w:styleId="a1">
     <w:name w:val="Normal Table"/>
     <w:uiPriority w:val="99"/>
     <w:semiHidden/>
@@ -3709,15 +3369,15 @@
       </w:tblCellMar>
     </w:tblPr>
   </w:style>
-  <w:style w:type="numbering" w:default="1" w:styleId="NoList">
+  <w:style w:type="numbering" w:default="1" w:styleId="a2">
     <w:name w:val="No List"/>
     <w:uiPriority w:val="99"/>
     <w:semiHidden/>
     <w:unhideWhenUsed/>
   </w:style>
-  <w:style w:type="paragraph" w:styleId="ListParagraph">
+  <w:style w:type="paragraph" w:styleId="a3">
     <w:name w:val="List Paragraph"/>
-    <w:basedOn w:val="Normal"/>
+    <w:basedOn w:val="a"/>
     <w:uiPriority w:val="34"/>
     <w:qFormat/>
     <w:rsid w:val="004B428F"/>

--- a/Сочинение_2024-02-02_09-27-39/HW/Attachments_elena.stankevich1961@mail.ru_2024-02-13_19-54-38/HWПрактика.Текст.Как найти проблему.docx
+++ b/Сочинение_2024-02-02_09-27-39/HW/Attachments_elena.stankevich1961@mail.ru_2024-02-13_19-54-38/HWПрактика.Текст.Как найти проблему.docx
@@ -140,7 +140,29 @@
           <w:shd w:val="clear" w:color="auto" w:fill="FFFFFF"/>
         </w:rPr>
         <w:br/>
-        <w:t>5) А теперь! Задаем ПРЯМОЙ вопрос к позиции автора. Например, позиция получилась такой: “Автор считает, что нужно беречь природу, потому что это наш дом”, дальше смотрим: у вас есть союз ПОТОМУ ЧТО, значит, проблемный вопрос начнем со слова ПОЧЕМУ (логично? логично!): “Почему нужно беречь природу?” - это и есть ваша проблема!</w:t>
+        <w:t>5</w:t>
+      </w:r>
+      <w:proofErr w:type="gramStart"/>
+      <w:r>
+        <w:rPr>
+          <w:rFonts w:ascii="Arial" w:hAnsi="Arial" w:cs="Arial"/>
+          <w:bCs/>
+          <w:sz w:val="32"/>
+          <w:szCs w:val="32"/>
+          <w:shd w:val="clear" w:color="auto" w:fill="FFFFFF"/>
+        </w:rPr>
+        <w:t>)</w:t>
+      </w:r>
+      <w:proofErr w:type="gramEnd"/>
+      <w:r>
+        <w:rPr>
+          <w:rFonts w:ascii="Arial" w:hAnsi="Arial" w:cs="Arial"/>
+          <w:bCs/>
+          <w:sz w:val="32"/>
+          <w:szCs w:val="32"/>
+          <w:shd w:val="clear" w:color="auto" w:fill="FFFFFF"/>
+        </w:rPr>
+        <w:t xml:space="preserve"> А теперь! Задаем ПРЯМОЙ вопрос к позиции автора. Например, позиция получилась такой: “Автор считает, что нужно беречь природу, потому что это наш дом”, дальше смотрим: у вас есть союз ПОТОМУ ЧТО, значит, проблемный вопрос начнем со слова ПОЧЕМУ (логично? логично!): “Почему нужно беречь природу?” - это и есть ваша проблема!</w:t>
       </w:r>
       <w:r>
         <w:rPr>
@@ -1333,6 +1355,7 @@
         </w:rPr>
         <w:t> (</w:t>
       </w:r>
+      <w:proofErr w:type="spellStart"/>
       <w:r>
         <w:rPr>
           <w:rFonts w:ascii="Arial" w:eastAsia="Times New Roman" w:hAnsi="Arial" w:cs="Arial"/>
@@ -1344,6 +1367,7 @@
         </w:rPr>
         <w:t>Р.п</w:t>
       </w:r>
+      <w:proofErr w:type="spellEnd"/>
       <w:r>
         <w:rPr>
           <w:rFonts w:ascii="Arial" w:eastAsia="Times New Roman" w:hAnsi="Arial" w:cs="Arial"/>
@@ -1376,7 +1400,27 @@
           <w:szCs w:val="28"/>
           <w:lang w:eastAsia="ru-RU"/>
         </w:rPr>
-        <w:t>1-й вариант: Как сделать так, чтобы не нарушались права человека? Над этой проблемой рассуждает А.И. Солженицын.</w:t>
+        <w:t>1-й вариант</w:t>
+      </w:r>
+      <w:proofErr w:type="gramStart"/>
+      <w:r>
+        <w:rPr>
+          <w:rFonts w:ascii="Arial" w:eastAsia="Times New Roman" w:hAnsi="Arial" w:cs="Arial"/>
+          <w:sz w:val="28"/>
+          <w:szCs w:val="28"/>
+          <w:lang w:eastAsia="ru-RU"/>
+        </w:rPr>
+        <w:t>: Как</w:t>
+      </w:r>
+      <w:proofErr w:type="gramEnd"/>
+      <w:r>
+        <w:rPr>
+          <w:rFonts w:ascii="Arial" w:eastAsia="Times New Roman" w:hAnsi="Arial" w:cs="Arial"/>
+          <w:sz w:val="28"/>
+          <w:szCs w:val="28"/>
+          <w:lang w:eastAsia="ru-RU"/>
+        </w:rPr>
+        <w:t xml:space="preserve"> сделать так, чтобы не нарушались права человека? Над этой проблемой рассуждает А.И. Солженицын.</w:t>
       </w:r>
     </w:p>
     <w:p>
@@ -1437,7 +1481,7 @@
           <w:b/>
           <w:sz w:val="28"/>
           <w:szCs w:val="28"/>
-          <w:lang w:val="en-US" w:eastAsia="ru-RU"/>
+          <w:lang w:eastAsia="ru-RU"/>
         </w:rPr>
       </w:pPr>
     </w:p>
@@ -1678,7 +1722,16 @@
           <w:szCs w:val="28"/>
           <w:lang w:eastAsia="ru-RU"/>
         </w:rPr>
-        <w:t xml:space="preserve">1 Автор текста С. Соловейчик поднимает проблему необходимости интеллигентности в современном обществе. </w:t>
+        <w:t>1 Автор текста С. Соловейчик поднимает проблему необходимости интеллигентности в современном обществе.</w:t>
+      </w:r>
+      <w:r>
+        <w:rPr>
+          <w:rFonts w:ascii="Arial" w:eastAsia="Times New Roman" w:hAnsi="Arial" w:cs="Arial"/>
+          <w:sz w:val="28"/>
+          <w:szCs w:val="28"/>
+          <w:lang w:eastAsia="ru-RU"/>
+        </w:rPr>
+        <w:t xml:space="preserve"> </w:t>
       </w:r>
     </w:p>
     <w:p>
@@ -1692,25 +1745,6 @@
           <w:lang w:eastAsia="ru-RU"/>
         </w:rPr>
       </w:pPr>
-      <w:r>
-        <w:rPr>
-          <w:rFonts w:ascii="Arial" w:eastAsia="Times New Roman" w:hAnsi="Arial" w:cs="Arial"/>
-          <w:sz w:val="28"/>
-          <w:szCs w:val="28"/>
-          <w:lang w:eastAsia="ru-RU"/>
-        </w:rPr>
-        <w:br/>
-        <w:t>2 Нужна ли интеллигентность в современном обществе? Эту проблемы поднимает автор текста С. Соловейчик.</w:t>
-      </w:r>
-      <w:r>
-        <w:rPr>
-          <w:rFonts w:ascii="Arial" w:eastAsia="Times New Roman" w:hAnsi="Arial" w:cs="Arial"/>
-          <w:sz w:val="28"/>
-          <w:szCs w:val="28"/>
-          <w:lang w:eastAsia="ru-RU"/>
-        </w:rPr>
-        <w:br/>
-      </w:r>
     </w:p>
     <w:p>
       <w:pPr>
@@ -1720,146 +1754,58 @@
           <w:rFonts w:ascii="Arial" w:eastAsia="Times New Roman" w:hAnsi="Arial" w:cs="Arial"/>
           <w:sz w:val="28"/>
           <w:szCs w:val="28"/>
-          <w:lang w:eastAsia="ru-RU"/>
-        </w:rPr>
-      </w:pPr>
-      <w:r>
-        <w:rPr>
-          <w:rFonts w:ascii="Arial" w:eastAsia="Times New Roman" w:hAnsi="Arial" w:cs="Arial"/>
-          <w:sz w:val="28"/>
-          <w:szCs w:val="28"/>
-          <w:lang w:eastAsia="ru-RU"/>
-        </w:rPr>
-        <w:t>(</w:t>
-      </w:r>
-      <w:proofErr w:type="gramStart"/>
-      <w:r>
-        <w:rPr>
-          <w:rFonts w:ascii="Arial" w:eastAsia="Times New Roman" w:hAnsi="Arial" w:cs="Arial"/>
-          <w:sz w:val="28"/>
-          <w:szCs w:val="28"/>
-          <w:lang w:eastAsia="ru-RU"/>
-        </w:rPr>
-        <w:t>1)Давно</w:t>
-      </w:r>
-      <w:proofErr w:type="gramEnd"/>
-      <w:r>
-        <w:rPr>
-          <w:rFonts w:ascii="Arial" w:eastAsia="Times New Roman" w:hAnsi="Arial" w:cs="Arial"/>
-          <w:sz w:val="28"/>
-          <w:szCs w:val="28"/>
-          <w:lang w:eastAsia="ru-RU"/>
-        </w:rPr>
-        <w:t xml:space="preserve"> замечено, что в наше время </w:t>
-      </w:r>
-      <w:r>
-        <w:rPr>
-          <w:rFonts w:ascii="Arial" w:eastAsia="Times New Roman" w:hAnsi="Arial" w:cs="Arial"/>
-          <w:sz w:val="28"/>
-          <w:szCs w:val="28"/>
-          <w:highlight w:val="cyan"/>
-          <w:lang w:eastAsia="ru-RU"/>
-        </w:rPr>
-        <w:t>мир чувства особенно отчётливо противопоставляется миру интеллекта</w:t>
-      </w:r>
-      <w:r>
-        <w:rPr>
-          <w:rFonts w:ascii="Arial" w:eastAsia="Times New Roman" w:hAnsi="Arial" w:cs="Arial"/>
-          <w:sz w:val="28"/>
-          <w:szCs w:val="28"/>
-          <w:lang w:eastAsia="ru-RU"/>
-        </w:rPr>
-        <w:t>. (</w:t>
-      </w:r>
-      <w:proofErr w:type="gramStart"/>
-      <w:r>
-        <w:rPr>
-          <w:rFonts w:ascii="Arial" w:eastAsia="Times New Roman" w:hAnsi="Arial" w:cs="Arial"/>
-          <w:sz w:val="28"/>
-          <w:szCs w:val="28"/>
-          <w:lang w:eastAsia="ru-RU"/>
-        </w:rPr>
-        <w:t>2)Мы</w:t>
-      </w:r>
-      <w:proofErr w:type="gramEnd"/>
-      <w:r>
-        <w:rPr>
-          <w:rFonts w:ascii="Arial" w:eastAsia="Times New Roman" w:hAnsi="Arial" w:cs="Arial"/>
-          <w:sz w:val="28"/>
-          <w:szCs w:val="28"/>
-          <w:lang w:eastAsia="ru-RU"/>
-        </w:rPr>
-        <w:t xml:space="preserve"> ориентированы на знание, науку, технику; достижения разума поражают разум. (</w:t>
-      </w:r>
-      <w:proofErr w:type="gramStart"/>
-      <w:r>
-        <w:rPr>
-          <w:rFonts w:ascii="Arial" w:eastAsia="Times New Roman" w:hAnsi="Arial" w:cs="Arial"/>
-          <w:sz w:val="28"/>
-          <w:szCs w:val="28"/>
-          <w:lang w:eastAsia="ru-RU"/>
-        </w:rPr>
-        <w:t>3)Сильный</w:t>
-      </w:r>
-      <w:proofErr w:type="gramEnd"/>
-      <w:r>
-        <w:rPr>
-          <w:rFonts w:ascii="Arial" w:eastAsia="Times New Roman" w:hAnsi="Arial" w:cs="Arial"/>
-          <w:sz w:val="28"/>
-          <w:szCs w:val="28"/>
-          <w:lang w:eastAsia="ru-RU"/>
-        </w:rPr>
-        <w:t xml:space="preserve"> ум открывает новые способы производства; а что может дать ему сильное чувство? (</w:t>
-      </w:r>
-      <w:proofErr w:type="gramStart"/>
-      <w:r>
-        <w:rPr>
-          <w:rFonts w:ascii="Arial" w:eastAsia="Times New Roman" w:hAnsi="Arial" w:cs="Arial"/>
-          <w:sz w:val="28"/>
-          <w:szCs w:val="28"/>
-          <w:lang w:eastAsia="ru-RU"/>
-        </w:rPr>
-        <w:t>4)Что</w:t>
-      </w:r>
-      <w:proofErr w:type="gramEnd"/>
-      <w:r>
-        <w:rPr>
-          <w:rFonts w:ascii="Arial" w:eastAsia="Times New Roman" w:hAnsi="Arial" w:cs="Arial"/>
-          <w:sz w:val="28"/>
-          <w:szCs w:val="28"/>
-          <w:lang w:eastAsia="ru-RU"/>
-        </w:rPr>
-        <w:t xml:space="preserve"> – страсти? (</w:t>
-      </w:r>
-      <w:proofErr w:type="gramStart"/>
-      <w:r>
-        <w:rPr>
-          <w:rFonts w:ascii="Arial" w:eastAsia="Times New Roman" w:hAnsi="Arial" w:cs="Arial"/>
-          <w:sz w:val="28"/>
-          <w:szCs w:val="28"/>
-          <w:lang w:eastAsia="ru-RU"/>
-        </w:rPr>
-        <w:t>5)Разумный</w:t>
-      </w:r>
-      <w:proofErr w:type="gramEnd"/>
-      <w:r>
-        <w:rPr>
-          <w:rFonts w:ascii="Arial" w:eastAsia="Times New Roman" w:hAnsi="Arial" w:cs="Arial"/>
-          <w:sz w:val="28"/>
-          <w:szCs w:val="28"/>
-          <w:lang w:eastAsia="ru-RU"/>
-        </w:rPr>
-        <w:t xml:space="preserve"> человек понимает свои обязанности, и на него можно положиться. </w:t>
-      </w:r>
-      <w:r>
-        <w:rPr>
-          <w:rFonts w:ascii="Arial" w:eastAsia="Times New Roman" w:hAnsi="Arial" w:cs="Arial"/>
-          <w:sz w:val="28"/>
-          <w:szCs w:val="28"/>
-          <w:highlight w:val="cyan"/>
-          <w:lang w:eastAsia="ru-RU"/>
-        </w:rPr>
-        <w:t>(6)А что делать чувству возле конвейера? (7)И как чувством управлять?</w:t>
+          <w:highlight w:val="darkCyan"/>
+          <w:lang w:eastAsia="ru-RU"/>
+        </w:rPr>
+      </w:pPr>
+      <w:r>
+        <w:rPr>
+          <w:rFonts w:ascii="Arial" w:eastAsia="Times New Roman" w:hAnsi="Arial" w:cs="Arial"/>
+          <w:sz w:val="28"/>
+          <w:szCs w:val="28"/>
+          <w:lang w:eastAsia="ru-RU"/>
+        </w:rPr>
+        <w:br/>
+      </w:r>
+      <w:r>
+        <w:rPr>
+          <w:rFonts w:ascii="Arial" w:eastAsia="Times New Roman" w:hAnsi="Arial" w:cs="Arial"/>
+          <w:sz w:val="28"/>
+          <w:szCs w:val="28"/>
+          <w:highlight w:val="darkCyan"/>
+          <w:lang w:eastAsia="ru-RU"/>
+        </w:rPr>
+        <w:t>2 Нужна ли интеллигентность в современном обществе? Эту проблем</w:t>
+      </w:r>
+      <w:r>
+        <w:rPr>
+          <w:rFonts w:ascii="Arial" w:eastAsia="Times New Roman" w:hAnsi="Arial" w:cs="Arial"/>
+          <w:sz w:val="28"/>
+          <w:szCs w:val="28"/>
+          <w:highlight w:val="darkCyan"/>
+          <w:lang w:eastAsia="ru-RU"/>
+        </w:rPr>
+        <w:t>у</w:t>
+      </w:r>
+      <w:r>
+        <w:rPr>
+          <w:rFonts w:ascii="Arial" w:eastAsia="Times New Roman" w:hAnsi="Arial" w:cs="Arial"/>
+          <w:sz w:val="28"/>
+          <w:szCs w:val="28"/>
+          <w:highlight w:val="darkCyan"/>
+          <w:lang w:eastAsia="ru-RU"/>
+        </w:rPr>
+        <w:t xml:space="preserve"> поднимает автор текста С. Соловейчик.</w:t>
+      </w:r>
+      <w:r>
+        <w:rPr>
+          <w:rFonts w:ascii="Arial" w:eastAsia="Times New Roman" w:hAnsi="Arial" w:cs="Arial"/>
+          <w:sz w:val="28"/>
+          <w:szCs w:val="28"/>
+          <w:highlight w:val="darkCyan"/>
+          <w:lang w:eastAsia="ru-RU"/>
+        </w:rPr>
+        <w:t xml:space="preserve"> </w:t>
       </w:r>
     </w:p>
     <w:p>
@@ -1870,17 +1816,39 @@
           <w:rFonts w:ascii="Arial" w:eastAsia="Times New Roman" w:hAnsi="Arial" w:cs="Arial"/>
           <w:sz w:val="28"/>
           <w:szCs w:val="28"/>
-          <w:lang w:eastAsia="ru-RU"/>
-        </w:rPr>
-      </w:pPr>
-      <w:r>
-        <w:rPr>
-          <w:rFonts w:ascii="Arial" w:eastAsia="Times New Roman" w:hAnsi="Arial" w:cs="Arial"/>
-          <w:sz w:val="28"/>
-          <w:szCs w:val="28"/>
-          <w:lang w:eastAsia="ru-RU"/>
-        </w:rPr>
-        <w:t>(</w:t>
+          <w:highlight w:val="darkCyan"/>
+          <w:lang w:eastAsia="ru-RU"/>
+        </w:rPr>
+      </w:pPr>
+      <w:r>
+        <w:rPr>
+          <w:rFonts w:ascii="Arial" w:eastAsia="Times New Roman" w:hAnsi="Arial" w:cs="Arial"/>
+          <w:sz w:val="28"/>
+          <w:szCs w:val="28"/>
+          <w:highlight w:val="darkCyan"/>
+          <w:lang w:eastAsia="ru-RU"/>
+        </w:rPr>
+        <w:t>Он</w:t>
+      </w:r>
+      <w:r>
+        <w:rPr>
+          <w:rFonts w:ascii="Arial" w:eastAsia="Times New Roman" w:hAnsi="Arial" w:cs="Arial"/>
+          <w:sz w:val="28"/>
+          <w:szCs w:val="28"/>
+          <w:highlight w:val="darkCyan"/>
+          <w:lang w:eastAsia="ru-RU"/>
+        </w:rPr>
+        <w:t xml:space="preserve"> считает, что интеллигентность</w:t>
+      </w:r>
+      <w:r>
+        <w:rPr>
+          <w:rFonts w:ascii="Arial" w:eastAsia="Times New Roman" w:hAnsi="Arial" w:cs="Arial"/>
+          <w:sz w:val="28"/>
+          <w:szCs w:val="28"/>
+          <w:highlight w:val="darkCyan"/>
+          <w:lang w:eastAsia="ru-RU"/>
+        </w:rPr>
+        <w:t xml:space="preserve"> </w:t>
       </w:r>
       <w:proofErr w:type="gramStart"/>
       <w:r>
@@ -1888,9 +1856,20 @@
           <w:rFonts w:ascii="Arial" w:eastAsia="Times New Roman" w:hAnsi="Arial" w:cs="Arial"/>
           <w:sz w:val="28"/>
           <w:szCs w:val="28"/>
-          <w:lang w:eastAsia="ru-RU"/>
-        </w:rPr>
-        <w:t>8)Так</w:t>
+          <w:highlight w:val="darkCyan"/>
+          <w:lang w:eastAsia="ru-RU"/>
+        </w:rPr>
+        <w:t>-</w:t>
+      </w:r>
+      <w:r>
+        <w:rPr>
+          <w:rFonts w:ascii="Arial" w:eastAsia="Times New Roman" w:hAnsi="Arial" w:cs="Arial"/>
+          <w:sz w:val="28"/>
+          <w:szCs w:val="28"/>
+          <w:highlight w:val="darkCyan"/>
+          <w:lang w:eastAsia="ru-RU"/>
+        </w:rPr>
+        <w:t xml:space="preserve"> это</w:t>
       </w:r>
       <w:proofErr w:type="gramEnd"/>
       <w:r>
@@ -1898,107 +1877,180 @@
           <w:rFonts w:ascii="Arial" w:eastAsia="Times New Roman" w:hAnsi="Arial" w:cs="Arial"/>
           <w:sz w:val="28"/>
           <w:szCs w:val="28"/>
-          <w:lang w:eastAsia="ru-RU"/>
-        </w:rPr>
-        <w:t xml:space="preserve"> возникает </w:t>
-      </w:r>
-      <w:r>
-        <w:rPr>
-          <w:rFonts w:ascii="Arial" w:eastAsia="Times New Roman" w:hAnsi="Arial" w:cs="Arial"/>
-          <w:sz w:val="28"/>
-          <w:szCs w:val="28"/>
-          <w:highlight w:val="cyan"/>
-          <w:lang w:eastAsia="ru-RU"/>
-        </w:rPr>
-        <w:t>ложное представление о превосходстве разума над чувствами</w:t>
-      </w:r>
-      <w:r>
-        <w:rPr>
-          <w:rFonts w:ascii="Arial" w:eastAsia="Times New Roman" w:hAnsi="Arial" w:cs="Arial"/>
-          <w:sz w:val="28"/>
-          <w:szCs w:val="28"/>
-          <w:lang w:eastAsia="ru-RU"/>
-        </w:rPr>
-        <w:t>, об антагонизме между чувствами и разумом, о пользе ума и бесполезности чувства. (</w:t>
-      </w:r>
-      <w:proofErr w:type="gramStart"/>
-      <w:r>
-        <w:rPr>
-          <w:rFonts w:ascii="Arial" w:eastAsia="Times New Roman" w:hAnsi="Arial" w:cs="Arial"/>
-          <w:sz w:val="28"/>
-          <w:szCs w:val="28"/>
-          <w:lang w:eastAsia="ru-RU"/>
-        </w:rPr>
-        <w:t>9)Будем</w:t>
-      </w:r>
-      <w:proofErr w:type="gramEnd"/>
-      <w:r>
-        <w:rPr>
-          <w:rFonts w:ascii="Arial" w:eastAsia="Times New Roman" w:hAnsi="Arial" w:cs="Arial"/>
-          <w:sz w:val="28"/>
-          <w:szCs w:val="28"/>
-          <w:lang w:eastAsia="ru-RU"/>
-        </w:rPr>
-        <w:t xml:space="preserve"> помнить об этой опасности, размышляя о воспитании ума. (</w:t>
-      </w:r>
-      <w:proofErr w:type="gramStart"/>
-      <w:r>
-        <w:rPr>
-          <w:rFonts w:ascii="Arial" w:eastAsia="Times New Roman" w:hAnsi="Arial" w:cs="Arial"/>
-          <w:sz w:val="28"/>
-          <w:szCs w:val="28"/>
-          <w:lang w:eastAsia="ru-RU"/>
-        </w:rPr>
-        <w:t>10)Даже</w:t>
-      </w:r>
-      <w:proofErr w:type="gramEnd"/>
-      <w:r>
-        <w:rPr>
-          <w:rFonts w:ascii="Arial" w:eastAsia="Times New Roman" w:hAnsi="Arial" w:cs="Arial"/>
-          <w:sz w:val="28"/>
-          <w:szCs w:val="28"/>
-          <w:lang w:eastAsia="ru-RU"/>
-        </w:rPr>
-        <w:t xml:space="preserve"> для удобного изучения, даже временно, </w:t>
-      </w:r>
-      <w:r>
-        <w:rPr>
-          <w:rFonts w:ascii="Arial" w:eastAsia="Times New Roman" w:hAnsi="Arial" w:cs="Arial"/>
-          <w:sz w:val="28"/>
-          <w:szCs w:val="28"/>
-          <w:highlight w:val="cyan"/>
-          <w:lang w:eastAsia="ru-RU"/>
-        </w:rPr>
-        <w:t>даже в виде допуска не должны мы разделять ум и чувство</w:t>
-      </w:r>
-      <w:r>
-        <w:rPr>
-          <w:rFonts w:ascii="Arial" w:eastAsia="Times New Roman" w:hAnsi="Arial" w:cs="Arial"/>
-          <w:sz w:val="28"/>
-          <w:szCs w:val="28"/>
-          <w:lang w:eastAsia="ru-RU"/>
-        </w:rPr>
-        <w:t>. (11)В «чистом виде» ум и чувство не существуют, не воспитываются и крайне опасны для человека и его окружения. (</w:t>
-      </w:r>
-      <w:proofErr w:type="gramStart"/>
-      <w:r>
-        <w:rPr>
-          <w:rFonts w:ascii="Arial" w:eastAsia="Times New Roman" w:hAnsi="Arial" w:cs="Arial"/>
-          <w:sz w:val="28"/>
-          <w:szCs w:val="28"/>
-          <w:lang w:eastAsia="ru-RU"/>
-        </w:rPr>
-        <w:t>12)Вода</w:t>
-      </w:r>
-      <w:proofErr w:type="gramEnd"/>
-      <w:r>
-        <w:rPr>
-          <w:rFonts w:ascii="Arial" w:eastAsia="Times New Roman" w:hAnsi="Arial" w:cs="Arial"/>
-          <w:sz w:val="28"/>
-          <w:szCs w:val="28"/>
-          <w:lang w:eastAsia="ru-RU"/>
-        </w:rPr>
-        <w:t xml:space="preserve"> – соединение кислорода и водорода, но не кислородом и водородом утоляем мы жажду, а всё-таки водой.</w:t>
+          <w:highlight w:val="darkCyan"/>
+          <w:lang w:eastAsia="ru-RU"/>
+        </w:rPr>
+        <w:t xml:space="preserve"> </w:t>
+      </w:r>
+      <w:r>
+        <w:rPr>
+          <w:rFonts w:ascii="Arial" w:eastAsia="Times New Roman" w:hAnsi="Arial" w:cs="Arial"/>
+          <w:sz w:val="28"/>
+          <w:szCs w:val="28"/>
+          <w:highlight w:val="darkCyan"/>
+          <w:lang w:eastAsia="ru-RU"/>
+        </w:rPr>
+        <w:t>совокупность «</w:t>
+      </w:r>
+      <w:r>
+        <w:rPr>
+          <w:rFonts w:ascii="Arial" w:eastAsia="Times New Roman" w:hAnsi="Arial" w:cs="Arial"/>
+          <w:sz w:val="28"/>
+          <w:szCs w:val="28"/>
+          <w:highlight w:val="darkCyan"/>
+          <w:lang w:eastAsia="ru-RU"/>
+        </w:rPr>
+        <w:t>развитого ума и нравственности</w:t>
+      </w:r>
+      <w:r>
+        <w:rPr>
+          <w:rFonts w:ascii="Arial" w:eastAsia="Times New Roman" w:hAnsi="Arial" w:cs="Arial"/>
+          <w:sz w:val="28"/>
+          <w:szCs w:val="28"/>
+          <w:highlight w:val="darkCyan"/>
+          <w:lang w:eastAsia="ru-RU"/>
+        </w:rPr>
+        <w:t>»</w:t>
+      </w:r>
+      <w:r>
+        <w:rPr>
+          <w:rFonts w:ascii="Arial" w:eastAsia="Times New Roman" w:hAnsi="Arial" w:cs="Arial"/>
+          <w:sz w:val="28"/>
+          <w:szCs w:val="28"/>
+          <w:highlight w:val="darkCyan"/>
+          <w:lang w:eastAsia="ru-RU"/>
+        </w:rPr>
+        <w:t>, что она</w:t>
+      </w:r>
+      <w:r>
+        <w:rPr>
+          <w:rFonts w:ascii="Arial" w:eastAsia="Times New Roman" w:hAnsi="Arial" w:cs="Arial"/>
+          <w:sz w:val="28"/>
+          <w:szCs w:val="28"/>
+          <w:highlight w:val="darkCyan"/>
+          <w:lang w:eastAsia="ru-RU"/>
+        </w:rPr>
+        <w:t xml:space="preserve"> заключается </w:t>
+      </w:r>
+      <w:r>
+        <w:rPr>
+          <w:rFonts w:ascii="Arial" w:eastAsia="Times New Roman" w:hAnsi="Arial" w:cs="Arial"/>
+          <w:sz w:val="28"/>
+          <w:szCs w:val="28"/>
+          <w:highlight w:val="darkCyan"/>
+          <w:lang w:eastAsia="ru-RU"/>
+        </w:rPr>
+        <w:t>«</w:t>
+      </w:r>
+      <w:r>
+        <w:rPr>
+          <w:rFonts w:ascii="Arial" w:eastAsia="Times New Roman" w:hAnsi="Arial" w:cs="Arial"/>
+          <w:sz w:val="28"/>
+          <w:szCs w:val="28"/>
+          <w:highlight w:val="darkCyan"/>
+          <w:lang w:eastAsia="ru-RU"/>
+        </w:rPr>
+        <w:t>в благородстве духа</w:t>
+      </w:r>
+      <w:r>
+        <w:rPr>
+          <w:rFonts w:ascii="Arial" w:eastAsia="Times New Roman" w:hAnsi="Arial" w:cs="Arial"/>
+          <w:sz w:val="28"/>
+          <w:szCs w:val="28"/>
+          <w:highlight w:val="darkCyan"/>
+          <w:lang w:eastAsia="ru-RU"/>
+        </w:rPr>
+        <w:t>»</w:t>
+      </w:r>
+      <w:r>
+        <w:rPr>
+          <w:rFonts w:ascii="Arial" w:eastAsia="Times New Roman" w:hAnsi="Arial" w:cs="Arial"/>
+          <w:sz w:val="28"/>
+          <w:szCs w:val="28"/>
+          <w:highlight w:val="darkCyan"/>
+          <w:lang w:eastAsia="ru-RU"/>
+        </w:rPr>
+        <w:t xml:space="preserve">. </w:t>
+      </w:r>
+      <w:r>
+        <w:rPr>
+          <w:rFonts w:ascii="Arial" w:eastAsia="Times New Roman" w:hAnsi="Arial" w:cs="Arial"/>
+          <w:sz w:val="28"/>
+          <w:szCs w:val="28"/>
+          <w:highlight w:val="darkCyan"/>
+          <w:lang w:eastAsia="ru-RU"/>
+        </w:rPr>
+        <w:t>«</w:t>
+      </w:r>
+      <w:r>
+        <w:rPr>
+          <w:rFonts w:ascii="Arial" w:eastAsia="Times New Roman" w:hAnsi="Arial" w:cs="Arial"/>
+          <w:sz w:val="28"/>
+          <w:szCs w:val="28"/>
+          <w:highlight w:val="darkCyan"/>
+          <w:lang w:eastAsia="ru-RU"/>
+        </w:rPr>
+        <w:t>Интеллигент – человек, соединяющий в себе знания и нравственность.</w:t>
+      </w:r>
+      <w:r>
+        <w:rPr>
+          <w:rFonts w:ascii="Arial" w:eastAsia="Times New Roman" w:hAnsi="Arial" w:cs="Arial"/>
+          <w:sz w:val="28"/>
+          <w:szCs w:val="28"/>
+          <w:highlight w:val="darkCyan"/>
+          <w:lang w:eastAsia="ru-RU"/>
+        </w:rPr>
+        <w:t xml:space="preserve">». </w:t>
+      </w:r>
+      <w:r>
+        <w:rPr>
+          <w:rFonts w:ascii="Arial" w:eastAsia="Times New Roman" w:hAnsi="Arial" w:cs="Arial"/>
+          <w:sz w:val="28"/>
+          <w:szCs w:val="28"/>
+          <w:highlight w:val="darkCyan"/>
+          <w:lang w:eastAsia="ru-RU"/>
+        </w:rPr>
+        <w:t>Следовательно</w:t>
+      </w:r>
+      <w:r>
+        <w:rPr>
+          <w:rFonts w:ascii="Arial" w:eastAsia="Times New Roman" w:hAnsi="Arial" w:cs="Arial"/>
+          <w:sz w:val="28"/>
+          <w:szCs w:val="28"/>
+          <w:highlight w:val="darkCyan"/>
+          <w:lang w:eastAsia="ru-RU"/>
+        </w:rPr>
+        <w:t>, автор говорит о том, что</w:t>
+      </w:r>
+      <w:r>
+        <w:rPr>
+          <w:rFonts w:ascii="Arial" w:eastAsia="Times New Roman" w:hAnsi="Arial" w:cs="Arial"/>
+          <w:sz w:val="28"/>
+          <w:szCs w:val="28"/>
+          <w:highlight w:val="darkCyan"/>
+          <w:lang w:eastAsia="ru-RU"/>
+        </w:rPr>
+        <w:t xml:space="preserve"> </w:t>
+      </w:r>
+      <w:r>
+        <w:rPr>
+          <w:rFonts w:ascii="Arial" w:eastAsia="Times New Roman" w:hAnsi="Arial" w:cs="Arial"/>
+          <w:sz w:val="28"/>
+          <w:szCs w:val="28"/>
+          <w:highlight w:val="darkCyan"/>
+          <w:lang w:eastAsia="ru-RU"/>
+        </w:rPr>
+        <w:t xml:space="preserve">интеллигентность </w:t>
+      </w:r>
+      <w:r>
+        <w:rPr>
+          <w:rFonts w:ascii="Arial" w:eastAsia="Times New Roman" w:hAnsi="Arial" w:cs="Arial"/>
+          <w:sz w:val="28"/>
+          <w:szCs w:val="28"/>
+          <w:highlight w:val="darkCyan"/>
+          <w:lang w:eastAsia="ru-RU"/>
+        </w:rPr>
+        <w:t>является одним из главных качеств человека.</w:t>
       </w:r>
     </w:p>
     <w:p>
@@ -2009,316 +2061,269 @@
           <w:rFonts w:ascii="Arial" w:eastAsia="Times New Roman" w:hAnsi="Arial" w:cs="Arial"/>
           <w:sz w:val="28"/>
           <w:szCs w:val="28"/>
-          <w:lang w:eastAsia="ru-RU"/>
-        </w:rPr>
-      </w:pPr>
-      <w:r>
-        <w:rPr>
-          <w:rFonts w:ascii="Arial" w:eastAsia="Times New Roman" w:hAnsi="Arial" w:cs="Arial"/>
-          <w:sz w:val="28"/>
-          <w:szCs w:val="28"/>
-          <w:lang w:eastAsia="ru-RU"/>
-        </w:rPr>
-        <w:lastRenderedPageBreak/>
-        <w:t>(</w:t>
-      </w:r>
-      <w:proofErr w:type="gramStart"/>
-      <w:r>
-        <w:rPr>
-          <w:rFonts w:ascii="Arial" w:eastAsia="Times New Roman" w:hAnsi="Arial" w:cs="Arial"/>
-          <w:sz w:val="28"/>
-          <w:szCs w:val="28"/>
-          <w:lang w:eastAsia="ru-RU"/>
-        </w:rPr>
-        <w:t>13)Развитый</w:t>
-      </w:r>
-      <w:proofErr w:type="gramEnd"/>
-      <w:r>
-        <w:rPr>
-          <w:rFonts w:ascii="Arial" w:eastAsia="Times New Roman" w:hAnsi="Arial" w:cs="Arial"/>
-          <w:sz w:val="28"/>
-          <w:szCs w:val="28"/>
-          <w:lang w:eastAsia="ru-RU"/>
-        </w:rPr>
-        <w:t xml:space="preserve"> ум, соединённый с высокой совестливостью, называется </w:t>
-      </w:r>
-      <w:r>
-        <w:rPr>
-          <w:rFonts w:ascii="Arial" w:eastAsia="Times New Roman" w:hAnsi="Arial" w:cs="Arial"/>
-          <w:sz w:val="28"/>
-          <w:szCs w:val="28"/>
-          <w:highlight w:val="cyan"/>
-          <w:lang w:eastAsia="ru-RU"/>
-        </w:rPr>
-        <w:t>интеллигентностью</w:t>
-      </w:r>
-      <w:r>
-        <w:rPr>
-          <w:rFonts w:ascii="Arial" w:eastAsia="Times New Roman" w:hAnsi="Arial" w:cs="Arial"/>
-          <w:sz w:val="28"/>
-          <w:szCs w:val="28"/>
-          <w:lang w:eastAsia="ru-RU"/>
-        </w:rPr>
-        <w:t>. (</w:t>
-      </w:r>
-      <w:proofErr w:type="gramStart"/>
-      <w:r>
-        <w:rPr>
-          <w:rFonts w:ascii="Arial" w:eastAsia="Times New Roman" w:hAnsi="Arial" w:cs="Arial"/>
-          <w:sz w:val="28"/>
-          <w:szCs w:val="28"/>
-          <w:lang w:eastAsia="ru-RU"/>
-        </w:rPr>
-        <w:t>14)Это</w:t>
-      </w:r>
-      <w:proofErr w:type="gramEnd"/>
-      <w:r>
-        <w:rPr>
-          <w:rFonts w:ascii="Arial" w:eastAsia="Times New Roman" w:hAnsi="Arial" w:cs="Arial"/>
-          <w:sz w:val="28"/>
-          <w:szCs w:val="28"/>
-          <w:lang w:eastAsia="ru-RU"/>
-        </w:rPr>
-        <w:t xml:space="preserve"> слово появилось в России в середине прошлого века, когда серьёзное образование от дворян перешло к разночинцам, и снова обострилась вечная проблема «знание и нравственность». (</w:t>
-      </w:r>
-      <w:proofErr w:type="gramStart"/>
-      <w:r>
-        <w:rPr>
-          <w:rFonts w:ascii="Arial" w:eastAsia="Times New Roman" w:hAnsi="Arial" w:cs="Arial"/>
-          <w:sz w:val="28"/>
-          <w:szCs w:val="28"/>
-          <w:lang w:eastAsia="ru-RU"/>
-        </w:rPr>
-        <w:t>15)Аристократы</w:t>
-      </w:r>
-      <w:proofErr w:type="gramEnd"/>
-      <w:r>
-        <w:rPr>
-          <w:rFonts w:ascii="Arial" w:eastAsia="Times New Roman" w:hAnsi="Arial" w:cs="Arial"/>
-          <w:sz w:val="28"/>
-          <w:szCs w:val="28"/>
-          <w:lang w:eastAsia="ru-RU"/>
-        </w:rPr>
-        <w:t xml:space="preserve"> отличались, как было принято считать, благородством. (</w:t>
-      </w:r>
-      <w:proofErr w:type="gramStart"/>
-      <w:r>
-        <w:rPr>
-          <w:rFonts w:ascii="Arial" w:eastAsia="Times New Roman" w:hAnsi="Arial" w:cs="Arial"/>
-          <w:sz w:val="28"/>
-          <w:szCs w:val="28"/>
-          <w:lang w:eastAsia="ru-RU"/>
-        </w:rPr>
-        <w:t>16)Но</w:t>
-      </w:r>
-      <w:proofErr w:type="gramEnd"/>
-      <w:r>
-        <w:rPr>
-          <w:rFonts w:ascii="Arial" w:eastAsia="Times New Roman" w:hAnsi="Arial" w:cs="Arial"/>
-          <w:sz w:val="28"/>
-          <w:szCs w:val="28"/>
-          <w:lang w:eastAsia="ru-RU"/>
-        </w:rPr>
-        <w:t xml:space="preserve"> чем будут отличаться новые образованные люди? (17)В чём их благородство? (</w:t>
-      </w:r>
-      <w:proofErr w:type="gramStart"/>
-      <w:r>
-        <w:rPr>
-          <w:rFonts w:ascii="Arial" w:eastAsia="Times New Roman" w:hAnsi="Arial" w:cs="Arial"/>
-          <w:sz w:val="28"/>
-          <w:szCs w:val="28"/>
-          <w:lang w:eastAsia="ru-RU"/>
-        </w:rPr>
-        <w:t>18</w:t>
-      </w:r>
-      <w:r>
-        <w:rPr>
-          <w:rFonts w:ascii="Arial" w:eastAsia="Times New Roman" w:hAnsi="Arial" w:cs="Arial"/>
-          <w:sz w:val="28"/>
-          <w:szCs w:val="28"/>
-          <w:highlight w:val="cyan"/>
-          <w:lang w:eastAsia="ru-RU"/>
-        </w:rPr>
-        <w:t>)«</w:t>
-      </w:r>
-      <w:proofErr w:type="gramEnd"/>
-      <w:r>
-        <w:rPr>
-          <w:rFonts w:ascii="Arial" w:eastAsia="Times New Roman" w:hAnsi="Arial" w:cs="Arial"/>
-          <w:sz w:val="28"/>
-          <w:szCs w:val="28"/>
-          <w:highlight w:val="cyan"/>
-          <w:lang w:eastAsia="ru-RU"/>
-        </w:rPr>
-        <w:t>В интеллигентности», - был</w:t>
-      </w:r>
-      <w:r>
-        <w:rPr>
-          <w:rFonts w:ascii="Arial" w:eastAsia="Times New Roman" w:hAnsi="Arial" w:cs="Arial"/>
-          <w:sz w:val="28"/>
-          <w:szCs w:val="28"/>
-          <w:highlight w:val="cyan"/>
-          <w:lang w:eastAsia="ru-RU"/>
-        </w:rPr>
-        <w:t xml:space="preserve"> </w:t>
-      </w:r>
-      <w:r>
-        <w:rPr>
-          <w:rFonts w:ascii="Arial" w:eastAsia="Times New Roman" w:hAnsi="Arial" w:cs="Arial"/>
-          <w:sz w:val="28"/>
-          <w:szCs w:val="28"/>
-          <w:highlight w:val="cyan"/>
-          <w:lang w:eastAsia="ru-RU"/>
-        </w:rPr>
-        <w:t>ответ</w:t>
-      </w:r>
-      <w:r>
-        <w:rPr>
-          <w:rFonts w:ascii="Arial" w:eastAsia="Times New Roman" w:hAnsi="Arial" w:cs="Arial"/>
-          <w:sz w:val="28"/>
-          <w:szCs w:val="28"/>
-          <w:lang w:eastAsia="ru-RU"/>
-        </w:rPr>
-        <w:t>. (19)</w:t>
-      </w:r>
-      <w:r>
-        <w:rPr>
-          <w:rFonts w:ascii="Arial" w:eastAsia="Times New Roman" w:hAnsi="Arial" w:cs="Arial"/>
-          <w:sz w:val="28"/>
-          <w:szCs w:val="28"/>
-          <w:highlight w:val="cyan"/>
-          <w:lang w:eastAsia="ru-RU"/>
-        </w:rPr>
-        <w:t>В благородстве духа.</w:t>
-      </w:r>
-      <w:r>
-        <w:rPr>
-          <w:rFonts w:ascii="Arial" w:eastAsia="Times New Roman" w:hAnsi="Arial" w:cs="Arial"/>
-          <w:sz w:val="28"/>
-          <w:szCs w:val="28"/>
-          <w:lang w:eastAsia="ru-RU"/>
-        </w:rPr>
-        <w:t xml:space="preserve"> (</w:t>
-      </w:r>
-      <w:proofErr w:type="gramStart"/>
-      <w:r>
-        <w:rPr>
-          <w:rFonts w:ascii="Arial" w:eastAsia="Times New Roman" w:hAnsi="Arial" w:cs="Arial"/>
-          <w:sz w:val="28"/>
-          <w:szCs w:val="28"/>
-          <w:lang w:eastAsia="ru-RU"/>
-        </w:rPr>
-        <w:t>20)Так</w:t>
-      </w:r>
-      <w:proofErr w:type="gramEnd"/>
-      <w:r>
-        <w:rPr>
-          <w:rFonts w:ascii="Arial" w:eastAsia="Times New Roman" w:hAnsi="Arial" w:cs="Arial"/>
-          <w:sz w:val="28"/>
-          <w:szCs w:val="28"/>
-          <w:lang w:eastAsia="ru-RU"/>
-        </w:rPr>
-        <w:t xml:space="preserve"> язык ответил на потребность общественного развития, и появилось новое слово, перешедшее во многие языки мира. (</w:t>
-      </w:r>
-      <w:proofErr w:type="gramStart"/>
-      <w:r>
-        <w:rPr>
-          <w:rFonts w:ascii="Arial" w:eastAsia="Times New Roman" w:hAnsi="Arial" w:cs="Arial"/>
-          <w:sz w:val="28"/>
-          <w:szCs w:val="28"/>
-          <w:lang w:eastAsia="ru-RU"/>
-        </w:rPr>
-        <w:t>21)</w:t>
-      </w:r>
-      <w:r>
-        <w:rPr>
-          <w:rFonts w:ascii="Arial" w:eastAsia="Times New Roman" w:hAnsi="Arial" w:cs="Arial"/>
-          <w:sz w:val="28"/>
-          <w:szCs w:val="28"/>
-          <w:highlight w:val="cyan"/>
-          <w:lang w:eastAsia="ru-RU"/>
-        </w:rPr>
-        <w:t>Интеллигентность</w:t>
-      </w:r>
-      <w:proofErr w:type="gramEnd"/>
-      <w:r>
-        <w:rPr>
-          <w:rFonts w:ascii="Arial" w:eastAsia="Times New Roman" w:hAnsi="Arial" w:cs="Arial"/>
-          <w:sz w:val="28"/>
-          <w:szCs w:val="28"/>
-          <w:highlight w:val="cyan"/>
-          <w:lang w:eastAsia="ru-RU"/>
-        </w:rPr>
-        <w:t xml:space="preserve"> – то же, что и духовность</w:t>
-      </w:r>
-      <w:r>
-        <w:rPr>
-          <w:rFonts w:ascii="Arial" w:eastAsia="Times New Roman" w:hAnsi="Arial" w:cs="Arial"/>
-          <w:sz w:val="28"/>
-          <w:szCs w:val="28"/>
-          <w:lang w:eastAsia="ru-RU"/>
-        </w:rPr>
-        <w:t>, но в основе её вера в правду, порождённая разумом и образованием. (</w:t>
-      </w:r>
-      <w:proofErr w:type="gramStart"/>
-      <w:r>
-        <w:rPr>
-          <w:rFonts w:ascii="Arial" w:eastAsia="Times New Roman" w:hAnsi="Arial" w:cs="Arial"/>
-          <w:sz w:val="28"/>
-          <w:szCs w:val="28"/>
-          <w:lang w:eastAsia="ru-RU"/>
-        </w:rPr>
-        <w:t>22</w:t>
-      </w:r>
-      <w:r>
-        <w:rPr>
-          <w:rFonts w:ascii="Arial" w:eastAsia="Times New Roman" w:hAnsi="Arial" w:cs="Arial"/>
-          <w:sz w:val="28"/>
-          <w:szCs w:val="28"/>
-          <w:highlight w:val="cyan"/>
-          <w:lang w:eastAsia="ru-RU"/>
-        </w:rPr>
-        <w:t>)Интеллигент</w:t>
-      </w:r>
-      <w:proofErr w:type="gramEnd"/>
-      <w:r>
-        <w:rPr>
-          <w:rFonts w:ascii="Arial" w:eastAsia="Times New Roman" w:hAnsi="Arial" w:cs="Arial"/>
-          <w:sz w:val="28"/>
-          <w:szCs w:val="28"/>
-          <w:highlight w:val="cyan"/>
-          <w:lang w:eastAsia="ru-RU"/>
-        </w:rPr>
-        <w:t xml:space="preserve"> – человек, соединяющий в себе знания и нравственность.</w:t>
-      </w:r>
-      <w:r>
-        <w:rPr>
-          <w:rFonts w:ascii="Arial" w:eastAsia="Times New Roman" w:hAnsi="Arial" w:cs="Arial"/>
-          <w:sz w:val="28"/>
-          <w:szCs w:val="28"/>
-          <w:lang w:eastAsia="ru-RU"/>
-        </w:rPr>
-        <w:t xml:space="preserve"> (</w:t>
-      </w:r>
-      <w:proofErr w:type="gramStart"/>
-      <w:r>
-        <w:rPr>
-          <w:rFonts w:ascii="Arial" w:eastAsia="Times New Roman" w:hAnsi="Arial" w:cs="Arial"/>
-          <w:sz w:val="28"/>
-          <w:szCs w:val="28"/>
-          <w:lang w:eastAsia="ru-RU"/>
-        </w:rPr>
-        <w:t>23)На</w:t>
-      </w:r>
-      <w:proofErr w:type="gramEnd"/>
-      <w:r>
-        <w:rPr>
-          <w:rFonts w:ascii="Arial" w:eastAsia="Times New Roman" w:hAnsi="Arial" w:cs="Arial"/>
-          <w:sz w:val="28"/>
-          <w:szCs w:val="28"/>
-          <w:lang w:eastAsia="ru-RU"/>
-        </w:rPr>
-        <w:t xml:space="preserve"> место дворянской родовой чести пришла честь интеллигента, которая состоит в уважении к разуму и правде.</w:t>
+          <w:highlight w:val="darkCyan"/>
+          <w:lang w:eastAsia="ru-RU"/>
+        </w:rPr>
+      </w:pPr>
+      <w:r>
+        <w:rPr>
+          <w:rFonts w:ascii="Arial" w:eastAsia="Times New Roman" w:hAnsi="Arial" w:cs="Arial"/>
+          <w:sz w:val="28"/>
+          <w:szCs w:val="28"/>
+          <w:highlight w:val="darkCyan"/>
+          <w:lang w:eastAsia="ru-RU"/>
+        </w:rPr>
+        <w:t xml:space="preserve">Также </w:t>
+      </w:r>
+      <w:r>
+        <w:rPr>
+          <w:rFonts w:ascii="Arial" w:eastAsia="Times New Roman" w:hAnsi="Arial" w:cs="Arial"/>
+          <w:sz w:val="28"/>
+          <w:szCs w:val="28"/>
+          <w:highlight w:val="darkCyan"/>
+          <w:lang w:eastAsia="ru-RU"/>
+        </w:rPr>
+        <w:t>писатель</w:t>
+      </w:r>
+      <w:r>
+        <w:rPr>
+          <w:rFonts w:ascii="Arial" w:eastAsia="Times New Roman" w:hAnsi="Arial" w:cs="Arial"/>
+          <w:sz w:val="28"/>
+          <w:szCs w:val="28"/>
+          <w:highlight w:val="darkCyan"/>
+          <w:lang w:eastAsia="ru-RU"/>
+        </w:rPr>
+        <w:t xml:space="preserve"> приводит еще</w:t>
+      </w:r>
+      <w:r>
+        <w:rPr>
+          <w:rFonts w:ascii="Arial" w:eastAsia="Times New Roman" w:hAnsi="Arial" w:cs="Arial"/>
+          <w:sz w:val="28"/>
+          <w:szCs w:val="28"/>
+          <w:highlight w:val="darkCyan"/>
+          <w:lang w:eastAsia="ru-RU"/>
+        </w:rPr>
+        <w:t xml:space="preserve"> один пример</w:t>
+      </w:r>
+      <w:r>
+        <w:rPr>
+          <w:rFonts w:ascii="Arial" w:eastAsia="Times New Roman" w:hAnsi="Arial" w:cs="Arial"/>
+          <w:sz w:val="28"/>
+          <w:szCs w:val="28"/>
+          <w:highlight w:val="darkCyan"/>
+          <w:lang w:eastAsia="ru-RU"/>
+        </w:rPr>
+        <w:t xml:space="preserve">, в котором он </w:t>
+      </w:r>
+      <w:r>
+        <w:rPr>
+          <w:rFonts w:ascii="Arial" w:eastAsia="Times New Roman" w:hAnsi="Arial" w:cs="Arial"/>
+          <w:sz w:val="28"/>
+          <w:szCs w:val="28"/>
+          <w:highlight w:val="darkCyan"/>
+          <w:lang w:eastAsia="ru-RU"/>
+        </w:rPr>
+        <w:t>пишет</w:t>
+      </w:r>
+      <w:r>
+        <w:rPr>
+          <w:rFonts w:ascii="Arial" w:eastAsia="Times New Roman" w:hAnsi="Arial" w:cs="Arial"/>
+          <w:sz w:val="28"/>
+          <w:szCs w:val="28"/>
+          <w:highlight w:val="darkCyan"/>
+          <w:lang w:eastAsia="ru-RU"/>
+        </w:rPr>
+        <w:t xml:space="preserve"> о проблеме современного мира. Образование развивается всё быстрее</w:t>
+      </w:r>
+      <w:r>
+        <w:rPr>
+          <w:rFonts w:ascii="Arial" w:eastAsia="Times New Roman" w:hAnsi="Arial" w:cs="Arial"/>
+          <w:sz w:val="28"/>
+          <w:szCs w:val="28"/>
+          <w:highlight w:val="darkCyan"/>
+          <w:lang w:eastAsia="ru-RU"/>
+        </w:rPr>
+        <w:t xml:space="preserve">, </w:t>
+      </w:r>
+      <w:r>
+        <w:rPr>
+          <w:rFonts w:ascii="Arial" w:eastAsia="Times New Roman" w:hAnsi="Arial" w:cs="Arial"/>
+          <w:sz w:val="28"/>
+          <w:szCs w:val="28"/>
+          <w:highlight w:val="darkCyan"/>
+          <w:lang w:eastAsia="ru-RU"/>
+        </w:rPr>
+        <w:t>«</w:t>
+      </w:r>
+      <w:r>
+        <w:rPr>
+          <w:rFonts w:ascii="Arial" w:eastAsia="Times New Roman" w:hAnsi="Arial" w:cs="Arial"/>
+          <w:sz w:val="28"/>
+          <w:szCs w:val="28"/>
+          <w:highlight w:val="darkCyan"/>
+          <w:lang w:eastAsia="ru-RU"/>
+        </w:rPr>
+        <w:t>оно становится всеобщим</w:t>
+      </w:r>
+      <w:r>
+        <w:rPr>
+          <w:rFonts w:ascii="Arial" w:eastAsia="Times New Roman" w:hAnsi="Arial" w:cs="Arial"/>
+          <w:sz w:val="28"/>
+          <w:szCs w:val="28"/>
+          <w:highlight w:val="darkCyan"/>
+          <w:lang w:eastAsia="ru-RU"/>
+        </w:rPr>
+        <w:t>»</w:t>
+      </w:r>
+      <w:r>
+        <w:rPr>
+          <w:rFonts w:ascii="Arial" w:eastAsia="Times New Roman" w:hAnsi="Arial" w:cs="Arial"/>
+          <w:sz w:val="28"/>
+          <w:szCs w:val="28"/>
+          <w:highlight w:val="darkCyan"/>
+          <w:lang w:eastAsia="ru-RU"/>
+        </w:rPr>
+        <w:t>.</w:t>
+      </w:r>
+      <w:r>
+        <w:rPr>
+          <w:rFonts w:ascii="Arial" w:eastAsia="Times New Roman" w:hAnsi="Arial" w:cs="Arial"/>
+          <w:sz w:val="28"/>
+          <w:szCs w:val="28"/>
+          <w:highlight w:val="darkCyan"/>
+          <w:lang w:eastAsia="ru-RU"/>
+        </w:rPr>
+        <w:t xml:space="preserve"> Автор рассуждает о том, что </w:t>
+      </w:r>
+      <w:r>
+        <w:rPr>
+          <w:rFonts w:ascii="Arial" w:eastAsia="Times New Roman" w:hAnsi="Arial" w:cs="Arial"/>
+          <w:sz w:val="28"/>
+          <w:szCs w:val="28"/>
+          <w:highlight w:val="darkCyan"/>
+          <w:lang w:eastAsia="ru-RU"/>
+        </w:rPr>
+        <w:t>«</w:t>
+      </w:r>
+      <w:r>
+        <w:rPr>
+          <w:rFonts w:ascii="Arial" w:eastAsia="Times New Roman" w:hAnsi="Arial" w:cs="Arial"/>
+          <w:sz w:val="28"/>
+          <w:szCs w:val="28"/>
+          <w:highlight w:val="darkCyan"/>
+          <w:lang w:eastAsia="ru-RU"/>
+        </w:rPr>
+        <w:t>с</w:t>
+      </w:r>
+      <w:r>
+        <w:rPr>
+          <w:rFonts w:ascii="Arial" w:eastAsia="Times New Roman" w:hAnsi="Arial" w:cs="Arial"/>
+          <w:sz w:val="28"/>
+          <w:szCs w:val="28"/>
+          <w:highlight w:val="darkCyan"/>
+          <w:lang w:eastAsia="ru-RU"/>
+        </w:rPr>
+        <w:t>амыми опасными людьми становятся … образованные, но неинтеллигентные.</w:t>
+      </w:r>
+      <w:r>
+        <w:rPr>
+          <w:rFonts w:ascii="Arial" w:eastAsia="Times New Roman" w:hAnsi="Arial" w:cs="Arial"/>
+          <w:sz w:val="28"/>
+          <w:szCs w:val="28"/>
+          <w:highlight w:val="darkCyan"/>
+          <w:lang w:eastAsia="ru-RU"/>
+        </w:rPr>
+        <w:t xml:space="preserve"> Выученные, но бессовестные»</w:t>
+      </w:r>
+      <w:r>
+        <w:rPr>
+          <w:rFonts w:ascii="Arial" w:eastAsia="Times New Roman" w:hAnsi="Arial" w:cs="Arial"/>
+          <w:sz w:val="28"/>
+          <w:szCs w:val="28"/>
+          <w:highlight w:val="darkCyan"/>
+          <w:lang w:eastAsia="ru-RU"/>
+        </w:rPr>
+        <w:t>. Тем самым</w:t>
+      </w:r>
+      <w:r>
+        <w:rPr>
+          <w:rFonts w:ascii="Arial" w:eastAsia="Times New Roman" w:hAnsi="Arial" w:cs="Arial"/>
+          <w:sz w:val="28"/>
+          <w:szCs w:val="28"/>
+          <w:highlight w:val="darkCyan"/>
+          <w:lang w:eastAsia="ru-RU"/>
+        </w:rPr>
+        <w:t>, С. Соловейчик</w:t>
+      </w:r>
+      <w:r>
+        <w:rPr>
+          <w:rFonts w:ascii="Arial" w:eastAsia="Times New Roman" w:hAnsi="Arial" w:cs="Arial"/>
+          <w:sz w:val="28"/>
+          <w:szCs w:val="28"/>
+          <w:highlight w:val="darkCyan"/>
+          <w:lang w:eastAsia="ru-RU"/>
+        </w:rPr>
+        <w:t xml:space="preserve"> подчеркивает опасность неинтеллигентных людей, так как </w:t>
+      </w:r>
+      <w:r>
+        <w:rPr>
+          <w:rFonts w:ascii="Arial" w:eastAsia="Times New Roman" w:hAnsi="Arial" w:cs="Arial"/>
+          <w:sz w:val="28"/>
+          <w:szCs w:val="28"/>
+          <w:highlight w:val="darkCyan"/>
+          <w:lang w:eastAsia="ru-RU"/>
+        </w:rPr>
+        <w:t xml:space="preserve">они </w:t>
+      </w:r>
+      <w:r>
+        <w:rPr>
+          <w:rFonts w:ascii="Arial" w:eastAsia="Times New Roman" w:hAnsi="Arial" w:cs="Arial"/>
+          <w:sz w:val="28"/>
+          <w:szCs w:val="28"/>
+          <w:highlight w:val="darkCyan"/>
+          <w:lang w:eastAsia="ru-RU"/>
+        </w:rPr>
+        <w:t xml:space="preserve">могут добиваться своих целей </w:t>
+      </w:r>
+      <w:r>
+        <w:rPr>
+          <w:rFonts w:ascii="Arial" w:eastAsia="Times New Roman" w:hAnsi="Arial" w:cs="Arial"/>
+          <w:sz w:val="28"/>
+          <w:szCs w:val="28"/>
+          <w:highlight w:val="darkCyan"/>
+          <w:lang w:eastAsia="ru-RU"/>
+        </w:rPr>
+        <w:t>«</w:t>
+      </w:r>
+      <w:r>
+        <w:rPr>
+          <w:rFonts w:ascii="Arial" w:eastAsia="Times New Roman" w:hAnsi="Arial" w:cs="Arial"/>
+          <w:sz w:val="28"/>
+          <w:szCs w:val="28"/>
+          <w:highlight w:val="darkCyan"/>
+          <w:lang w:eastAsia="ru-RU"/>
+        </w:rPr>
+        <w:t>неправыми</w:t>
+      </w:r>
+      <w:r>
+        <w:rPr>
+          <w:rFonts w:ascii="Arial" w:eastAsia="Times New Roman" w:hAnsi="Arial" w:cs="Arial"/>
+          <w:sz w:val="28"/>
+          <w:szCs w:val="28"/>
+          <w:highlight w:val="darkCyan"/>
+          <w:lang w:eastAsia="ru-RU"/>
+        </w:rPr>
+        <w:t xml:space="preserve"> средствами»</w:t>
+      </w:r>
+      <w:r>
+        <w:rPr>
+          <w:rFonts w:ascii="Arial" w:eastAsia="Times New Roman" w:hAnsi="Arial" w:cs="Arial"/>
+          <w:sz w:val="28"/>
+          <w:szCs w:val="28"/>
+          <w:highlight w:val="darkCyan"/>
+          <w:lang w:eastAsia="ru-RU"/>
+        </w:rPr>
+        <w:t>.</w:t>
       </w:r>
     </w:p>
     <w:p>
@@ -2337,6 +2342,669 @@
           <w:rFonts w:ascii="Arial" w:eastAsia="Times New Roman" w:hAnsi="Arial" w:cs="Arial"/>
           <w:sz w:val="28"/>
           <w:szCs w:val="28"/>
+          <w:highlight w:val="darkCyan"/>
+          <w:lang w:eastAsia="ru-RU"/>
+        </w:rPr>
+        <w:t>И первый, и второй примеры дополняют друг друга: человек обязательно должен быть интеллигентным.</w:t>
+      </w:r>
+      <w:r>
+        <w:rPr>
+          <w:rFonts w:ascii="Arial" w:eastAsia="Times New Roman" w:hAnsi="Arial" w:cs="Arial"/>
+          <w:sz w:val="28"/>
+          <w:szCs w:val="28"/>
+          <w:lang w:eastAsia="ru-RU"/>
+        </w:rPr>
+        <w:t xml:space="preserve"> </w:t>
+      </w:r>
+    </w:p>
+    <w:p>
+      <w:pPr>
+        <w:shd w:val="clear" w:color="auto" w:fill="FFFFFF"/>
+        <w:spacing w:after="150" w:line="240" w:lineRule="auto"/>
+        <w:rPr>
+          <w:rFonts w:ascii="Arial" w:eastAsia="Times New Roman" w:hAnsi="Arial" w:cs="Arial"/>
+          <w:sz w:val="28"/>
+          <w:szCs w:val="28"/>
+          <w:lang w:eastAsia="ru-RU"/>
+        </w:rPr>
+      </w:pPr>
+    </w:p>
+    <w:p>
+      <w:pPr>
+        <w:shd w:val="clear" w:color="auto" w:fill="FFFFFF"/>
+        <w:spacing w:after="150" w:line="240" w:lineRule="auto"/>
+        <w:rPr>
+          <w:rFonts w:ascii="Arial" w:eastAsia="Times New Roman" w:hAnsi="Arial" w:cs="Arial"/>
+          <w:sz w:val="28"/>
+          <w:szCs w:val="28"/>
+          <w:lang w:eastAsia="ru-RU"/>
+        </w:rPr>
+      </w:pPr>
+    </w:p>
+    <w:p>
+      <w:pPr>
+        <w:shd w:val="clear" w:color="auto" w:fill="FFFFFF"/>
+        <w:spacing w:after="150" w:line="240" w:lineRule="auto"/>
+        <w:rPr>
+          <w:rFonts w:ascii="Arial" w:eastAsia="Times New Roman" w:hAnsi="Arial" w:cs="Arial"/>
+          <w:sz w:val="28"/>
+          <w:szCs w:val="28"/>
+          <w:lang w:eastAsia="ru-RU"/>
+        </w:rPr>
+      </w:pPr>
+      <w:r>
+        <w:rPr>
+          <w:rFonts w:ascii="Arial" w:eastAsia="Times New Roman" w:hAnsi="Arial" w:cs="Arial"/>
+          <w:sz w:val="28"/>
+          <w:szCs w:val="28"/>
+          <w:lang w:eastAsia="ru-RU"/>
+        </w:rPr>
+        <w:t>(</w:t>
+      </w:r>
+      <w:proofErr w:type="gramStart"/>
+      <w:r>
+        <w:rPr>
+          <w:rFonts w:ascii="Arial" w:eastAsia="Times New Roman" w:hAnsi="Arial" w:cs="Arial"/>
+          <w:sz w:val="28"/>
+          <w:szCs w:val="28"/>
+          <w:lang w:eastAsia="ru-RU"/>
+        </w:rPr>
+        <w:t>1)Давно</w:t>
+      </w:r>
+      <w:proofErr w:type="gramEnd"/>
+      <w:r>
+        <w:rPr>
+          <w:rFonts w:ascii="Arial" w:eastAsia="Times New Roman" w:hAnsi="Arial" w:cs="Arial"/>
+          <w:sz w:val="28"/>
+          <w:szCs w:val="28"/>
+          <w:lang w:eastAsia="ru-RU"/>
+        </w:rPr>
+        <w:t xml:space="preserve"> замечено, что в наше время </w:t>
+      </w:r>
+      <w:r>
+        <w:rPr>
+          <w:rFonts w:ascii="Arial" w:eastAsia="Times New Roman" w:hAnsi="Arial" w:cs="Arial"/>
+          <w:sz w:val="28"/>
+          <w:szCs w:val="28"/>
+          <w:highlight w:val="cyan"/>
+          <w:lang w:eastAsia="ru-RU"/>
+        </w:rPr>
+        <w:t>мир чувства особенно отчётливо противопоставляется миру интеллекта</w:t>
+      </w:r>
+      <w:r>
+        <w:rPr>
+          <w:rFonts w:ascii="Arial" w:eastAsia="Times New Roman" w:hAnsi="Arial" w:cs="Arial"/>
+          <w:sz w:val="28"/>
+          <w:szCs w:val="28"/>
+          <w:lang w:eastAsia="ru-RU"/>
+        </w:rPr>
+        <w:t>. (</w:t>
+      </w:r>
+      <w:proofErr w:type="gramStart"/>
+      <w:r>
+        <w:rPr>
+          <w:rFonts w:ascii="Arial" w:eastAsia="Times New Roman" w:hAnsi="Arial" w:cs="Arial"/>
+          <w:sz w:val="28"/>
+          <w:szCs w:val="28"/>
+          <w:lang w:eastAsia="ru-RU"/>
+        </w:rPr>
+        <w:t>2)Мы</w:t>
+      </w:r>
+      <w:proofErr w:type="gramEnd"/>
+      <w:r>
+        <w:rPr>
+          <w:rFonts w:ascii="Arial" w:eastAsia="Times New Roman" w:hAnsi="Arial" w:cs="Arial"/>
+          <w:sz w:val="28"/>
+          <w:szCs w:val="28"/>
+          <w:lang w:eastAsia="ru-RU"/>
+        </w:rPr>
+        <w:t xml:space="preserve"> ориентированы на знание, науку, технику; достижения разума поражают разум. (</w:t>
+      </w:r>
+      <w:proofErr w:type="gramStart"/>
+      <w:r>
+        <w:rPr>
+          <w:rFonts w:ascii="Arial" w:eastAsia="Times New Roman" w:hAnsi="Arial" w:cs="Arial"/>
+          <w:sz w:val="28"/>
+          <w:szCs w:val="28"/>
+          <w:lang w:eastAsia="ru-RU"/>
+        </w:rPr>
+        <w:t>3)Сильный</w:t>
+      </w:r>
+      <w:proofErr w:type="gramEnd"/>
+      <w:r>
+        <w:rPr>
+          <w:rFonts w:ascii="Arial" w:eastAsia="Times New Roman" w:hAnsi="Arial" w:cs="Arial"/>
+          <w:sz w:val="28"/>
+          <w:szCs w:val="28"/>
+          <w:lang w:eastAsia="ru-RU"/>
+        </w:rPr>
+        <w:t xml:space="preserve"> ум открывает новые способы производства; а что может дать ему сильное чувство? (</w:t>
+      </w:r>
+      <w:proofErr w:type="gramStart"/>
+      <w:r>
+        <w:rPr>
+          <w:rFonts w:ascii="Arial" w:eastAsia="Times New Roman" w:hAnsi="Arial" w:cs="Arial"/>
+          <w:sz w:val="28"/>
+          <w:szCs w:val="28"/>
+          <w:lang w:eastAsia="ru-RU"/>
+        </w:rPr>
+        <w:t>4)Что</w:t>
+      </w:r>
+      <w:proofErr w:type="gramEnd"/>
+      <w:r>
+        <w:rPr>
+          <w:rFonts w:ascii="Arial" w:eastAsia="Times New Roman" w:hAnsi="Arial" w:cs="Arial"/>
+          <w:sz w:val="28"/>
+          <w:szCs w:val="28"/>
+          <w:lang w:eastAsia="ru-RU"/>
+        </w:rPr>
+        <w:t xml:space="preserve"> – страсти? (</w:t>
+      </w:r>
+      <w:proofErr w:type="gramStart"/>
+      <w:r>
+        <w:rPr>
+          <w:rFonts w:ascii="Arial" w:eastAsia="Times New Roman" w:hAnsi="Arial" w:cs="Arial"/>
+          <w:sz w:val="28"/>
+          <w:szCs w:val="28"/>
+          <w:lang w:eastAsia="ru-RU"/>
+        </w:rPr>
+        <w:t>5)Разумный</w:t>
+      </w:r>
+      <w:proofErr w:type="gramEnd"/>
+      <w:r>
+        <w:rPr>
+          <w:rFonts w:ascii="Arial" w:eastAsia="Times New Roman" w:hAnsi="Arial" w:cs="Arial"/>
+          <w:sz w:val="28"/>
+          <w:szCs w:val="28"/>
+          <w:lang w:eastAsia="ru-RU"/>
+        </w:rPr>
+        <w:t xml:space="preserve"> человек понимает свои обязанности, и на него можно положиться. </w:t>
+      </w:r>
+      <w:r>
+        <w:rPr>
+          <w:rFonts w:ascii="Arial" w:eastAsia="Times New Roman" w:hAnsi="Arial" w:cs="Arial"/>
+          <w:sz w:val="28"/>
+          <w:szCs w:val="28"/>
+          <w:highlight w:val="cyan"/>
+          <w:lang w:eastAsia="ru-RU"/>
+        </w:rPr>
+        <w:t>(6)А что делать чувству возле конвейера? (7)И как чувством управлять?</w:t>
+      </w:r>
+    </w:p>
+    <w:p>
+      <w:pPr>
+        <w:shd w:val="clear" w:color="auto" w:fill="FFFFFF"/>
+        <w:spacing w:after="150" w:line="240" w:lineRule="auto"/>
+        <w:rPr>
+          <w:rFonts w:ascii="Arial" w:eastAsia="Times New Roman" w:hAnsi="Arial" w:cs="Arial"/>
+          <w:sz w:val="28"/>
+          <w:szCs w:val="28"/>
+          <w:lang w:eastAsia="ru-RU"/>
+        </w:rPr>
+      </w:pPr>
+      <w:r>
+        <w:rPr>
+          <w:rFonts w:ascii="Arial" w:eastAsia="Times New Roman" w:hAnsi="Arial" w:cs="Arial"/>
+          <w:sz w:val="28"/>
+          <w:szCs w:val="28"/>
+          <w:lang w:eastAsia="ru-RU"/>
+        </w:rPr>
+        <w:t>(</w:t>
+      </w:r>
+      <w:proofErr w:type="gramStart"/>
+      <w:r>
+        <w:rPr>
+          <w:rFonts w:ascii="Arial" w:eastAsia="Times New Roman" w:hAnsi="Arial" w:cs="Arial"/>
+          <w:sz w:val="28"/>
+          <w:szCs w:val="28"/>
+          <w:lang w:eastAsia="ru-RU"/>
+        </w:rPr>
+        <w:t>8)Так</w:t>
+      </w:r>
+      <w:proofErr w:type="gramEnd"/>
+      <w:r>
+        <w:rPr>
+          <w:rFonts w:ascii="Arial" w:eastAsia="Times New Roman" w:hAnsi="Arial" w:cs="Arial"/>
+          <w:sz w:val="28"/>
+          <w:szCs w:val="28"/>
+          <w:lang w:eastAsia="ru-RU"/>
+        </w:rPr>
+        <w:t xml:space="preserve"> возникает </w:t>
+      </w:r>
+      <w:r>
+        <w:rPr>
+          <w:rFonts w:ascii="Arial" w:eastAsia="Times New Roman" w:hAnsi="Arial" w:cs="Arial"/>
+          <w:sz w:val="28"/>
+          <w:szCs w:val="28"/>
+          <w:highlight w:val="cyan"/>
+          <w:lang w:eastAsia="ru-RU"/>
+        </w:rPr>
+        <w:t>ложное представление о превосходстве разума над чувствами</w:t>
+      </w:r>
+      <w:r>
+        <w:rPr>
+          <w:rFonts w:ascii="Arial" w:eastAsia="Times New Roman" w:hAnsi="Arial" w:cs="Arial"/>
+          <w:sz w:val="28"/>
+          <w:szCs w:val="28"/>
+          <w:lang w:eastAsia="ru-RU"/>
+        </w:rPr>
+        <w:t>, об антагонизме между чувствами и разумом, о пользе ума и бесполезности чувства. (</w:t>
+      </w:r>
+      <w:proofErr w:type="gramStart"/>
+      <w:r>
+        <w:rPr>
+          <w:rFonts w:ascii="Arial" w:eastAsia="Times New Roman" w:hAnsi="Arial" w:cs="Arial"/>
+          <w:sz w:val="28"/>
+          <w:szCs w:val="28"/>
+          <w:lang w:eastAsia="ru-RU"/>
+        </w:rPr>
+        <w:t>9)Будем</w:t>
+      </w:r>
+      <w:proofErr w:type="gramEnd"/>
+      <w:r>
+        <w:rPr>
+          <w:rFonts w:ascii="Arial" w:eastAsia="Times New Roman" w:hAnsi="Arial" w:cs="Arial"/>
+          <w:sz w:val="28"/>
+          <w:szCs w:val="28"/>
+          <w:lang w:eastAsia="ru-RU"/>
+        </w:rPr>
+        <w:t xml:space="preserve"> помнить об этой опасности, размышляя о воспитании ума. (</w:t>
+      </w:r>
+      <w:proofErr w:type="gramStart"/>
+      <w:r>
+        <w:rPr>
+          <w:rFonts w:ascii="Arial" w:eastAsia="Times New Roman" w:hAnsi="Arial" w:cs="Arial"/>
+          <w:sz w:val="28"/>
+          <w:szCs w:val="28"/>
+          <w:lang w:eastAsia="ru-RU"/>
+        </w:rPr>
+        <w:t>10)Даже</w:t>
+      </w:r>
+      <w:proofErr w:type="gramEnd"/>
+      <w:r>
+        <w:rPr>
+          <w:rFonts w:ascii="Arial" w:eastAsia="Times New Roman" w:hAnsi="Arial" w:cs="Arial"/>
+          <w:sz w:val="28"/>
+          <w:szCs w:val="28"/>
+          <w:lang w:eastAsia="ru-RU"/>
+        </w:rPr>
+        <w:t xml:space="preserve"> для удобного изучения, даже временно, </w:t>
+      </w:r>
+      <w:r>
+        <w:rPr>
+          <w:rFonts w:ascii="Arial" w:eastAsia="Times New Roman" w:hAnsi="Arial" w:cs="Arial"/>
+          <w:sz w:val="28"/>
+          <w:szCs w:val="28"/>
+          <w:highlight w:val="cyan"/>
+          <w:lang w:eastAsia="ru-RU"/>
+        </w:rPr>
+        <w:t>даже в виде допуска не должны мы разделять ум и чувство</w:t>
+      </w:r>
+      <w:r>
+        <w:rPr>
+          <w:rFonts w:ascii="Arial" w:eastAsia="Times New Roman" w:hAnsi="Arial" w:cs="Arial"/>
+          <w:sz w:val="28"/>
+          <w:szCs w:val="28"/>
+          <w:lang w:eastAsia="ru-RU"/>
+        </w:rPr>
+        <w:t>. (11)В «чистом виде» ум и чувство не существуют, не воспитываются и крайне опасны для человека и его окружения. (</w:t>
+      </w:r>
+      <w:proofErr w:type="gramStart"/>
+      <w:r>
+        <w:rPr>
+          <w:rFonts w:ascii="Arial" w:eastAsia="Times New Roman" w:hAnsi="Arial" w:cs="Arial"/>
+          <w:sz w:val="28"/>
+          <w:szCs w:val="28"/>
+          <w:lang w:eastAsia="ru-RU"/>
+        </w:rPr>
+        <w:t>12)Вода</w:t>
+      </w:r>
+      <w:proofErr w:type="gramEnd"/>
+      <w:r>
+        <w:rPr>
+          <w:rFonts w:ascii="Arial" w:eastAsia="Times New Roman" w:hAnsi="Arial" w:cs="Arial"/>
+          <w:sz w:val="28"/>
+          <w:szCs w:val="28"/>
+          <w:lang w:eastAsia="ru-RU"/>
+        </w:rPr>
+        <w:t xml:space="preserve"> – соединение кислорода и водорода, но не кислородом и водородом утоляем мы жажду, а всё-таки водой.</w:t>
+      </w:r>
+    </w:p>
+    <w:p>
+      <w:pPr>
+        <w:shd w:val="clear" w:color="auto" w:fill="FFFFFF"/>
+        <w:spacing w:after="150" w:line="240" w:lineRule="auto"/>
+        <w:rPr>
+          <w:rFonts w:ascii="Arial" w:eastAsia="Times New Roman" w:hAnsi="Arial" w:cs="Arial"/>
+          <w:sz w:val="28"/>
+          <w:szCs w:val="28"/>
+          <w:lang w:eastAsia="ru-RU"/>
+        </w:rPr>
+      </w:pPr>
+      <w:r>
+        <w:rPr>
+          <w:rFonts w:ascii="Arial" w:eastAsia="Times New Roman" w:hAnsi="Arial" w:cs="Arial"/>
+          <w:sz w:val="28"/>
+          <w:szCs w:val="28"/>
+          <w:lang w:eastAsia="ru-RU"/>
+        </w:rPr>
+        <w:t>(</w:t>
+      </w:r>
+      <w:proofErr w:type="gramStart"/>
+      <w:r>
+        <w:rPr>
+          <w:rFonts w:ascii="Arial" w:eastAsia="Times New Roman" w:hAnsi="Arial" w:cs="Arial"/>
+          <w:sz w:val="28"/>
+          <w:szCs w:val="28"/>
+          <w:lang w:eastAsia="ru-RU"/>
+        </w:rPr>
+        <w:t>13)Развитый</w:t>
+      </w:r>
+      <w:proofErr w:type="gramEnd"/>
+      <w:r>
+        <w:rPr>
+          <w:rFonts w:ascii="Arial" w:eastAsia="Times New Roman" w:hAnsi="Arial" w:cs="Arial"/>
+          <w:sz w:val="28"/>
+          <w:szCs w:val="28"/>
+          <w:lang w:eastAsia="ru-RU"/>
+        </w:rPr>
+        <w:t xml:space="preserve"> ум, соединённый с высокой совестливостью, называется </w:t>
+      </w:r>
+      <w:r>
+        <w:rPr>
+          <w:rFonts w:ascii="Arial" w:eastAsia="Times New Roman" w:hAnsi="Arial" w:cs="Arial"/>
+          <w:sz w:val="28"/>
+          <w:szCs w:val="28"/>
+          <w:highlight w:val="cyan"/>
+          <w:lang w:eastAsia="ru-RU"/>
+        </w:rPr>
+        <w:t>интеллигентностью</w:t>
+      </w:r>
+      <w:r>
+        <w:rPr>
+          <w:rFonts w:ascii="Arial" w:eastAsia="Times New Roman" w:hAnsi="Arial" w:cs="Arial"/>
+          <w:sz w:val="28"/>
+          <w:szCs w:val="28"/>
+          <w:lang w:eastAsia="ru-RU"/>
+        </w:rPr>
+        <w:t>. (</w:t>
+      </w:r>
+      <w:proofErr w:type="gramStart"/>
+      <w:r>
+        <w:rPr>
+          <w:rFonts w:ascii="Arial" w:eastAsia="Times New Roman" w:hAnsi="Arial" w:cs="Arial"/>
+          <w:sz w:val="28"/>
+          <w:szCs w:val="28"/>
+          <w:lang w:eastAsia="ru-RU"/>
+        </w:rPr>
+        <w:t>14)Это</w:t>
+      </w:r>
+      <w:proofErr w:type="gramEnd"/>
+      <w:r>
+        <w:rPr>
+          <w:rFonts w:ascii="Arial" w:eastAsia="Times New Roman" w:hAnsi="Arial" w:cs="Arial"/>
+          <w:sz w:val="28"/>
+          <w:szCs w:val="28"/>
+          <w:lang w:eastAsia="ru-RU"/>
+        </w:rPr>
+        <w:t xml:space="preserve"> слово появилось в России в середине прошлого века, когда серьёзное образование от дворян перешло к разночинцам, и снова обострилась вечная проблема «знание и нравственность». (</w:t>
+      </w:r>
+      <w:proofErr w:type="gramStart"/>
+      <w:r>
+        <w:rPr>
+          <w:rFonts w:ascii="Arial" w:eastAsia="Times New Roman" w:hAnsi="Arial" w:cs="Arial"/>
+          <w:sz w:val="28"/>
+          <w:szCs w:val="28"/>
+          <w:lang w:eastAsia="ru-RU"/>
+        </w:rPr>
+        <w:t>15)Аристократы</w:t>
+      </w:r>
+      <w:proofErr w:type="gramEnd"/>
+      <w:r>
+        <w:rPr>
+          <w:rFonts w:ascii="Arial" w:eastAsia="Times New Roman" w:hAnsi="Arial" w:cs="Arial"/>
+          <w:sz w:val="28"/>
+          <w:szCs w:val="28"/>
+          <w:lang w:eastAsia="ru-RU"/>
+        </w:rPr>
+        <w:t xml:space="preserve"> отличались, как было принято считать, благородством. (</w:t>
+      </w:r>
+      <w:proofErr w:type="gramStart"/>
+      <w:r>
+        <w:rPr>
+          <w:rFonts w:ascii="Arial" w:eastAsia="Times New Roman" w:hAnsi="Arial" w:cs="Arial"/>
+          <w:sz w:val="28"/>
+          <w:szCs w:val="28"/>
+          <w:lang w:eastAsia="ru-RU"/>
+        </w:rPr>
+        <w:t>16)Но</w:t>
+      </w:r>
+      <w:proofErr w:type="gramEnd"/>
+      <w:r>
+        <w:rPr>
+          <w:rFonts w:ascii="Arial" w:eastAsia="Times New Roman" w:hAnsi="Arial" w:cs="Arial"/>
+          <w:sz w:val="28"/>
+          <w:szCs w:val="28"/>
+          <w:lang w:eastAsia="ru-RU"/>
+        </w:rPr>
+        <w:t xml:space="preserve"> чем будут отличаться новые образованные люди? (17)В чём их благородство? (</w:t>
+      </w:r>
+      <w:proofErr w:type="gramStart"/>
+      <w:r>
+        <w:rPr>
+          <w:rFonts w:ascii="Arial" w:eastAsia="Times New Roman" w:hAnsi="Arial" w:cs="Arial"/>
+          <w:sz w:val="28"/>
+          <w:szCs w:val="28"/>
+          <w:lang w:eastAsia="ru-RU"/>
+        </w:rPr>
+        <w:t>18</w:t>
+      </w:r>
+      <w:r>
+        <w:rPr>
+          <w:rFonts w:ascii="Arial" w:eastAsia="Times New Roman" w:hAnsi="Arial" w:cs="Arial"/>
+          <w:sz w:val="28"/>
+          <w:szCs w:val="28"/>
+          <w:highlight w:val="cyan"/>
+          <w:lang w:eastAsia="ru-RU"/>
+        </w:rPr>
+        <w:t>)«</w:t>
+      </w:r>
+      <w:proofErr w:type="gramEnd"/>
+      <w:r>
+        <w:rPr>
+          <w:rFonts w:ascii="Arial" w:eastAsia="Times New Roman" w:hAnsi="Arial" w:cs="Arial"/>
+          <w:sz w:val="28"/>
+          <w:szCs w:val="28"/>
+          <w:highlight w:val="cyan"/>
+          <w:lang w:eastAsia="ru-RU"/>
+        </w:rPr>
+        <w:t>В интеллигентности», - был</w:t>
+      </w:r>
+      <w:r>
+        <w:rPr>
+          <w:rFonts w:ascii="Arial" w:eastAsia="Times New Roman" w:hAnsi="Arial" w:cs="Arial"/>
+          <w:sz w:val="28"/>
+          <w:szCs w:val="28"/>
+          <w:highlight w:val="cyan"/>
+          <w:lang w:eastAsia="ru-RU"/>
+        </w:rPr>
+        <w:t xml:space="preserve"> </w:t>
+      </w:r>
+      <w:r>
+        <w:rPr>
+          <w:rFonts w:ascii="Arial" w:eastAsia="Times New Roman" w:hAnsi="Arial" w:cs="Arial"/>
+          <w:sz w:val="28"/>
+          <w:szCs w:val="28"/>
+          <w:highlight w:val="cyan"/>
+          <w:lang w:eastAsia="ru-RU"/>
+        </w:rPr>
+        <w:t>ответ</w:t>
+      </w:r>
+      <w:r>
+        <w:rPr>
+          <w:rFonts w:ascii="Arial" w:eastAsia="Times New Roman" w:hAnsi="Arial" w:cs="Arial"/>
+          <w:sz w:val="28"/>
+          <w:szCs w:val="28"/>
+          <w:lang w:eastAsia="ru-RU"/>
+        </w:rPr>
+        <w:t>. (19)</w:t>
+      </w:r>
+      <w:r>
+        <w:rPr>
+          <w:rFonts w:ascii="Arial" w:eastAsia="Times New Roman" w:hAnsi="Arial" w:cs="Arial"/>
+          <w:sz w:val="28"/>
+          <w:szCs w:val="28"/>
+          <w:highlight w:val="cyan"/>
+          <w:lang w:eastAsia="ru-RU"/>
+        </w:rPr>
+        <w:t>В благородстве духа.</w:t>
+      </w:r>
+      <w:r>
+        <w:rPr>
+          <w:rFonts w:ascii="Arial" w:eastAsia="Times New Roman" w:hAnsi="Arial" w:cs="Arial"/>
+          <w:sz w:val="28"/>
+          <w:szCs w:val="28"/>
+          <w:lang w:eastAsia="ru-RU"/>
+        </w:rPr>
+        <w:t xml:space="preserve"> (</w:t>
+      </w:r>
+      <w:proofErr w:type="gramStart"/>
+      <w:r>
+        <w:rPr>
+          <w:rFonts w:ascii="Arial" w:eastAsia="Times New Roman" w:hAnsi="Arial" w:cs="Arial"/>
+          <w:sz w:val="28"/>
+          <w:szCs w:val="28"/>
+          <w:lang w:eastAsia="ru-RU"/>
+        </w:rPr>
+        <w:t>20)Так</w:t>
+      </w:r>
+      <w:proofErr w:type="gramEnd"/>
+      <w:r>
+        <w:rPr>
+          <w:rFonts w:ascii="Arial" w:eastAsia="Times New Roman" w:hAnsi="Arial" w:cs="Arial"/>
+          <w:sz w:val="28"/>
+          <w:szCs w:val="28"/>
+          <w:lang w:eastAsia="ru-RU"/>
+        </w:rPr>
+        <w:t xml:space="preserve"> язык ответил на потребность общественного развития, и появилось новое слово, перешедшее во многие языки мира. (</w:t>
+      </w:r>
+      <w:proofErr w:type="gramStart"/>
+      <w:r>
+        <w:rPr>
+          <w:rFonts w:ascii="Arial" w:eastAsia="Times New Roman" w:hAnsi="Arial" w:cs="Arial"/>
+          <w:sz w:val="28"/>
+          <w:szCs w:val="28"/>
+          <w:lang w:eastAsia="ru-RU"/>
+        </w:rPr>
+        <w:t>21)</w:t>
+      </w:r>
+      <w:r>
+        <w:rPr>
+          <w:rFonts w:ascii="Arial" w:eastAsia="Times New Roman" w:hAnsi="Arial" w:cs="Arial"/>
+          <w:sz w:val="28"/>
+          <w:szCs w:val="28"/>
+          <w:highlight w:val="cyan"/>
+          <w:lang w:eastAsia="ru-RU"/>
+        </w:rPr>
+        <w:t>Интеллигентность</w:t>
+      </w:r>
+      <w:proofErr w:type="gramEnd"/>
+      <w:r>
+        <w:rPr>
+          <w:rFonts w:ascii="Arial" w:eastAsia="Times New Roman" w:hAnsi="Arial" w:cs="Arial"/>
+          <w:sz w:val="28"/>
+          <w:szCs w:val="28"/>
+          <w:highlight w:val="cyan"/>
+          <w:lang w:eastAsia="ru-RU"/>
+        </w:rPr>
+        <w:t xml:space="preserve"> – то же, что и духовность</w:t>
+      </w:r>
+      <w:r>
+        <w:rPr>
+          <w:rFonts w:ascii="Arial" w:eastAsia="Times New Roman" w:hAnsi="Arial" w:cs="Arial"/>
+          <w:sz w:val="28"/>
+          <w:szCs w:val="28"/>
+          <w:lang w:eastAsia="ru-RU"/>
+        </w:rPr>
+        <w:t>, но в основе её вера в правду, порождённая разумом и образованием. (</w:t>
+      </w:r>
+      <w:proofErr w:type="gramStart"/>
+      <w:r>
+        <w:rPr>
+          <w:rFonts w:ascii="Arial" w:eastAsia="Times New Roman" w:hAnsi="Arial" w:cs="Arial"/>
+          <w:sz w:val="28"/>
+          <w:szCs w:val="28"/>
+          <w:lang w:eastAsia="ru-RU"/>
+        </w:rPr>
+        <w:t>22</w:t>
+      </w:r>
+      <w:r>
+        <w:rPr>
+          <w:rFonts w:ascii="Arial" w:eastAsia="Times New Roman" w:hAnsi="Arial" w:cs="Arial"/>
+          <w:sz w:val="28"/>
+          <w:szCs w:val="28"/>
+          <w:highlight w:val="cyan"/>
+          <w:lang w:eastAsia="ru-RU"/>
+        </w:rPr>
+        <w:t>)Интеллигент</w:t>
+      </w:r>
+      <w:proofErr w:type="gramEnd"/>
+      <w:r>
+        <w:rPr>
+          <w:rFonts w:ascii="Arial" w:eastAsia="Times New Roman" w:hAnsi="Arial" w:cs="Arial"/>
+          <w:sz w:val="28"/>
+          <w:szCs w:val="28"/>
+          <w:highlight w:val="cyan"/>
+          <w:lang w:eastAsia="ru-RU"/>
+        </w:rPr>
+        <w:t xml:space="preserve"> – человек, соединяющий в себе знания и нравственность.</w:t>
+      </w:r>
+      <w:r>
+        <w:rPr>
+          <w:rFonts w:ascii="Arial" w:eastAsia="Times New Roman" w:hAnsi="Arial" w:cs="Arial"/>
+          <w:sz w:val="28"/>
+          <w:szCs w:val="28"/>
+          <w:lang w:eastAsia="ru-RU"/>
+        </w:rPr>
+        <w:t xml:space="preserve"> (</w:t>
+      </w:r>
+      <w:proofErr w:type="gramStart"/>
+      <w:r>
+        <w:rPr>
+          <w:rFonts w:ascii="Arial" w:eastAsia="Times New Roman" w:hAnsi="Arial" w:cs="Arial"/>
+          <w:sz w:val="28"/>
+          <w:szCs w:val="28"/>
+          <w:lang w:eastAsia="ru-RU"/>
+        </w:rPr>
+        <w:t>23)На</w:t>
+      </w:r>
+      <w:proofErr w:type="gramEnd"/>
+      <w:r>
+        <w:rPr>
+          <w:rFonts w:ascii="Arial" w:eastAsia="Times New Roman" w:hAnsi="Arial" w:cs="Arial"/>
+          <w:sz w:val="28"/>
+          <w:szCs w:val="28"/>
+          <w:lang w:eastAsia="ru-RU"/>
+        </w:rPr>
+        <w:t xml:space="preserve"> место дворянской родовой чести пришла честь интеллигента, которая состоит в уважении к разуму и правде.</w:t>
+      </w:r>
+    </w:p>
+    <w:p>
+      <w:pPr>
+        <w:shd w:val="clear" w:color="auto" w:fill="FFFFFF"/>
+        <w:spacing w:after="150" w:line="240" w:lineRule="auto"/>
+        <w:rPr>
+          <w:rFonts w:ascii="Arial" w:eastAsia="Times New Roman" w:hAnsi="Arial" w:cs="Arial"/>
+          <w:sz w:val="28"/>
+          <w:szCs w:val="28"/>
+          <w:lang w:eastAsia="ru-RU"/>
+        </w:rPr>
+      </w:pPr>
+      <w:r>
+        <w:rPr>
+          <w:rFonts w:ascii="Arial" w:eastAsia="Times New Roman" w:hAnsi="Arial" w:cs="Arial"/>
+          <w:sz w:val="28"/>
+          <w:szCs w:val="28"/>
           <w:lang w:eastAsia="ru-RU"/>
         </w:rPr>
         <w:t>(24)</w:t>
@@ -2349,8 +3017,20 @@
           <w:highlight w:val="cyan"/>
           <w:lang w:eastAsia="ru-RU"/>
         </w:rPr>
-        <w:t>В наше время образование снова делает грандиозный скачок, оно становится всеобщим</w:t>
-      </w:r>
+        <w:t xml:space="preserve">В наше время образование снова делает грандиозный скачок, </w:t>
+      </w:r>
+      <w:bookmarkStart w:id="0" w:name="_Hlk159426780"/>
+      <w:r>
+        <w:rPr>
+          <w:rFonts w:ascii="Arial" w:eastAsia="Times New Roman" w:hAnsi="Arial" w:cs="Arial"/>
+          <w:sz w:val="28"/>
+          <w:szCs w:val="28"/>
+          <w:highlight w:val="cyan"/>
+          <w:lang w:eastAsia="ru-RU"/>
+        </w:rPr>
+        <w:t>оно становится всеобщим</w:t>
+      </w:r>
+      <w:bookmarkEnd w:id="0"/>
       <w:r>
         <w:rPr>
           <w:rFonts w:ascii="Arial" w:eastAsia="Times New Roman" w:hAnsi="Arial" w:cs="Arial"/>
@@ -2599,6 +3279,7 @@
           <w:szCs w:val="28"/>
           <w:lang w:eastAsia="ru-RU"/>
         </w:rPr>
+        <w:lastRenderedPageBreak/>
         <w:t>(</w:t>
       </w:r>
       <w:proofErr w:type="gramStart"/>
